--- a/TODO/Conception/Utiles/specification/recrutement/SF Module Suivi du recrutement.docx
+++ b/TODO/Conception/Utiles/specification/recrutement/SF Module Suivi du recrutement.docx
@@ -1,6 +1,6 @@
 
 <file path=word/document.xml><?xml version="1.0" encoding="utf-8"?>
-<w:document xmlns:wpc="http://schemas.microsoft.com/office/word/2010/wordprocessingCanvas" xmlns:cx="http://schemas.microsoft.com/office/drawing/2014/chartex" xmlns:cx1="http://schemas.microsoft.com/office/drawing/2015/9/8/chartex" xmlns:cx2="http://schemas.microsoft.com/office/drawing/2015/10/21/chartex" xmlns:cx3="http://schemas.microsoft.com/office/drawing/2016/5/9/chartex" xmlns:cx4="http://schemas.microsoft.com/office/drawing/2016/5/10/chartex" xmlns:cx5="http://schemas.microsoft.com/office/drawing/2016/5/11/chartex" xmlns:cx6="http://schemas.microsoft.com/office/drawing/2016/5/12/chartex" xmlns:cx7="http://schemas.microsoft.com/office/drawing/2016/5/13/chartex" xmlns:cx8="http://schemas.microsoft.com/office/drawing/2016/5/14/chartex" xmlns:mc="http://schemas.openxmlformats.org/markup-compatibility/2006" xmlns:aink="http://schemas.microsoft.com/office/drawing/2016/ink" xmlns:am3d="http://schemas.microsoft.com/office/drawing/2017/model3d" xmlns:o="urn:schemas-microsoft-com:office:office" xmlns:oel="http://schemas.microsoft.com/office/2019/extlst" xmlns:r="http://schemas.openxmlformats.org/officeDocument/2006/relationships" xmlns:m="http://schemas.openxmlformats.org/officeDocument/2006/math" xmlns:v="urn:schemas-microsoft-com:vml" xmlns:wp14="http://schemas.microsoft.com/office/word/2010/wordprocessingDrawing" xmlns:wp="http://schemas.openxmlformats.org/drawingml/2006/wordprocessingDrawing" xmlns:w10="urn:schemas-microsoft-com:office:word" xmlns:w="http://schemas.openxmlformats.org/wordprocessingml/2006/main" xmlns:w14="http://schemas.microsoft.com/office/word/2010/wordml" xmlns:w15="http://schemas.microsoft.com/office/word/2012/wordml" xmlns:w16cex="http://schemas.microsoft.com/office/word/2018/wordml/cex" xmlns:w16cid="http://schemas.microsoft.com/office/word/2016/wordml/cid" xmlns:w16="http://schemas.microsoft.com/office/word/2018/wordml" xmlns:w16du="http://schemas.microsoft.com/office/word/2023/wordml/word16du" xmlns:w16sdtdh="http://schemas.microsoft.com/office/word/2020/wordml/sdtdatahash" xmlns:w16sdtfl="http://schemas.microsoft.com/office/word/2024/wordml/sdtformatlock" xmlns:w16se="http://schemas.microsoft.com/office/word/2015/wordml/symex" xmlns:wpg="http://schemas.microsoft.com/office/word/2010/wordprocessingGroup" xmlns:wpi="http://schemas.microsoft.com/office/word/2010/wordprocessingInk" xmlns:wne="http://schemas.microsoft.com/office/word/2006/wordml" xmlns:wps="http://schemas.microsoft.com/office/word/2010/wordprocessingShape" mc:Ignorable="w14 w15 w16se w16cid w16 w16cex w16sdtdh w16sdtfl w16du wp14">
+<w:document xmlns:wpc="http://schemas.microsoft.com/office/word/2010/wordprocessingCanvas" xmlns:cx="http://schemas.microsoft.com/office/drawing/2014/chartex" xmlns:cx1="http://schemas.microsoft.com/office/drawing/2015/9/8/chartex" xmlns:cx2="http://schemas.microsoft.com/office/drawing/2015/10/21/chartex" xmlns:cx3="http://schemas.microsoft.com/office/drawing/2016/5/9/chartex" xmlns:cx4="http://schemas.microsoft.com/office/drawing/2016/5/10/chartex" xmlns:cx5="http://schemas.microsoft.com/office/drawing/2016/5/11/chartex" xmlns:cx6="http://schemas.microsoft.com/office/drawing/2016/5/12/chartex" xmlns:cx7="http://schemas.microsoft.com/office/drawing/2016/5/13/chartex" xmlns:cx8="http://schemas.microsoft.com/office/drawing/2016/5/14/chartex" xmlns:mc="http://schemas.openxmlformats.org/markup-compatibility/2006" xmlns:aink="http://schemas.microsoft.com/office/drawing/2016/ink" xmlns:am3d="http://schemas.microsoft.com/office/drawing/2017/model3d" xmlns:o="urn:schemas-microsoft-com:office:office" xmlns:oel="http://schemas.microsoft.com/office/2019/extlst" xmlns:r="http://schemas.openxmlformats.org/officeDocument/2006/relationships" xmlns:m="http://schemas.openxmlformats.org/officeDocument/2006/math" xmlns:v="urn:schemas-microsoft-com:vml" xmlns:wp14="http://schemas.microsoft.com/office/word/2010/wordprocessingDrawing" xmlns:wp="http://schemas.openxmlformats.org/drawingml/2006/wordprocessingDrawing" xmlns:w10="urn:schemas-microsoft-com:office:word" xmlns:w="http://schemas.openxmlformats.org/wordprocessingml/2006/main" xmlns:w14="http://schemas.microsoft.com/office/word/2010/wordml" xmlns:w15="http://schemas.microsoft.com/office/word/2012/wordml" xmlns:w16cex="http://schemas.microsoft.com/office/word/2018/wordml/cex" xmlns:w16cid="http://schemas.microsoft.com/office/word/2016/wordml/cid" xmlns:w16="http://schemas.microsoft.com/office/word/2018/wordml" xmlns:w16du="http://schemas.microsoft.com/office/word/2023/wordml/word16du" xmlns:w16sdtdh="http://schemas.microsoft.com/office/word/2020/wordml/sdtdatahash" xmlns:w16sdtfl="http://schemas.microsoft.com/office/word/2024/wordml/sdtformatlock" xmlns:w16se="http://schemas.microsoft.com/office/word/2015/wordml/symex" xmlns:wpg="http://schemas.microsoft.com/office/word/2010/wordprocessingGroup" xmlns:wpi="http://schemas.microsoft.com/office/word/2010/wordprocessingInk" xmlns:wne="http://schemas.microsoft.com/office/word/2006/wordml" xmlns:wps="http://schemas.microsoft.com/office/word/2010/wordprocessingShape" xmlns:a="http://schemas.openxmlformats.org/drawingml/2006/main" xmlns:pic="http://schemas.openxmlformats.org/drawingml/2006/picture" xmlns:a14="http://schemas.microsoft.com/office/drawing/2010/main" mc:Ignorable="w14 w15 w16se w16cid w16 w16cex w16sdtdh w16sdtfl w16du wp14">
   <w:body>
     <w:p>
       <w:pPr>
@@ -100,38 +100,38 @@
           <w:rFonts w:ascii="Century Gothic" w:hAnsi="Century Gothic"/>
         </w:rPr>
       </w:pPr>
-      <w:bookmarkStart w:id="0" w:name="_Toc21587374"/>
-      <w:bookmarkStart w:id="1" w:name="_Toc21600132"/>
-      <w:bookmarkStart w:id="2" w:name="_Toc21709626"/>
-      <w:bookmarkStart w:id="3" w:name="_Toc21941311"/>
-      <w:bookmarkStart w:id="4" w:name="_Toc21945341"/>
-      <w:bookmarkStart w:id="5" w:name="_Toc22307533"/>
-      <w:bookmarkStart w:id="6" w:name="_Toc22541818"/>
-      <w:bookmarkStart w:id="7" w:name="_Toc22543590"/>
-      <w:bookmarkStart w:id="8" w:name="_Toc22543917"/>
-      <w:bookmarkStart w:id="9" w:name="_Toc25305735"/>
-      <w:bookmarkStart w:id="10" w:name="_Toc26521262"/>
-      <w:bookmarkStart w:id="11" w:name="_Toc26521297"/>
-      <w:bookmarkStart w:id="12" w:name="_Toc30063719"/>
-      <w:bookmarkStart w:id="13" w:name="_Toc34317084"/>
-      <w:bookmarkStart w:id="14" w:name="_Toc41981609"/>
-      <w:bookmarkStart w:id="15" w:name="_Toc42509996"/>
-      <w:bookmarkStart w:id="16" w:name="_Toc42583530"/>
-      <w:bookmarkStart w:id="17" w:name="_Toc42589272"/>
-      <w:bookmarkStart w:id="18" w:name="_Toc42602908"/>
-      <w:bookmarkStart w:id="19" w:name="_Toc42605771"/>
-      <w:bookmarkStart w:id="20" w:name="_Toc42605811"/>
-      <w:bookmarkStart w:id="21" w:name="_Toc42605932"/>
-      <w:bookmarkStart w:id="22" w:name="_Toc42843653"/>
-      <w:bookmarkStart w:id="23" w:name="_Toc43123629"/>
-      <w:bookmarkStart w:id="24" w:name="_Toc43209502"/>
-      <w:bookmarkStart w:id="25" w:name="_Toc43211839"/>
-      <w:bookmarkStart w:id="26" w:name="_Toc43980080"/>
-      <w:bookmarkStart w:id="27" w:name="_Toc46486608"/>
-      <w:bookmarkStart w:id="28" w:name="_Toc46742914"/>
-      <w:bookmarkStart w:id="29" w:name="_Toc128574400"/>
-      <w:bookmarkStart w:id="30" w:name="_Toc128574865"/>
-      <w:bookmarkStart w:id="31" w:name="_Toc166072318"/>
+      <w:bookmarkStart w:name="_Toc21587374" w:id="0"/>
+      <w:bookmarkStart w:name="_Toc21600132" w:id="1"/>
+      <w:bookmarkStart w:name="_Toc21709626" w:id="2"/>
+      <w:bookmarkStart w:name="_Toc21941311" w:id="3"/>
+      <w:bookmarkStart w:name="_Toc21945341" w:id="4"/>
+      <w:bookmarkStart w:name="_Toc22307533" w:id="5"/>
+      <w:bookmarkStart w:name="_Toc22541818" w:id="6"/>
+      <w:bookmarkStart w:name="_Toc22543590" w:id="7"/>
+      <w:bookmarkStart w:name="_Toc22543917" w:id="8"/>
+      <w:bookmarkStart w:name="_Toc25305735" w:id="9"/>
+      <w:bookmarkStart w:name="_Toc26521262" w:id="10"/>
+      <w:bookmarkStart w:name="_Toc26521297" w:id="11"/>
+      <w:bookmarkStart w:name="_Toc30063719" w:id="12"/>
+      <w:bookmarkStart w:name="_Toc34317084" w:id="13"/>
+      <w:bookmarkStart w:name="_Toc41981609" w:id="14"/>
+      <w:bookmarkStart w:name="_Toc42509996" w:id="15"/>
+      <w:bookmarkStart w:name="_Toc42583530" w:id="16"/>
+      <w:bookmarkStart w:name="_Toc42589272" w:id="17"/>
+      <w:bookmarkStart w:name="_Toc42602908" w:id="18"/>
+      <w:bookmarkStart w:name="_Toc42605771" w:id="19"/>
+      <w:bookmarkStart w:name="_Toc42605811" w:id="20"/>
+      <w:bookmarkStart w:name="_Toc42605932" w:id="21"/>
+      <w:bookmarkStart w:name="_Toc42843653" w:id="22"/>
+      <w:bookmarkStart w:name="_Toc43123629" w:id="23"/>
+      <w:bookmarkStart w:name="_Toc43209502" w:id="24"/>
+      <w:bookmarkStart w:name="_Toc43211839" w:id="25"/>
+      <w:bookmarkStart w:name="_Toc43980080" w:id="26"/>
+      <w:bookmarkStart w:name="_Toc46486608" w:id="27"/>
+      <w:bookmarkStart w:name="_Toc46742914" w:id="28"/>
+      <w:bookmarkStart w:name="_Toc128574400" w:id="29"/>
+      <w:bookmarkStart w:name="_Toc128574865" w:id="30"/>
+      <w:bookmarkStart w:name="_Toc166072318" w:id="31"/>
       <w:r>
         <w:rPr>
           <w:rFonts w:ascii="Century Gothic" w:hAnsi="Century Gothic" w:cs="Arial"/>
@@ -376,11 +376,11 @@
           </mc:Choice>
           <mc:Fallback>
             <w:pict>
-              <v:shapetype w14:anchorId="70A39D89" id="_x0000_t202" coordsize="21600,21600" o:spt="202" path="m,l,21600r21600,l21600,xe">
+              <v:shapetype id="_x0000_t202" coordsize="21600,21600" o:spt="202" path="m,l,21600r21600,l21600,xe" w14:anchorId="70A39D89">
                 <v:stroke joinstyle="miter"/>
                 <v:path gradientshapeok="t" o:connecttype="rect"/>
               </v:shapetype>
-              <v:shape id="Zone de texte 8" o:spid="_x0000_s1026" type="#_x0000_t202" style="width:382.3pt;height:315.6pt;visibility:visible;mso-wrap-style:square;mso-left-percent:-10001;mso-top-percent:-10001;mso-position-horizontal:absolute;mso-position-horizontal-relative:char;mso-position-vertical:absolute;mso-position-vertical-relative:line;mso-left-percent:-10001;mso-top-percent:-10001;v-text-anchor:top" o:gfxdata="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" fillcolor="white [3201]" stroked="f" strokeweight=".5pt">
+              <v:shape id="Zone de texte 8" style="width:382.3pt;height:315.6pt;visibility:visible;mso-wrap-style:square;mso-left-percent:-10001;mso-top-percent:-10001;mso-position-horizontal:absolute;mso-position-horizontal-relative:char;mso-position-vertical:absolute;mso-position-vertical-relative:line;mso-left-percent:-10001;mso-top-percent:-10001;v-text-anchor:top" o:spid="_x0000_s1026" fillcolor="white [3201]" stroked="f" strokeweight=".5pt" type="#_x0000_t202" o:gfxdata="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">
                 <v:fill opacity="0"/>
                 <v:textbox>
                   <w:txbxContent>
@@ -634,7 +634,7 @@
           <w:pPr>
             <w:spacing w:line="276" w:lineRule="auto"/>
             <w:rPr>
-              <w:rFonts w:ascii="Times New Roman" w:eastAsia="Arial Narrow" w:hAnsi="Arial Narrow" w:cs="Arial Narrow"/>
+              <w:rFonts w:ascii="Times New Roman" w:hAnsi="Arial Narrow" w:eastAsia="Arial Narrow" w:cs="Arial Narrow"/>
               <w:kern w:val="0"/>
               <w:sz w:val="16"/>
               <w:szCs w:val="22"/>
@@ -650,6 +650,13 @@
           </w:r>
         </w:p>
       </w:sdtContent>
+      <w:sdtEndPr>
+        <w:rPr>
+          <w:rFonts w:ascii="Times New Roman"/>
+          <w:sz w:val="16"/>
+          <w:szCs w:val="16"/>
+        </w:rPr>
+      </w:sdtEndPr>
     </w:sdt>
     <w:p>
       <w:pPr>
@@ -791,7 +798,7 @@
           </mc:Choice>
           <mc:Fallback>
             <w:pict>
-              <v:shape w14:anchorId="4A6E2462" id="Textbox 4" o:spid="_x0000_s1027" type="#_x0000_t202" style="width:483.1pt;height:69.2pt;visibility:visible;mso-wrap-style:square;mso-left-percent:-10001;mso-top-percent:-10001;mso-position-horizontal:absolute;mso-position-horizontal-relative:char;mso-position-vertical:absolute;mso-position-vertical-relative:line;mso-left-percent:-10001;mso-top-percent:-10001;v-text-anchor:top" o:gfxdata="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" filled="f" strokeweight=".48pt">
+              <v:shape id="Textbox 4" style="width:483.1pt;height:69.2pt;visibility:visible;mso-wrap-style:square;mso-left-percent:-10001;mso-top-percent:-10001;mso-position-horizontal:absolute;mso-position-horizontal-relative:char;mso-position-vertical:absolute;mso-position-vertical-relative:line;mso-left-percent:-10001;mso-top-percent:-10001;v-text-anchor:top" o:spid="_x0000_s1027" filled="f" strokeweight=".48pt" type="#_x0000_t202" o:gfxdata="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" w14:anchorId="4A6E2462">
                 <v:path arrowok="t"/>
                 <v:textbox inset="0,0,0,0">
                   <w:txbxContent>
@@ -993,12 +1000,12 @@
         <w:tblW w:w="0" w:type="auto"/>
         <w:tblInd w:w="221" w:type="dxa"/>
         <w:tblBorders>
-          <w:top w:val="single" w:sz="4" w:space="0" w:color="000000"/>
-          <w:left w:val="single" w:sz="4" w:space="0" w:color="000000"/>
-          <w:bottom w:val="single" w:sz="4" w:space="0" w:color="000000"/>
-          <w:right w:val="single" w:sz="4" w:space="0" w:color="000000"/>
-          <w:insideH w:val="single" w:sz="4" w:space="0" w:color="000000"/>
-          <w:insideV w:val="single" w:sz="4" w:space="0" w:color="000000"/>
+          <w:top w:val="single" w:color="000000" w:sz="4" w:space="0"/>
+          <w:left w:val="single" w:color="000000" w:sz="4" w:space="0"/>
+          <w:bottom w:val="single" w:color="000000" w:sz="4" w:space="0"/>
+          <w:right w:val="single" w:color="000000" w:sz="4" w:space="0"/>
+          <w:insideH w:val="single" w:color="000000" w:sz="4" w:space="0"/>
+          <w:insideV w:val="single" w:color="000000" w:sz="4" w:space="0"/>
         </w:tblBorders>
         <w:tblLayout w:type="fixed"/>
         <w:tblLook w:val="01E0" w:firstRow="1" w:lastRow="1" w:firstColumn="1" w:lastColumn="1" w:noHBand="0" w:noVBand="0"/>
@@ -1371,12 +1378,12 @@
         <w:tblW w:w="0" w:type="auto"/>
         <w:tblInd w:w="221" w:type="dxa"/>
         <w:tblBorders>
-          <w:top w:val="single" w:sz="4" w:space="0" w:color="000000"/>
-          <w:left w:val="single" w:sz="4" w:space="0" w:color="000000"/>
-          <w:bottom w:val="single" w:sz="4" w:space="0" w:color="000000"/>
-          <w:right w:val="single" w:sz="4" w:space="0" w:color="000000"/>
-          <w:insideH w:val="single" w:sz="4" w:space="0" w:color="000000"/>
-          <w:insideV w:val="single" w:sz="4" w:space="0" w:color="000000"/>
+          <w:top w:val="single" w:color="000000" w:sz="4" w:space="0"/>
+          <w:left w:val="single" w:color="000000" w:sz="4" w:space="0"/>
+          <w:bottom w:val="single" w:color="000000" w:sz="4" w:space="0"/>
+          <w:right w:val="single" w:color="000000" w:sz="4" w:space="0"/>
+          <w:insideH w:val="single" w:color="000000" w:sz="4" w:space="0"/>
+          <w:insideV w:val="single" w:color="000000" w:sz="4" w:space="0"/>
         </w:tblBorders>
         <w:tblLayout w:type="fixed"/>
         <w:tblLook w:val="01E0" w:firstRow="1" w:lastRow="1" w:firstColumn="1" w:lastColumn="1" w:noHBand="0" w:noVBand="0"/>
@@ -1587,7 +1594,7 @@
       <w:pPr>
         <w:spacing w:line="276" w:lineRule="auto"/>
         <w:rPr>
-          <w:rFonts w:ascii="Times New Roman" w:eastAsia="Arial Narrow" w:hAnsi="Arial Narrow" w:cs="Arial Narrow"/>
+          <w:rFonts w:ascii="Times New Roman" w:hAnsi="Arial Narrow" w:eastAsia="Arial Narrow" w:cs="Arial Narrow"/>
           <w:kern w:val="0"/>
           <w:szCs w:val="22"/>
           <w14:ligatures w14:val="none"/>
@@ -1602,25 +1609,30 @@
     </w:p>
     <w:sdt>
       <w:sdtPr>
-        <w:rPr>
-          <w:rFonts w:ascii="Century Gothic" w:eastAsiaTheme="minorHAnsi" w:hAnsi="Century Gothic" w:cstheme="minorBidi"/>
-          <w:color w:val="auto"/>
-          <w:kern w:val="2"/>
-          <w:sz w:val="20"/>
-          <w:szCs w:val="24"/>
-          <w:lang w:eastAsia="en-US"/>
-          <w14:ligatures w14:val="standardContextual"/>
-        </w:rPr>
         <w:id w:val="-1344017466"/>
         <w:docPartObj>
           <w:docPartGallery w:val="Table of Contents"/>
           <w:docPartUnique/>
         </w:docPartObj>
+        <w:rPr>
+          <w:rFonts w:ascii="Century Gothic" w:hAnsi="Century Gothic" w:eastAsia="Aptos" w:cs="" w:eastAsiaTheme="minorAscii" w:cstheme="minorBidi"/>
+          <w:color w:val="auto"/>
+          <w:kern w:val="2"/>
+          <w:sz w:val="20"/>
+          <w:szCs w:val="20"/>
+          <w:lang w:eastAsia="en-US"/>
+          <w14:ligatures w14:val="standardContextual"/>
+        </w:rPr>
       </w:sdtPr>
       <w:sdtEndPr>
         <w:rPr>
-          <w:b/>
-          <w:bCs/>
+          <w:rFonts w:ascii="Century Gothic" w:hAnsi="Century Gothic" w:eastAsia="Aptos" w:cs="" w:eastAsiaTheme="minorAscii" w:cstheme="minorBidi"/>
+          <w:b w:val="1"/>
+          <w:bCs w:val="1"/>
+          <w:color w:val="auto"/>
+          <w:sz w:val="20"/>
+          <w:szCs w:val="20"/>
+          <w:lang w:eastAsia="en-US"/>
         </w:rPr>
       </w:sdtEndPr>
       <w:sdtContent>
@@ -1645,7 +1657,7 @@
               <w:tab w:val="right" w:leader="dot" w:pos="9060"/>
             </w:tabs>
             <w:rPr>
-              <w:rFonts w:asciiTheme="minorHAnsi" w:eastAsiaTheme="minorEastAsia" w:hAnsiTheme="minorHAnsi"/>
+              <w:rFonts w:asciiTheme="minorHAnsi" w:hAnsiTheme="minorHAnsi" w:eastAsiaTheme="minorEastAsia"/>
               <w:noProof/>
               <w:sz w:val="24"/>
               <w:lang w:eastAsia="fr-FR"/>
@@ -1660,7 +1672,7 @@
           <w:r>
             <w:fldChar w:fldCharType="separate"/>
           </w:r>
-          <w:hyperlink w:anchor="_Toc202266890" w:history="1">
+          <w:hyperlink w:history="1" w:anchor="_Toc202266890">
             <w:r>
               <w:rPr>
                 <w:rStyle w:val="Lienhypertexte"/>
@@ -1725,13 +1737,13 @@
               <w:tab w:val="right" w:leader="dot" w:pos="9060"/>
             </w:tabs>
             <w:rPr>
-              <w:rFonts w:asciiTheme="minorHAnsi" w:eastAsiaTheme="minorEastAsia" w:hAnsiTheme="minorHAnsi"/>
+              <w:rFonts w:asciiTheme="minorHAnsi" w:hAnsiTheme="minorHAnsi" w:eastAsiaTheme="minorEastAsia"/>
               <w:noProof/>
               <w:sz w:val="24"/>
               <w:lang w:eastAsia="fr-FR"/>
             </w:rPr>
           </w:pPr>
-          <w:hyperlink w:anchor="_Toc202266891" w:history="1">
+          <w:hyperlink w:history="1" w:anchor="_Toc202266891">
             <w:r>
               <w:rPr>
                 <w:rStyle w:val="Lienhypertexte"/>
@@ -1796,13 +1808,13 @@
               <w:tab w:val="right" w:leader="dot" w:pos="9060"/>
             </w:tabs>
             <w:rPr>
-              <w:rFonts w:asciiTheme="minorHAnsi" w:eastAsiaTheme="minorEastAsia" w:hAnsiTheme="minorHAnsi"/>
+              <w:rFonts w:asciiTheme="minorHAnsi" w:hAnsiTheme="minorHAnsi" w:eastAsiaTheme="minorEastAsia"/>
               <w:noProof/>
               <w:sz w:val="24"/>
               <w:lang w:eastAsia="fr-FR"/>
             </w:rPr>
           </w:pPr>
-          <w:hyperlink w:anchor="_Toc202266892" w:history="1">
+          <w:hyperlink w:history="1" w:anchor="_Toc202266892">
             <w:r>
               <w:rPr>
                 <w:rStyle w:val="Lienhypertexte"/>
@@ -1867,13 +1879,13 @@
               <w:tab w:val="right" w:leader="dot" w:pos="9060"/>
             </w:tabs>
             <w:rPr>
-              <w:rFonts w:asciiTheme="minorHAnsi" w:eastAsiaTheme="minorEastAsia" w:hAnsiTheme="minorHAnsi"/>
+              <w:rFonts w:asciiTheme="minorHAnsi" w:hAnsiTheme="minorHAnsi" w:eastAsiaTheme="minorEastAsia"/>
               <w:noProof/>
               <w:sz w:val="24"/>
               <w:lang w:eastAsia="fr-FR"/>
             </w:rPr>
           </w:pPr>
-          <w:hyperlink w:anchor="_Toc202266893" w:history="1">
+          <w:hyperlink w:history="1" w:anchor="_Toc202266893">
             <w:r>
               <w:rPr>
                 <w:rStyle w:val="Lienhypertexte"/>
@@ -1938,13 +1950,13 @@
               <w:tab w:val="right" w:leader="dot" w:pos="9060"/>
             </w:tabs>
             <w:rPr>
-              <w:rFonts w:asciiTheme="minorHAnsi" w:eastAsiaTheme="minorEastAsia" w:hAnsiTheme="minorHAnsi"/>
+              <w:rFonts w:asciiTheme="minorHAnsi" w:hAnsiTheme="minorHAnsi" w:eastAsiaTheme="minorEastAsia"/>
               <w:noProof/>
               <w:sz w:val="24"/>
               <w:lang w:eastAsia="fr-FR"/>
             </w:rPr>
           </w:pPr>
-          <w:hyperlink w:anchor="_Toc202266894" w:history="1">
+          <w:hyperlink w:history="1" w:anchor="_Toc202266894">
             <w:r>
               <w:rPr>
                 <w:rStyle w:val="Lienhypertexte"/>
@@ -2009,13 +2021,13 @@
               <w:tab w:val="right" w:leader="dot" w:pos="9060"/>
             </w:tabs>
             <w:rPr>
-              <w:rFonts w:asciiTheme="minorHAnsi" w:eastAsiaTheme="minorEastAsia" w:hAnsiTheme="minorHAnsi"/>
+              <w:rFonts w:asciiTheme="minorHAnsi" w:hAnsiTheme="minorHAnsi" w:eastAsiaTheme="minorEastAsia"/>
               <w:noProof/>
               <w:sz w:val="24"/>
               <w:lang w:eastAsia="fr-FR"/>
             </w:rPr>
           </w:pPr>
-          <w:hyperlink w:anchor="_Toc202266895" w:history="1">
+          <w:hyperlink w:history="1" w:anchor="_Toc202266895">
             <w:r>
               <w:rPr>
                 <w:rStyle w:val="Lienhypertexte"/>
@@ -2080,13 +2092,13 @@
               <w:tab w:val="right" w:leader="dot" w:pos="9060"/>
             </w:tabs>
             <w:rPr>
-              <w:rFonts w:asciiTheme="minorHAnsi" w:eastAsiaTheme="minorEastAsia" w:hAnsiTheme="minorHAnsi"/>
+              <w:rFonts w:asciiTheme="minorHAnsi" w:hAnsiTheme="minorHAnsi" w:eastAsiaTheme="minorEastAsia"/>
               <w:noProof/>
               <w:sz w:val="24"/>
               <w:lang w:eastAsia="fr-FR"/>
             </w:rPr>
           </w:pPr>
-          <w:hyperlink w:anchor="_Toc202266896" w:history="1">
+          <w:hyperlink w:history="1" w:anchor="_Toc202266896">
             <w:r>
               <w:rPr>
                 <w:rStyle w:val="Lienhypertexte"/>
@@ -2151,13 +2163,13 @@
               <w:tab w:val="right" w:leader="dot" w:pos="9060"/>
             </w:tabs>
             <w:rPr>
-              <w:rFonts w:asciiTheme="minorHAnsi" w:eastAsiaTheme="minorEastAsia" w:hAnsiTheme="minorHAnsi"/>
+              <w:rFonts w:asciiTheme="minorHAnsi" w:hAnsiTheme="minorHAnsi" w:eastAsiaTheme="minorEastAsia"/>
               <w:noProof/>
               <w:sz w:val="24"/>
               <w:lang w:eastAsia="fr-FR"/>
             </w:rPr>
           </w:pPr>
-          <w:hyperlink w:anchor="_Toc202266897" w:history="1">
+          <w:hyperlink w:history="1" w:anchor="_Toc202266897">
             <w:r>
               <w:rPr>
                 <w:rStyle w:val="Lienhypertexte"/>
@@ -2222,13 +2234,13 @@
               <w:tab w:val="right" w:leader="dot" w:pos="9060"/>
             </w:tabs>
             <w:rPr>
-              <w:rFonts w:asciiTheme="minorHAnsi" w:eastAsiaTheme="minorEastAsia" w:hAnsiTheme="minorHAnsi"/>
+              <w:rFonts w:asciiTheme="minorHAnsi" w:hAnsiTheme="minorHAnsi" w:eastAsiaTheme="minorEastAsia"/>
               <w:noProof/>
               <w:sz w:val="24"/>
               <w:lang w:eastAsia="fr-FR"/>
             </w:rPr>
           </w:pPr>
-          <w:hyperlink w:anchor="_Toc202266898" w:history="1">
+          <w:hyperlink w:history="1" w:anchor="_Toc202266898">
             <w:r>
               <w:rPr>
                 <w:rStyle w:val="Lienhypertexte"/>
@@ -2293,13 +2305,13 @@
               <w:tab w:val="right" w:leader="dot" w:pos="9060"/>
             </w:tabs>
             <w:rPr>
-              <w:rFonts w:asciiTheme="minorHAnsi" w:eastAsiaTheme="minorEastAsia" w:hAnsiTheme="minorHAnsi"/>
+              <w:rFonts w:asciiTheme="minorHAnsi" w:hAnsiTheme="minorHAnsi" w:eastAsiaTheme="minorEastAsia"/>
               <w:noProof/>
               <w:sz w:val="24"/>
               <w:lang w:eastAsia="fr-FR"/>
             </w:rPr>
           </w:pPr>
-          <w:hyperlink w:anchor="_Toc202266899" w:history="1">
+          <w:hyperlink w:history="1" w:anchor="_Toc202266899">
             <w:r>
               <w:rPr>
                 <w:rStyle w:val="Lienhypertexte"/>
@@ -2364,13 +2376,13 @@
               <w:tab w:val="right" w:leader="dot" w:pos="9060"/>
             </w:tabs>
             <w:rPr>
-              <w:rFonts w:asciiTheme="minorHAnsi" w:eastAsiaTheme="minorEastAsia" w:hAnsiTheme="minorHAnsi"/>
+              <w:rFonts w:asciiTheme="minorHAnsi" w:hAnsiTheme="minorHAnsi" w:eastAsiaTheme="minorEastAsia"/>
               <w:noProof/>
               <w:sz w:val="24"/>
               <w:lang w:eastAsia="fr-FR"/>
             </w:rPr>
           </w:pPr>
-          <w:hyperlink w:anchor="_Toc202266900" w:history="1">
+          <w:hyperlink w:history="1" w:anchor="_Toc202266900">
             <w:r>
               <w:rPr>
                 <w:rStyle w:val="Lienhypertexte"/>
@@ -2435,13 +2447,13 @@
               <w:tab w:val="right" w:leader="dot" w:pos="9060"/>
             </w:tabs>
             <w:rPr>
-              <w:rFonts w:asciiTheme="minorHAnsi" w:eastAsiaTheme="minorEastAsia" w:hAnsiTheme="minorHAnsi"/>
+              <w:rFonts w:asciiTheme="minorHAnsi" w:hAnsiTheme="minorHAnsi" w:eastAsiaTheme="minorEastAsia"/>
               <w:noProof/>
               <w:sz w:val="24"/>
               <w:lang w:eastAsia="fr-FR"/>
             </w:rPr>
           </w:pPr>
-          <w:hyperlink w:anchor="_Toc202266901" w:history="1">
+          <w:hyperlink w:history="1" w:anchor="_Toc202266901">
             <w:r>
               <w:rPr>
                 <w:rStyle w:val="Lienhypertexte"/>
@@ -2506,13 +2518,13 @@
               <w:tab w:val="right" w:leader="dot" w:pos="9060"/>
             </w:tabs>
             <w:rPr>
-              <w:rFonts w:asciiTheme="minorHAnsi" w:eastAsiaTheme="minorEastAsia" w:hAnsiTheme="minorHAnsi"/>
+              <w:rFonts w:asciiTheme="minorHAnsi" w:hAnsiTheme="minorHAnsi" w:eastAsiaTheme="minorEastAsia"/>
               <w:noProof/>
               <w:sz w:val="24"/>
               <w:lang w:eastAsia="fr-FR"/>
             </w:rPr>
           </w:pPr>
-          <w:hyperlink w:anchor="_Toc202266902" w:history="1">
+          <w:hyperlink w:history="1" w:anchor="_Toc202266902">
             <w:r>
               <w:rPr>
                 <w:rStyle w:val="Lienhypertexte"/>
@@ -2577,13 +2589,13 @@
               <w:tab w:val="right" w:leader="dot" w:pos="9060"/>
             </w:tabs>
             <w:rPr>
-              <w:rFonts w:asciiTheme="minorHAnsi" w:eastAsiaTheme="minorEastAsia" w:hAnsiTheme="minorHAnsi"/>
+              <w:rFonts w:asciiTheme="minorHAnsi" w:hAnsiTheme="minorHAnsi" w:eastAsiaTheme="minorEastAsia"/>
               <w:noProof/>
               <w:sz w:val="24"/>
               <w:lang w:eastAsia="fr-FR"/>
             </w:rPr>
           </w:pPr>
-          <w:hyperlink w:anchor="_Toc202266903" w:history="1">
+          <w:hyperlink w:history="1" w:anchor="_Toc202266903">
             <w:r>
               <w:rPr>
                 <w:rStyle w:val="Lienhypertexte"/>
@@ -2648,13 +2660,13 @@
               <w:tab w:val="right" w:leader="dot" w:pos="9060"/>
             </w:tabs>
             <w:rPr>
-              <w:rFonts w:asciiTheme="minorHAnsi" w:eastAsiaTheme="minorEastAsia" w:hAnsiTheme="minorHAnsi"/>
+              <w:rFonts w:asciiTheme="minorHAnsi" w:hAnsiTheme="minorHAnsi" w:eastAsiaTheme="minorEastAsia"/>
               <w:noProof/>
               <w:sz w:val="24"/>
               <w:lang w:eastAsia="fr-FR"/>
             </w:rPr>
           </w:pPr>
-          <w:hyperlink w:anchor="_Toc202266904" w:history="1">
+          <w:hyperlink w:history="1" w:anchor="_Toc202266904">
             <w:r>
               <w:rPr>
                 <w:rStyle w:val="Lienhypertexte"/>
@@ -2719,13 +2731,13 @@
               <w:tab w:val="right" w:leader="dot" w:pos="9060"/>
             </w:tabs>
             <w:rPr>
-              <w:rFonts w:asciiTheme="minorHAnsi" w:eastAsiaTheme="minorEastAsia" w:hAnsiTheme="minorHAnsi"/>
+              <w:rFonts w:asciiTheme="minorHAnsi" w:hAnsiTheme="minorHAnsi" w:eastAsiaTheme="minorEastAsia"/>
               <w:noProof/>
               <w:sz w:val="24"/>
               <w:lang w:eastAsia="fr-FR"/>
             </w:rPr>
           </w:pPr>
-          <w:hyperlink w:anchor="_Toc202266905" w:history="1">
+          <w:hyperlink w:history="1" w:anchor="_Toc202266905">
             <w:r>
               <w:rPr>
                 <w:rStyle w:val="Lienhypertexte"/>
@@ -2790,13 +2802,13 @@
               <w:tab w:val="right" w:leader="dot" w:pos="9060"/>
             </w:tabs>
             <w:rPr>
-              <w:rFonts w:asciiTheme="minorHAnsi" w:eastAsiaTheme="minorEastAsia" w:hAnsiTheme="minorHAnsi"/>
+              <w:rFonts w:asciiTheme="minorHAnsi" w:hAnsiTheme="minorHAnsi" w:eastAsiaTheme="minorEastAsia"/>
               <w:noProof/>
               <w:sz w:val="24"/>
               <w:lang w:eastAsia="fr-FR"/>
             </w:rPr>
           </w:pPr>
-          <w:hyperlink w:anchor="_Toc202266906" w:history="1">
+          <w:hyperlink w:history="1" w:anchor="_Toc202266906">
             <w:r>
               <w:rPr>
                 <w:rStyle w:val="Lienhypertexte"/>
@@ -2884,7 +2896,7 @@
       <w:pPr>
         <w:pStyle w:val="Titre1"/>
       </w:pPr>
-      <w:bookmarkStart w:id="32" w:name="_Toc202266890"/>
+      <w:bookmarkStart w:name="_Toc202266890" w:id="32"/>
       <w:r>
         <w:lastRenderedPageBreak/>
         <w:t>1. Objectif du module</w:t>
@@ -2900,7 +2912,7 @@
       <w:pPr>
         <w:pStyle w:val="Titre1"/>
       </w:pPr>
-      <w:bookmarkStart w:id="33" w:name="_Toc202266891"/>
+      <w:bookmarkStart w:name="_Toc202266891" w:id="33"/>
       <w:r>
         <w:t>2. Périmètre fonctionnel couvert</w:t>
       </w:r>
@@ -2999,7 +3011,7 @@
       <w:pPr>
         <w:pStyle w:val="Titre1"/>
       </w:pPr>
-      <w:bookmarkStart w:id="34" w:name="_Toc202266892"/>
+      <w:bookmarkStart w:name="_Toc202266892" w:id="34"/>
       <w:r>
         <w:t>3. Acteurs et rôles</w:t>
       </w:r>
@@ -3215,7 +3227,7 @@
       <w:pPr>
         <w:pStyle w:val="Titre1"/>
       </w:pPr>
-      <w:bookmarkStart w:id="35" w:name="_Toc202266893"/>
+      <w:bookmarkStart w:name="_Toc202266893" w:id="35"/>
       <w:r>
         <w:t>4. Description fonctionnelle détaillée</w:t>
       </w:r>
@@ -3225,7 +3237,7 @@
       <w:pPr>
         <w:pStyle w:val="Titre2"/>
       </w:pPr>
-      <w:bookmarkStart w:id="36" w:name="_Toc202266894"/>
+      <w:bookmarkStart w:name="_Toc202266894" w:id="36"/>
       <w:r>
         <w:t>4.1 Initialisation de la demande</w:t>
       </w:r>
@@ -3282,7 +3294,7 @@
       <w:pPr>
         <w:pStyle w:val="Titre2"/>
       </w:pPr>
-      <w:bookmarkStart w:id="37" w:name="_Toc202266895"/>
+      <w:bookmarkStart w:name="_Toc202266895" w:id="37"/>
       <w:r>
         <w:t>4.2 Définition du poste</w:t>
       </w:r>
@@ -3349,7 +3361,7 @@
       <w:pPr>
         <w:pStyle w:val="Titre2"/>
       </w:pPr>
-      <w:bookmarkStart w:id="38" w:name="_Toc202266896"/>
+      <w:bookmarkStart w:name="_Toc202266896" w:id="38"/>
       <w:r>
         <w:lastRenderedPageBreak/>
         <w:t>4.3 Justification du besoin</w:t>
@@ -3398,7 +3410,7 @@
       <w:pPr>
         <w:pStyle w:val="Titre2"/>
       </w:pPr>
-      <w:bookmarkStart w:id="39" w:name="_Toc202266897"/>
+      <w:bookmarkStart w:name="_Toc202266897" w:id="39"/>
       <w:r>
         <w:t>4.4 Processus de validation</w:t>
       </w:r>
@@ -3517,7 +3529,7 @@
       <w:pPr>
         <w:pStyle w:val="Titre2"/>
       </w:pPr>
-      <w:bookmarkStart w:id="40" w:name="_Toc202266898"/>
+      <w:bookmarkStart w:name="_Toc202266898" w:id="40"/>
       <w:r>
         <w:t>4.5 Publication de l’offre</w:t>
       </w:r>
@@ -3597,7 +3609,7 @@
       <w:pPr>
         <w:pStyle w:val="Titre2"/>
       </w:pPr>
-      <w:bookmarkStart w:id="41" w:name="_Toc202266899"/>
+      <w:bookmarkStart w:name="_Toc202266899" w:id="41"/>
       <w:r>
         <w:t>4.6 Gestion des candidatures</w:t>
       </w:r>
@@ -3736,7 +3748,7 @@
       <w:pPr>
         <w:pStyle w:val="Titre2"/>
       </w:pPr>
-      <w:bookmarkStart w:id="42" w:name="_Toc202266900"/>
+      <w:bookmarkStart w:name="_Toc202266900" w:id="42"/>
       <w:r>
         <w:t>4.7 Finalisation du recrutement</w:t>
       </w:r>
@@ -3810,7 +3822,7 @@
       <w:pPr>
         <w:pStyle w:val="Titre2"/>
       </w:pPr>
-      <w:bookmarkStart w:id="43" w:name="_Toc202266901"/>
+      <w:bookmarkStart w:name="_Toc202266901" w:id="43"/>
       <w:r>
         <w:t>4.8 Onboarding et clôture</w:t>
       </w:r>
@@ -3877,7 +3889,7 @@
       <w:pPr>
         <w:pStyle w:val="Titre1"/>
       </w:pPr>
-      <w:bookmarkStart w:id="44" w:name="_Toc202266902"/>
+      <w:bookmarkStart w:name="_Toc202266902" w:id="44"/>
       <w:r>
         <w:lastRenderedPageBreak/>
         <w:t>5. Fonctionnalités transversales</w:t>
@@ -3961,7 +3973,7 @@
       <w:pPr>
         <w:pStyle w:val="Titre1"/>
       </w:pPr>
-      <w:bookmarkStart w:id="45" w:name="_Toc202266903"/>
+      <w:bookmarkStart w:name="_Toc202266903" w:id="45"/>
       <w:r>
         <w:t>6. Indicateurs disponibles (Tableau de bord associé)</w:t>
       </w:r>
@@ -4031,7 +4043,7 @@
       <w:pPr>
         <w:pStyle w:val="Titre1"/>
       </w:pPr>
-      <w:bookmarkStart w:id="46" w:name="_Toc202266904"/>
+      <w:bookmarkStart w:name="_Toc202266904" w:id="46"/>
       <w:r>
         <w:t>7. Contraintes techniques</w:t>
       </w:r>
@@ -4057,6 +4069,7 @@
           <w:tcPr>
             <w:cnfStyle w:val="001000000000" w:firstRow="0" w:lastRow="0" w:firstColumn="1" w:lastColumn="0" w:oddVBand="0" w:evenVBand="0" w:oddHBand="0" w:evenHBand="0" w:firstRowFirstColumn="0" w:firstRowLastColumn="0" w:lastRowFirstColumn="0" w:lastRowLastColumn="0"/>
             <w:tcW w:w="0" w:type="auto"/>
+            <w:tcMar/>
             <w:hideMark/>
           </w:tcPr>
           <w:p>
@@ -4070,7 +4083,9 @@
         </w:tc>
         <w:tc>
           <w:tcPr>
+            <w:cnfStyle w:val="000000000000" w:firstRow="0" w:lastRow="0" w:firstColumn="0" w:lastColumn="0" w:oddVBand="0" w:evenVBand="0" w:oddHBand="0" w:evenHBand="0" w:firstRowFirstColumn="0" w:firstRowLastColumn="0" w:lastRowFirstColumn="0" w:lastRowLastColumn="0"/>
             <w:tcW w:w="0" w:type="auto"/>
+            <w:tcMar/>
             <w:hideMark/>
           </w:tcPr>
           <w:p>
@@ -4089,6 +4104,7 @@
           <w:tcPr>
             <w:cnfStyle w:val="001000000000" w:firstRow="0" w:lastRow="0" w:firstColumn="1" w:lastColumn="0" w:oddVBand="0" w:evenVBand="0" w:oddHBand="0" w:evenHBand="0" w:firstRowFirstColumn="0" w:firstRowLastColumn="0" w:lastRowFirstColumn="0" w:lastRowLastColumn="0"/>
             <w:tcW w:w="0" w:type="auto"/>
+            <w:tcMar/>
             <w:hideMark/>
           </w:tcPr>
           <w:p>
@@ -4102,7 +4118,9 @@
         </w:tc>
         <w:tc>
           <w:tcPr>
+            <w:cnfStyle w:val="000000000000" w:firstRow="0" w:lastRow="0" w:firstColumn="0" w:lastColumn="0" w:oddVBand="0" w:evenVBand="0" w:oddHBand="0" w:evenHBand="0" w:firstRowFirstColumn="0" w:firstRowLastColumn="0" w:lastRowFirstColumn="0" w:lastRowLastColumn="0"/>
             <w:tcW w:w="0" w:type="auto"/>
+            <w:tcMar/>
             <w:hideMark/>
           </w:tcPr>
           <w:p>
@@ -4113,6 +4131,155 @@
             <w:r>
               <w:t>Navigateur web (Chrome/Firefox) via Intranet</w:t>
             </w:r>
+          </w:p>
+        </w:tc>
+      </w:tr>
+      <w:tr>
+        <w:trPr>
+          <w:trHeight w:val="465"/>
+        </w:trPr>
+        <w:tc>
+          <w:tcPr>
+            <w:cnfStyle w:val="001000000000" w:firstRow="0" w:lastRow="0" w:firstColumn="1" w:lastColumn="0" w:oddVBand="0" w:evenVBand="0" w:oddHBand="0" w:evenHBand="0" w:firstRowFirstColumn="0" w:firstRowLastColumn="0" w:lastRowFirstColumn="0" w:lastRowLastColumn="0"/>
+            <w:tcW w:w="0" w:type="auto"/>
+            <w:tcMar/>
+            <w:hideMark/>
+          </w:tcPr>
+          <w:p>
+            <w:pPr>
+              <w:spacing w:after="160" w:line="278" w:lineRule="auto"/>
+            </w:pPr>
+            <w:r>
+              <w:t>Base de données</w:t>
+            </w:r>
+          </w:p>
+        </w:tc>
+        <w:tc>
+          <w:tcPr>
+            <w:cnfStyle w:val="000000000000" w:firstRow="0" w:lastRow="0" w:firstColumn="0" w:lastColumn="0" w:oddVBand="0" w:evenVBand="0" w:oddHBand="0" w:evenHBand="0" w:firstRowFirstColumn="0" w:firstRowLastColumn="0" w:lastRowFirstColumn="0" w:lastRowLastColumn="0"/>
+            <w:tcW w:w="0" w:type="auto"/>
+            <w:tcMar/>
+            <w:hideMark/>
+          </w:tcPr>
+          <w:p>
+            <w:pPr>
+              <w:pStyle w:val="Normal"/>
+              <w:suppressLineNumbers w:val="0"/>
+              <w:bidi w:val="0"/>
+              <w:spacing w:before="0" w:beforeAutospacing="off" w:after="160" w:afterAutospacing="off" w:line="278" w:lineRule="auto"/>
+              <w:ind w:left="0" w:right="0"/>
+              <w:jc w:val="left"/>
+            </w:pPr>
+            <w:r>
+              <w:rPr/>
+              <w:t>SQL Server</w:t>
+            </w:r>
+          </w:p>
+        </w:tc>
+      </w:tr>
+      <w:tr>
+        <w:trPr>
+          <w:trHeight w:val="465"/>
+        </w:trPr>
+        <w:tc>
+          <w:tcPr>
+            <w:cnfStyle w:val="001000000000" w:firstRow="0" w:lastRow="0" w:firstColumn="1" w:lastColumn="0" w:oddVBand="0" w:evenVBand="0" w:oddHBand="0" w:evenHBand="0" w:firstRowFirstColumn="0" w:firstRowLastColumn="0" w:lastRowFirstColumn="0" w:lastRowLastColumn="0"/>
+            <w:tcW w:w="2302" w:type="dxa"/>
+            <w:tcMar/>
+            <w:hideMark/>
+          </w:tcPr>
+          <w:p>
+            <w:pPr>
+              <w:spacing w:after="160" w:line="278" w:lineRule="auto"/>
+            </w:pPr>
+            <w:r>
+              <w:rPr/>
+              <w:t>Technologies front-end</w:t>
+            </w:r>
+          </w:p>
+          <w:p>
+            <w:pPr>
+              <w:pStyle w:val="Normal"/>
+              <w:spacing w:line="278" w:lineRule="auto"/>
+            </w:pPr>
+          </w:p>
+        </w:tc>
+        <w:tc>
+          <w:tcPr>
+            <w:cnfStyle w:val="000000000000" w:firstRow="0" w:lastRow="0" w:firstColumn="0" w:lastColumn="0" w:oddVBand="0" w:evenVBand="0" w:oddHBand="0" w:evenHBand="0" w:firstRowFirstColumn="0" w:firstRowLastColumn="0" w:lastRowFirstColumn="0" w:lastRowLastColumn="0"/>
+            <w:tcW w:w="6758" w:type="dxa"/>
+            <w:tcMar/>
+            <w:hideMark/>
+          </w:tcPr>
+          <w:p>
+            <w:pPr>
+              <w:pStyle w:val="Normal"/>
+              <w:suppressLineNumbers w:val="0"/>
+              <w:bidi w:val="0"/>
+              <w:spacing w:before="0" w:beforeAutospacing="off" w:after="160" w:afterAutospacing="off" w:line="278" w:lineRule="auto"/>
+              <w:ind w:left="0" w:right="0"/>
+              <w:jc w:val="left"/>
+              <w:rPr>
+                <w:rFonts w:ascii="Century Gothic" w:hAnsi="Century Gothic" w:eastAsia="Century Gothic" w:cs="Century Gothic"/>
+                <w:noProof w:val="0"/>
+                <w:sz w:val="20"/>
+                <w:szCs w:val="20"/>
+                <w:lang w:val="fr-FR"/>
+              </w:rPr>
+            </w:pPr>
+            <w:r>
+              <w:rPr/>
+              <w:t>React</w:t>
+            </w:r>
+            <w:r>
+              <w:rPr/>
+              <w:t xml:space="preserve"> </w:t>
+            </w:r>
+            <w:r>
+              <w:rPr/>
+              <w:t>19</w:t>
+            </w:r>
+            <w:r>
+              <w:rPr/>
+              <w:t xml:space="preserve">=&gt; </w:t>
+            </w:r>
+            <w:r>
+              <w:rPr>
+                <w:rFonts w:ascii="Century Gothic" w:hAnsi="Century Gothic" w:eastAsia="Century Gothic" w:cs="Century Gothic"/>
+                <w:noProof w:val="0"/>
+                <w:sz w:val="20"/>
+                <w:szCs w:val="20"/>
+                <w:lang w:val="fr-FR"/>
+              </w:rPr>
+              <w:t>Composants réutilisables, formulaires dynamiques (création mission, up</w:t>
+            </w:r>
+            <w:r>
+              <w:rPr>
+                <w:rFonts w:ascii="Century Gothic" w:hAnsi="Century Gothic" w:eastAsia="Century Gothic" w:cs="Century Gothic"/>
+                <w:noProof w:val="0"/>
+                <w:sz w:val="20"/>
+                <w:szCs w:val="20"/>
+                <w:lang w:val="fr-FR"/>
+              </w:rPr>
+              <w:t>load C</w:t>
+            </w:r>
+            <w:r>
+              <w:rPr>
+                <w:rFonts w:ascii="Century Gothic" w:hAnsi="Century Gothic" w:eastAsia="Century Gothic" w:cs="Century Gothic"/>
+                <w:noProof w:val="0"/>
+                <w:sz w:val="20"/>
+                <w:szCs w:val="20"/>
+                <w:lang w:val="fr-FR"/>
+              </w:rPr>
+              <w:t>SV), Appels API REST sécurisés (HTTPS, JWT), gestion Excel/PDF via blobs.</w:t>
+            </w:r>
+          </w:p>
+          <w:p>
+            <w:pPr>
+              <w:pStyle w:val="Normal"/>
+              <w:spacing w:line="278" w:lineRule="auto"/>
+              <w:jc w:val="left"/>
+            </w:pPr>
           </w:p>
         </w:tc>
       </w:tr>
@@ -4121,29 +4288,91 @@
           <w:tcPr>
             <w:cnfStyle w:val="001000000000" w:firstRow="0" w:lastRow="0" w:firstColumn="1" w:lastColumn="0" w:oddVBand="0" w:evenVBand="0" w:oddHBand="0" w:evenHBand="0" w:firstRowFirstColumn="0" w:firstRowLastColumn="0" w:lastRowFirstColumn="0" w:lastRowLastColumn="0"/>
             <w:tcW w:w="0" w:type="auto"/>
+            <w:tcMar/>
             <w:hideMark/>
           </w:tcPr>
           <w:p>
             <w:pPr>
-              <w:spacing w:after="160" w:line="278" w:lineRule="auto"/>
+              <w:pStyle w:val="Normal"/>
+              <w:suppressLineNumbers w:val="0"/>
+              <w:bidi w:val="0"/>
+              <w:spacing w:before="0" w:beforeAutospacing="off" w:after="160" w:afterAutospacing="off" w:line="278" w:lineRule="auto"/>
+              <w:ind w:left="0" w:right="0"/>
+              <w:jc w:val="left"/>
             </w:pPr>
             <w:r>
-              <w:t>Base de données</w:t>
+              <w:rPr/>
+              <w:t xml:space="preserve">Technologies </w:t>
+            </w:r>
+            <w:r>
+              <w:rPr/>
+              <w:t>backend</w:t>
             </w:r>
           </w:p>
         </w:tc>
         <w:tc>
           <w:tcPr>
+            <w:cnfStyle w:val="000000000000" w:firstRow="0" w:lastRow="0" w:firstColumn="0" w:lastColumn="0" w:oddVBand="0" w:evenVBand="0" w:oddHBand="0" w:evenHBand="0" w:firstRowFirstColumn="0" w:firstRowLastColumn="0" w:lastRowFirstColumn="0" w:lastRowLastColumn="0"/>
             <w:tcW w:w="0" w:type="auto"/>
+            <w:tcMar/>
             <w:hideMark/>
           </w:tcPr>
           <w:p>
             <w:pPr>
-              <w:spacing w:after="160" w:line="278" w:lineRule="auto"/>
-              <w:cnfStyle w:val="000000000000" w:firstRow="0" w:lastRow="0" w:firstColumn="0" w:lastColumn="0" w:oddVBand="0" w:evenVBand="0" w:oddHBand="0" w:evenHBand="0" w:firstRowFirstColumn="0" w:firstRowLastColumn="0" w:lastRowFirstColumn="0" w:lastRowLastColumn="0"/>
+              <w:pStyle w:val="Normal"/>
+              <w:suppressLineNumbers w:val="0"/>
+              <w:bidi w:val="0"/>
+              <w:spacing w:before="240" w:beforeAutospacing="off" w:after="240" w:afterAutospacing="off"/>
+              <w:jc w:val="left"/>
+              <w:rPr>
+                <w:rFonts w:ascii="Century Gothic" w:hAnsi="Century Gothic" w:eastAsia="Century Gothic" w:cs="Century Gothic"/>
+                <w:noProof w:val="0"/>
+                <w:sz w:val="20"/>
+                <w:szCs w:val="20"/>
+                <w:lang w:val="fr-FR"/>
+              </w:rPr>
             </w:pPr>
             <w:r>
-              <w:t>PostgreSQL ou MySQL</w:t>
+              <w:rPr/>
+              <w:t>.NET</w:t>
+            </w:r>
+            <w:r>
+              <w:rPr/>
+              <w:t xml:space="preserve"> 8</w:t>
+            </w:r>
+            <w:r>
+              <w:rPr/>
+              <w:t xml:space="preserve"> =&gt; </w:t>
+            </w:r>
+            <w:r>
+              <w:rPr>
+                <w:rFonts w:ascii="Century Gothic" w:hAnsi="Century Gothic" w:eastAsia="Century Gothic" w:cs="Century Gothic"/>
+                <w:noProof w:val="0"/>
+                <w:sz w:val="20"/>
+                <w:szCs w:val="20"/>
+                <w:lang w:val="fr-FR"/>
+              </w:rPr>
+              <w:t xml:space="preserve">Optimisations JIT, support ARM64, idéal pour API REST rapides (listes de missions, exports), Authentification JWT/OAuth2, HTTPS, mots de passe </w:t>
+            </w:r>
+            <w:r>
+              <w:rPr>
+                <w:rFonts w:ascii="Century Gothic" w:hAnsi="Century Gothic" w:eastAsia="Century Gothic" w:cs="Century Gothic"/>
+                <w:noProof w:val="0"/>
+                <w:sz w:val="20"/>
+                <w:szCs w:val="20"/>
+                <w:lang w:val="fr-FR"/>
+              </w:rPr>
+              <w:t>hashés</w:t>
+            </w:r>
+            <w:r>
+              <w:rPr>
+                <w:rFonts w:ascii="Century Gothic" w:hAnsi="Century Gothic" w:eastAsia="Century Gothic" w:cs="Century Gothic"/>
+                <w:noProof w:val="0"/>
+                <w:sz w:val="20"/>
+                <w:szCs w:val="20"/>
+                <w:lang w:val="fr-FR"/>
+              </w:rPr>
+              <w:t>.</w:t>
             </w:r>
           </w:p>
         </w:tc>
@@ -4153,6 +4382,7 @@
           <w:tcPr>
             <w:cnfStyle w:val="001000000000" w:firstRow="0" w:lastRow="0" w:firstColumn="1" w:lastColumn="0" w:oddVBand="0" w:evenVBand="0" w:oddHBand="0" w:evenHBand="0" w:firstRowFirstColumn="0" w:firstRowLastColumn="0" w:lastRowFirstColumn="0" w:lastRowLastColumn="0"/>
             <w:tcW w:w="0" w:type="auto"/>
+            <w:tcMar/>
             <w:hideMark/>
           </w:tcPr>
           <w:p>
@@ -4160,13 +4390,15 @@
               <w:spacing w:after="160" w:line="278" w:lineRule="auto"/>
             </w:pPr>
             <w:r>
-              <w:t>Technologies front-end</w:t>
+              <w:t>Sécurité</w:t>
             </w:r>
           </w:p>
         </w:tc>
         <w:tc>
           <w:tcPr>
+            <w:cnfStyle w:val="000000000000" w:firstRow="0" w:lastRow="0" w:firstColumn="0" w:lastColumn="0" w:oddVBand="0" w:evenVBand="0" w:oddHBand="0" w:evenHBand="0" w:firstRowFirstColumn="0" w:firstRowLastColumn="0" w:lastRowFirstColumn="0" w:lastRowLastColumn="0"/>
             <w:tcW w:w="0" w:type="auto"/>
+            <w:tcMar/>
             <w:hideMark/>
           </w:tcPr>
           <w:p>
@@ -4175,7 +4407,12 @@
               <w:cnfStyle w:val="000000000000" w:firstRow="0" w:lastRow="0" w:firstColumn="0" w:lastColumn="0" w:oddVBand="0" w:evenVBand="0" w:oddHBand="0" w:evenHBand="0" w:firstRowFirstColumn="0" w:firstRowLastColumn="0" w:lastRowFirstColumn="0" w:lastRowLastColumn="0"/>
             </w:pPr>
             <w:r>
-              <w:t>Technologies compatibles avec les compétences stagiaires (ex. Laravel/Vue.js)</w:t>
+              <w:rPr/>
+              <w:t>Chiffrement des données sensibles, séparation des rôles</w:t>
+            </w:r>
+            <w:r>
+              <w:rPr/>
+              <w:t>, authentification avec JWT (token)</w:t>
             </w:r>
           </w:p>
         </w:tc>
@@ -4185,6 +4422,7 @@
           <w:tcPr>
             <w:cnfStyle w:val="001000000000" w:firstRow="0" w:lastRow="0" w:firstColumn="1" w:lastColumn="0" w:oddVBand="0" w:evenVBand="0" w:oddHBand="0" w:evenHBand="0" w:firstRowFirstColumn="0" w:firstRowLastColumn="0" w:lastRowFirstColumn="0" w:lastRowLastColumn="0"/>
             <w:tcW w:w="0" w:type="auto"/>
+            <w:tcMar/>
             <w:hideMark/>
           </w:tcPr>
           <w:p>
@@ -4192,13 +4430,15 @@
               <w:spacing w:after="160" w:line="278" w:lineRule="auto"/>
             </w:pPr>
             <w:r>
-              <w:t>Sécurité</w:t>
+              <w:t>Interopérabilité</w:t>
             </w:r>
           </w:p>
         </w:tc>
         <w:tc>
           <w:tcPr>
+            <w:cnfStyle w:val="000000000000" w:firstRow="0" w:lastRow="0" w:firstColumn="0" w:lastColumn="0" w:oddVBand="0" w:evenVBand="0" w:oddHBand="0" w:evenHBand="0" w:firstRowFirstColumn="0" w:firstRowLastColumn="0" w:lastRowFirstColumn="0" w:lastRowLastColumn="0"/>
             <w:tcW w:w="0" w:type="auto"/>
+            <w:tcMar/>
             <w:hideMark/>
           </w:tcPr>
           <w:p>
@@ -4207,38 +4447,6 @@
               <w:cnfStyle w:val="000000000000" w:firstRow="0" w:lastRow="0" w:firstColumn="0" w:lastColumn="0" w:oddVBand="0" w:evenVBand="0" w:oddHBand="0" w:evenHBand="0" w:firstRowFirstColumn="0" w:firstRowLastColumn="0" w:lastRowFirstColumn="0" w:lastRowLastColumn="0"/>
             </w:pPr>
             <w:r>
-              <w:t>Chiffrement des données sensibles, séparation des rôles</w:t>
-            </w:r>
-          </w:p>
-        </w:tc>
-      </w:tr>
-      <w:tr>
-        <w:tc>
-          <w:tcPr>
-            <w:cnfStyle w:val="001000000000" w:firstRow="0" w:lastRow="0" w:firstColumn="1" w:lastColumn="0" w:oddVBand="0" w:evenVBand="0" w:oddHBand="0" w:evenHBand="0" w:firstRowFirstColumn="0" w:firstRowLastColumn="0" w:lastRowFirstColumn="0" w:lastRowLastColumn="0"/>
-            <w:tcW w:w="0" w:type="auto"/>
-            <w:hideMark/>
-          </w:tcPr>
-          <w:p>
-            <w:pPr>
-              <w:spacing w:after="160" w:line="278" w:lineRule="auto"/>
-            </w:pPr>
-            <w:r>
-              <w:t>Interopérabilité</w:t>
-            </w:r>
-          </w:p>
-        </w:tc>
-        <w:tc>
-          <w:tcPr>
-            <w:tcW w:w="0" w:type="auto"/>
-            <w:hideMark/>
-          </w:tcPr>
-          <w:p>
-            <w:pPr>
-              <w:spacing w:after="160" w:line="278" w:lineRule="auto"/>
-              <w:cnfStyle w:val="000000000000" w:firstRow="0" w:lastRow="0" w:firstColumn="0" w:lastColumn="0" w:oddVBand="0" w:evenVBand="0" w:oddHBand="0" w:evenHBand="0" w:firstRowFirstColumn="0" w:firstRowLastColumn="0" w:lastRowFirstColumn="0" w:lastRowLastColumn="0"/>
-            </w:pPr>
-            <w:r>
               <w:t>Import/Export Excel et PDF</w:t>
             </w:r>
           </w:p>
@@ -4249,7 +4457,7 @@
       <w:pPr>
         <w:pStyle w:val="Titre1"/>
       </w:pPr>
-      <w:bookmarkStart w:id="47" w:name="_Toc202266905"/>
+      <w:bookmarkStart w:name="_Toc202266905" w:id="47"/>
       <w:r>
         <w:t>8. Données à collecter</w:t>
       </w:r>
@@ -4307,7 +4515,7 @@
       <w:pPr>
         <w:pStyle w:val="Titre1"/>
       </w:pPr>
-      <w:bookmarkStart w:id="48" w:name="_Toc202266906"/>
+      <w:bookmarkStart w:name="_Toc202266906" w:id="48"/>
       <w:r>
         <w:t>9. Maquette attendue</w:t>
       </w:r>
@@ -4364,7 +4572,7 @@
     <w:p/>
     <w:sectPr>
       <w:headerReference w:type="default" r:id="rId9"/>
-      <w:pgSz w:w="11906" w:h="16838"/>
+      <w:pgSz w:w="11906" w:h="16838" w:orient="portrait"/>
       <w:pgMar w:top="2268" w:right="1418" w:bottom="1418" w:left="1418" w:header="708" w:footer="708" w:gutter="0"/>
       <w:cols w:space="708"/>
       <w:titlePg/>
@@ -4425,7 +4633,7 @@
 </file>
 
 <file path=word/header1.xml><?xml version="1.0" encoding="utf-8"?>
-<w:hdr xmlns:wpc="http://schemas.microsoft.com/office/word/2010/wordprocessingCanvas" xmlns:cx="http://schemas.microsoft.com/office/drawing/2014/chartex" xmlns:cx1="http://schemas.microsoft.com/office/drawing/2015/9/8/chartex" xmlns:cx2="http://schemas.microsoft.com/office/drawing/2015/10/21/chartex" xmlns:cx3="http://schemas.microsoft.com/office/drawing/2016/5/9/chartex" xmlns:cx4="http://schemas.microsoft.com/office/drawing/2016/5/10/chartex" xmlns:cx5="http://schemas.microsoft.com/office/drawing/2016/5/11/chartex" xmlns:cx6="http://schemas.microsoft.com/office/drawing/2016/5/12/chartex" xmlns:cx7="http://schemas.microsoft.com/office/drawing/2016/5/13/chartex" xmlns:cx8="http://schemas.microsoft.com/office/drawing/2016/5/14/chartex" xmlns:mc="http://schemas.openxmlformats.org/markup-compatibility/2006" xmlns:aink="http://schemas.microsoft.com/office/drawing/2016/ink" xmlns:am3d="http://schemas.microsoft.com/office/drawing/2017/model3d" xmlns:o="urn:schemas-microsoft-com:office:office" xmlns:oel="http://schemas.microsoft.com/office/2019/extlst" xmlns:r="http://schemas.openxmlformats.org/officeDocument/2006/relationships" xmlns:m="http://schemas.openxmlformats.org/officeDocument/2006/math" xmlns:v="urn:schemas-microsoft-com:vml" xmlns:wp14="http://schemas.microsoft.com/office/word/2010/wordprocessingDrawing" xmlns:wp="http://schemas.openxmlformats.org/drawingml/2006/wordprocessingDrawing" xmlns:w10="urn:schemas-microsoft-com:office:word" xmlns:w="http://schemas.openxmlformats.org/wordprocessingml/2006/main" xmlns:w14="http://schemas.microsoft.com/office/word/2010/wordml" xmlns:w15="http://schemas.microsoft.com/office/word/2012/wordml" xmlns:w16cex="http://schemas.microsoft.com/office/word/2018/wordml/cex" xmlns:w16cid="http://schemas.microsoft.com/office/word/2016/wordml/cid" xmlns:w16="http://schemas.microsoft.com/office/word/2018/wordml" xmlns:w16du="http://schemas.microsoft.com/office/word/2023/wordml/word16du" xmlns:w16sdtdh="http://schemas.microsoft.com/office/word/2020/wordml/sdtdatahash" xmlns:w16sdtfl="http://schemas.microsoft.com/office/word/2024/wordml/sdtformatlock" xmlns:w16se="http://schemas.microsoft.com/office/word/2015/wordml/symex" xmlns:wpg="http://schemas.microsoft.com/office/word/2010/wordprocessingGroup" xmlns:wpi="http://schemas.microsoft.com/office/word/2010/wordprocessingInk" xmlns:wne="http://schemas.microsoft.com/office/word/2006/wordml" xmlns:wps="http://schemas.microsoft.com/office/word/2010/wordprocessingShape" mc:Ignorable="w14 w15 w16se w16cid w16 w16cex w16sdtdh w16sdtfl w16du wp14">
+<w:hdr xmlns:wpc="http://schemas.microsoft.com/office/word/2010/wordprocessingCanvas" xmlns:cx="http://schemas.microsoft.com/office/drawing/2014/chartex" xmlns:cx1="http://schemas.microsoft.com/office/drawing/2015/9/8/chartex" xmlns:cx2="http://schemas.microsoft.com/office/drawing/2015/10/21/chartex" xmlns:cx3="http://schemas.microsoft.com/office/drawing/2016/5/9/chartex" xmlns:cx4="http://schemas.microsoft.com/office/drawing/2016/5/10/chartex" xmlns:cx5="http://schemas.microsoft.com/office/drawing/2016/5/11/chartex" xmlns:cx6="http://schemas.microsoft.com/office/drawing/2016/5/12/chartex" xmlns:cx7="http://schemas.microsoft.com/office/drawing/2016/5/13/chartex" xmlns:cx8="http://schemas.microsoft.com/office/drawing/2016/5/14/chartex" xmlns:mc="http://schemas.openxmlformats.org/markup-compatibility/2006" xmlns:aink="http://schemas.microsoft.com/office/drawing/2016/ink" xmlns:am3d="http://schemas.microsoft.com/office/drawing/2017/model3d" xmlns:o="urn:schemas-microsoft-com:office:office" xmlns:oel="http://schemas.microsoft.com/office/2019/extlst" xmlns:r="http://schemas.openxmlformats.org/officeDocument/2006/relationships" xmlns:m="http://schemas.openxmlformats.org/officeDocument/2006/math" xmlns:v="urn:schemas-microsoft-com:vml" xmlns:wp14="http://schemas.microsoft.com/office/word/2010/wordprocessingDrawing" xmlns:wp="http://schemas.openxmlformats.org/drawingml/2006/wordprocessingDrawing" xmlns:w10="urn:schemas-microsoft-com:office:word" xmlns:w="http://schemas.openxmlformats.org/wordprocessingml/2006/main" xmlns:w14="http://schemas.microsoft.com/office/word/2010/wordml" xmlns:w15="http://schemas.microsoft.com/office/word/2012/wordml" xmlns:w16cex="http://schemas.microsoft.com/office/word/2018/wordml/cex" xmlns:w16cid="http://schemas.microsoft.com/office/word/2016/wordml/cid" xmlns:w16="http://schemas.microsoft.com/office/word/2018/wordml" xmlns:w16du="http://schemas.microsoft.com/office/word/2023/wordml/word16du" xmlns:w16sdtdh="http://schemas.microsoft.com/office/word/2020/wordml/sdtdatahash" xmlns:w16sdtfl="http://schemas.microsoft.com/office/word/2024/wordml/sdtformatlock" xmlns:w16se="http://schemas.microsoft.com/office/word/2015/wordml/symex" xmlns:wpg="http://schemas.microsoft.com/office/word/2010/wordprocessingGroup" xmlns:wpi="http://schemas.microsoft.com/office/word/2010/wordprocessingInk" xmlns:wne="http://schemas.microsoft.com/office/word/2006/wordml" xmlns:wps="http://schemas.microsoft.com/office/word/2010/wordprocessingShape" xmlns:a="http://schemas.openxmlformats.org/drawingml/2006/main" xmlns:pic="http://schemas.openxmlformats.org/drawingml/2006/picture" mc:Ignorable="w14 w15 w16se w16cid w16 w16cex w16sdtdh w16sdtfl w16du wp14">
   <w:p>
     <w:pPr>
       <w:pStyle w:val="Corpsdetexte"/>
@@ -4480,12 +4688,12 @@
                             <w:tblW w:w="0" w:type="auto"/>
                             <w:tblInd w:w="65" w:type="dxa"/>
                             <w:tblBorders>
-                              <w:top w:val="single" w:sz="4" w:space="0" w:color="000000"/>
-                              <w:left w:val="single" w:sz="4" w:space="0" w:color="000000"/>
-                              <w:bottom w:val="single" w:sz="4" w:space="0" w:color="000000"/>
-                              <w:right w:val="single" w:sz="4" w:space="0" w:color="000000"/>
-                              <w:insideH w:val="single" w:sz="4" w:space="0" w:color="000000"/>
-                              <w:insideV w:val="single" w:sz="4" w:space="0" w:color="000000"/>
+                              <w:top w:val="single" w:color="000000" w:sz="4" w:space="0"/>
+                              <w:left w:val="single" w:color="000000" w:sz="4" w:space="0"/>
+                              <w:bottom w:val="single" w:color="000000" w:sz="4" w:space="0"/>
+                              <w:right w:val="single" w:color="000000" w:sz="4" w:space="0"/>
+                              <w:insideH w:val="single" w:color="000000" w:sz="4" w:space="0"/>
+                              <w:insideV w:val="single" w:color="000000" w:sz="4" w:space="0"/>
                             </w:tblBorders>
                             <w:tblLayout w:type="fixed"/>
                             <w:tblLook w:val="01E0" w:firstRow="1" w:lastRow="1" w:firstColumn="1" w:lastColumn="1" w:noHBand="0" w:noVBand="0"/>
@@ -4504,10 +4712,10 @@
                                 <w:tcW w:w="2696" w:type="dxa"/>
                                 <w:vMerge w:val="restart"/>
                                 <w:tcBorders>
-                                  <w:top w:val="single" w:sz="4" w:space="0" w:color="auto"/>
-                                  <w:left w:val="single" w:sz="4" w:space="0" w:color="auto"/>
-                                  <w:bottom w:val="single" w:sz="4" w:space="0" w:color="auto"/>
-                                  <w:right w:val="single" w:sz="4" w:space="0" w:color="auto"/>
+                                  <w:top w:val="single" w:color="auto" w:sz="4" w:space="0"/>
+                                  <w:left w:val="single" w:color="auto" w:sz="4" w:space="0"/>
+                                  <w:bottom w:val="single" w:color="auto" w:sz="4" w:space="0"/>
+                                  <w:right w:val="single" w:color="auto" w:sz="4" w:space="0"/>
                                 </w:tcBorders>
                               </w:tcPr>
                               <w:p>
@@ -4526,7 +4734,7 @@
                                 <w:tcW w:w="4109" w:type="dxa"/>
                                 <w:vMerge w:val="restart"/>
                                 <w:tcBorders>
-                                  <w:left w:val="single" w:sz="4" w:space="0" w:color="auto"/>
+                                  <w:left w:val="single" w:color="auto" w:sz="4" w:space="0"/>
                                 </w:tcBorders>
                                 <w:vAlign w:val="center"/>
                               </w:tcPr>
@@ -4643,10 +4851,10 @@
                                 <w:tcW w:w="2696" w:type="dxa"/>
                                 <w:vMerge/>
                                 <w:tcBorders>
-                                  <w:top w:val="single" w:sz="4" w:space="0" w:color="auto"/>
-                                  <w:left w:val="single" w:sz="4" w:space="0" w:color="auto"/>
-                                  <w:bottom w:val="single" w:sz="4" w:space="0" w:color="auto"/>
-                                  <w:right w:val="single" w:sz="4" w:space="0" w:color="auto"/>
+                                  <w:top w:val="single" w:color="auto" w:sz="4" w:space="0"/>
+                                  <w:left w:val="single" w:color="auto" w:sz="4" w:space="0"/>
+                                  <w:bottom w:val="single" w:color="auto" w:sz="4" w:space="0"/>
+                                  <w:right w:val="single" w:color="auto" w:sz="4" w:space="0"/>
                                 </w:tcBorders>
                               </w:tcPr>
                               <w:p>
@@ -4664,7 +4872,7 @@
                                 <w:tcW w:w="4109" w:type="dxa"/>
                                 <w:vMerge/>
                                 <w:tcBorders>
-                                  <w:left w:val="single" w:sz="4" w:space="0" w:color="auto"/>
+                                  <w:left w:val="single" w:color="auto" w:sz="4" w:space="0"/>
                                 </w:tcBorders>
                               </w:tcPr>
                               <w:p>
@@ -4747,10 +4955,10 @@
                                 <w:tcW w:w="2696" w:type="dxa"/>
                                 <w:vMerge/>
                                 <w:tcBorders>
-                                  <w:top w:val="single" w:sz="4" w:space="0" w:color="auto"/>
-                                  <w:left w:val="single" w:sz="4" w:space="0" w:color="auto"/>
-                                  <w:bottom w:val="single" w:sz="4" w:space="0" w:color="auto"/>
-                                  <w:right w:val="single" w:sz="4" w:space="0" w:color="auto"/>
+                                  <w:top w:val="single" w:color="auto" w:sz="4" w:space="0"/>
+                                  <w:left w:val="single" w:color="auto" w:sz="4" w:space="0"/>
+                                  <w:bottom w:val="single" w:color="auto" w:sz="4" w:space="0"/>
+                                  <w:right w:val="single" w:color="auto" w:sz="4" w:space="0"/>
                                 </w:tcBorders>
                               </w:tcPr>
                               <w:p>
@@ -4768,7 +4976,7 @@
                                 <w:tcW w:w="4109" w:type="dxa"/>
                                 <w:vMerge/>
                                 <w:tcBorders>
-                                  <w:left w:val="single" w:sz="4" w:space="0" w:color="auto"/>
+                                  <w:left w:val="single" w:color="auto" w:sz="4" w:space="0"/>
                                 </w:tcBorders>
                               </w:tcPr>
                               <w:p>
@@ -4842,10 +5050,10 @@
                                 <w:tcW w:w="2696" w:type="dxa"/>
                                 <w:vMerge/>
                                 <w:tcBorders>
-                                  <w:top w:val="single" w:sz="4" w:space="0" w:color="auto"/>
-                                  <w:left w:val="single" w:sz="4" w:space="0" w:color="auto"/>
-                                  <w:bottom w:val="single" w:sz="4" w:space="0" w:color="auto"/>
-                                  <w:right w:val="single" w:sz="4" w:space="0" w:color="auto"/>
+                                  <w:top w:val="single" w:color="auto" w:sz="4" w:space="0"/>
+                                  <w:left w:val="single" w:color="auto" w:sz="4" w:space="0"/>
+                                  <w:bottom w:val="single" w:color="auto" w:sz="4" w:space="0"/>
+                                  <w:right w:val="single" w:color="auto" w:sz="4" w:space="0"/>
                                 </w:tcBorders>
                               </w:tcPr>
                               <w:p>
@@ -4863,8 +5071,8 @@
                                 <w:tcW w:w="4109" w:type="dxa"/>
                                 <w:vMerge/>
                                 <w:tcBorders>
-                                  <w:left w:val="single" w:sz="4" w:space="0" w:color="auto"/>
-                                  <w:bottom w:val="single" w:sz="4" w:space="0" w:color="auto"/>
+                                  <w:left w:val="single" w:color="auto" w:sz="4" w:space="0"/>
+                                  <w:bottom w:val="single" w:color="auto" w:sz="4" w:space="0"/>
                                 </w:tcBorders>
                               </w:tcPr>
                               <w:p>
@@ -4883,7 +5091,7 @@
                                 <w:tcW w:w="2835" w:type="dxa"/>
                                 <w:tcBorders>
                                   <w:top w:val="nil"/>
-                                  <w:bottom w:val="single" w:sz="4" w:space="0" w:color="auto"/>
+                                  <w:bottom w:val="single" w:color="auto" w:sz="4" w:space="0"/>
                                 </w:tcBorders>
                               </w:tcPr>
                               <w:p>
@@ -5023,11 +5231,11 @@
         </mc:Choice>
         <mc:Fallback>
           <w:pict>
-            <v:shapetype w14:anchorId="3B62EEDD" id="_x0000_t202" coordsize="21600,21600" o:spt="202" path="m,l,21600r21600,l21600,xe">
+            <v:shapetype id="_x0000_t202" coordsize="21600,21600" o:spt="202" path="m,l,21600r21600,l21600,xe" w14:anchorId="3B62EEDD">
               <v:stroke joinstyle="miter"/>
               <v:path gradientshapeok="t" o:connecttype="rect"/>
             </v:shapetype>
-            <v:shape id="Textbox 1" o:spid="_x0000_s1028" type="#_x0000_t202" style="position:absolute;margin-left:67.5pt;margin-top:38.25pt;width:488.5pt;height:90pt;z-index:251659264;visibility:visible;mso-wrap-style:square;mso-height-percent:0;mso-wrap-distance-left:0;mso-wrap-distance-top:0;mso-wrap-distance-right:0;mso-wrap-distance-bottom:0;mso-position-horizontal:absolute;mso-position-horizontal-relative:page;mso-position-vertical:absolute;mso-position-vertical-relative:page;mso-height-percent:0;mso-height-relative:margin;v-text-anchor:top" o:gfxdata="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" filled="f" stroked="f">
+            <v:shape id="Textbox 1" style="position:absolute;margin-left:67.5pt;margin-top:38.25pt;width:488.5pt;height:90pt;z-index:251659264;visibility:visible;mso-wrap-style:square;mso-height-percent:0;mso-wrap-distance-left:0;mso-wrap-distance-top:0;mso-wrap-distance-right:0;mso-wrap-distance-bottom:0;mso-position-horizontal:absolute;mso-position-horizontal-relative:page;mso-position-vertical:absolute;mso-position-vertical-relative:page;mso-height-percent:0;mso-height-relative:margin;v-text-anchor:top" o:spid="_x0000_s1028" filled="f" stroked="f" type="#_x0000_t202" o:gfxdata="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">
               <v:textbox inset="0,0,0,0">
                 <w:txbxContent>
                   <w:tbl>
@@ -5036,12 +5244,12 @@
                       <w:tblW w:w="0" w:type="auto"/>
                       <w:tblInd w:w="65" w:type="dxa"/>
                       <w:tblBorders>
-                        <w:top w:val="single" w:sz="4" w:space="0" w:color="000000"/>
-                        <w:left w:val="single" w:sz="4" w:space="0" w:color="000000"/>
-                        <w:bottom w:val="single" w:sz="4" w:space="0" w:color="000000"/>
-                        <w:right w:val="single" w:sz="4" w:space="0" w:color="000000"/>
-                        <w:insideH w:val="single" w:sz="4" w:space="0" w:color="000000"/>
-                        <w:insideV w:val="single" w:sz="4" w:space="0" w:color="000000"/>
+                        <w:top w:val="single" w:color="000000" w:sz="4" w:space="0"/>
+                        <w:left w:val="single" w:color="000000" w:sz="4" w:space="0"/>
+                        <w:bottom w:val="single" w:color="000000" w:sz="4" w:space="0"/>
+                        <w:right w:val="single" w:color="000000" w:sz="4" w:space="0"/>
+                        <w:insideH w:val="single" w:color="000000" w:sz="4" w:space="0"/>
+                        <w:insideV w:val="single" w:color="000000" w:sz="4" w:space="0"/>
                       </w:tblBorders>
                       <w:tblLayout w:type="fixed"/>
                       <w:tblLook w:val="01E0" w:firstRow="1" w:lastRow="1" w:firstColumn="1" w:lastColumn="1" w:noHBand="0" w:noVBand="0"/>
@@ -5060,10 +5268,10 @@
                           <w:tcW w:w="2696" w:type="dxa"/>
                           <w:vMerge w:val="restart"/>
                           <w:tcBorders>
-                            <w:top w:val="single" w:sz="4" w:space="0" w:color="auto"/>
-                            <w:left w:val="single" w:sz="4" w:space="0" w:color="auto"/>
-                            <w:bottom w:val="single" w:sz="4" w:space="0" w:color="auto"/>
-                            <w:right w:val="single" w:sz="4" w:space="0" w:color="auto"/>
+                            <w:top w:val="single" w:color="auto" w:sz="4" w:space="0"/>
+                            <w:left w:val="single" w:color="auto" w:sz="4" w:space="0"/>
+                            <w:bottom w:val="single" w:color="auto" w:sz="4" w:space="0"/>
+                            <w:right w:val="single" w:color="auto" w:sz="4" w:space="0"/>
                           </w:tcBorders>
                         </w:tcPr>
                         <w:p>
@@ -5082,7 +5290,7 @@
                           <w:tcW w:w="4109" w:type="dxa"/>
                           <w:vMerge w:val="restart"/>
                           <w:tcBorders>
-                            <w:left w:val="single" w:sz="4" w:space="0" w:color="auto"/>
+                            <w:left w:val="single" w:color="auto" w:sz="4" w:space="0"/>
                           </w:tcBorders>
                           <w:vAlign w:val="center"/>
                         </w:tcPr>
@@ -5199,10 +5407,10 @@
                           <w:tcW w:w="2696" w:type="dxa"/>
                           <w:vMerge/>
                           <w:tcBorders>
-                            <w:top w:val="single" w:sz="4" w:space="0" w:color="auto"/>
-                            <w:left w:val="single" w:sz="4" w:space="0" w:color="auto"/>
-                            <w:bottom w:val="single" w:sz="4" w:space="0" w:color="auto"/>
-                            <w:right w:val="single" w:sz="4" w:space="0" w:color="auto"/>
+                            <w:top w:val="single" w:color="auto" w:sz="4" w:space="0"/>
+                            <w:left w:val="single" w:color="auto" w:sz="4" w:space="0"/>
+                            <w:bottom w:val="single" w:color="auto" w:sz="4" w:space="0"/>
+                            <w:right w:val="single" w:color="auto" w:sz="4" w:space="0"/>
                           </w:tcBorders>
                         </w:tcPr>
                         <w:p>
@@ -5220,7 +5428,7 @@
                           <w:tcW w:w="4109" w:type="dxa"/>
                           <w:vMerge/>
                           <w:tcBorders>
-                            <w:left w:val="single" w:sz="4" w:space="0" w:color="auto"/>
+                            <w:left w:val="single" w:color="auto" w:sz="4" w:space="0"/>
                           </w:tcBorders>
                         </w:tcPr>
                         <w:p>
@@ -5303,10 +5511,10 @@
                           <w:tcW w:w="2696" w:type="dxa"/>
                           <w:vMerge/>
                           <w:tcBorders>
-                            <w:top w:val="single" w:sz="4" w:space="0" w:color="auto"/>
-                            <w:left w:val="single" w:sz="4" w:space="0" w:color="auto"/>
-                            <w:bottom w:val="single" w:sz="4" w:space="0" w:color="auto"/>
-                            <w:right w:val="single" w:sz="4" w:space="0" w:color="auto"/>
+                            <w:top w:val="single" w:color="auto" w:sz="4" w:space="0"/>
+                            <w:left w:val="single" w:color="auto" w:sz="4" w:space="0"/>
+                            <w:bottom w:val="single" w:color="auto" w:sz="4" w:space="0"/>
+                            <w:right w:val="single" w:color="auto" w:sz="4" w:space="0"/>
                           </w:tcBorders>
                         </w:tcPr>
                         <w:p>
@@ -5324,7 +5532,7 @@
                           <w:tcW w:w="4109" w:type="dxa"/>
                           <w:vMerge/>
                           <w:tcBorders>
-                            <w:left w:val="single" w:sz="4" w:space="0" w:color="auto"/>
+                            <w:left w:val="single" w:color="auto" w:sz="4" w:space="0"/>
                           </w:tcBorders>
                         </w:tcPr>
                         <w:p>
@@ -5398,10 +5606,10 @@
                           <w:tcW w:w="2696" w:type="dxa"/>
                           <w:vMerge/>
                           <w:tcBorders>
-                            <w:top w:val="single" w:sz="4" w:space="0" w:color="auto"/>
-                            <w:left w:val="single" w:sz="4" w:space="0" w:color="auto"/>
-                            <w:bottom w:val="single" w:sz="4" w:space="0" w:color="auto"/>
-                            <w:right w:val="single" w:sz="4" w:space="0" w:color="auto"/>
+                            <w:top w:val="single" w:color="auto" w:sz="4" w:space="0"/>
+                            <w:left w:val="single" w:color="auto" w:sz="4" w:space="0"/>
+                            <w:bottom w:val="single" w:color="auto" w:sz="4" w:space="0"/>
+                            <w:right w:val="single" w:color="auto" w:sz="4" w:space="0"/>
                           </w:tcBorders>
                         </w:tcPr>
                         <w:p>
@@ -5419,8 +5627,8 @@
                           <w:tcW w:w="4109" w:type="dxa"/>
                           <w:vMerge/>
                           <w:tcBorders>
-                            <w:left w:val="single" w:sz="4" w:space="0" w:color="auto"/>
-                            <w:bottom w:val="single" w:sz="4" w:space="0" w:color="auto"/>
+                            <w:left w:val="single" w:color="auto" w:sz="4" w:space="0"/>
+                            <w:bottom w:val="single" w:color="auto" w:sz="4" w:space="0"/>
                           </w:tcBorders>
                         </w:tcPr>
                         <w:p>
@@ -5439,7 +5647,7 @@
                           <w:tcW w:w="2835" w:type="dxa"/>
                           <w:tcBorders>
                             <w:top w:val="nil"/>
-                            <w:bottom w:val="single" w:sz="4" w:space="0" w:color="auto"/>
+                            <w:bottom w:val="single" w:color="auto" w:sz="4" w:space="0"/>
                           </w:tcBorders>
                         </w:tcPr>
                         <w:p>
@@ -5663,7 +5871,7 @@
         <w:ind w:left="720" w:hanging="360"/>
       </w:pPr>
       <w:rPr>
-        <w:rFonts w:ascii="Symbol" w:hAnsi="Symbol" w:hint="default"/>
+        <w:rFonts w:hint="default" w:ascii="Symbol" w:hAnsi="Symbol"/>
       </w:rPr>
     </w:lvl>
     <w:lvl w:ilvl="1" w:tplc="040C0003" w:tentative="1">
@@ -5675,7 +5883,7 @@
         <w:ind w:left="1440" w:hanging="360"/>
       </w:pPr>
       <w:rPr>
-        <w:rFonts w:ascii="Courier New" w:hAnsi="Courier New" w:cs="Courier New" w:hint="default"/>
+        <w:rFonts w:hint="default" w:ascii="Courier New" w:hAnsi="Courier New" w:cs="Courier New"/>
       </w:rPr>
     </w:lvl>
     <w:lvl w:ilvl="2" w:tplc="040C0005" w:tentative="1">
@@ -5687,7 +5895,7 @@
         <w:ind w:left="2160" w:hanging="360"/>
       </w:pPr>
       <w:rPr>
-        <w:rFonts w:ascii="Wingdings" w:hAnsi="Wingdings" w:hint="default"/>
+        <w:rFonts w:hint="default" w:ascii="Wingdings" w:hAnsi="Wingdings"/>
       </w:rPr>
     </w:lvl>
     <w:lvl w:ilvl="3" w:tplc="040C0001" w:tentative="1">
@@ -5699,7 +5907,7 @@
         <w:ind w:left="2880" w:hanging="360"/>
       </w:pPr>
       <w:rPr>
-        <w:rFonts w:ascii="Symbol" w:hAnsi="Symbol" w:hint="default"/>
+        <w:rFonts w:hint="default" w:ascii="Symbol" w:hAnsi="Symbol"/>
       </w:rPr>
     </w:lvl>
     <w:lvl w:ilvl="4" w:tplc="040C0003" w:tentative="1">
@@ -5711,7 +5919,7 @@
         <w:ind w:left="3600" w:hanging="360"/>
       </w:pPr>
       <w:rPr>
-        <w:rFonts w:ascii="Courier New" w:hAnsi="Courier New" w:cs="Courier New" w:hint="default"/>
+        <w:rFonts w:hint="default" w:ascii="Courier New" w:hAnsi="Courier New" w:cs="Courier New"/>
       </w:rPr>
     </w:lvl>
     <w:lvl w:ilvl="5" w:tplc="040C0005" w:tentative="1">
@@ -5723,7 +5931,7 @@
         <w:ind w:left="4320" w:hanging="360"/>
       </w:pPr>
       <w:rPr>
-        <w:rFonts w:ascii="Wingdings" w:hAnsi="Wingdings" w:hint="default"/>
+        <w:rFonts w:hint="default" w:ascii="Wingdings" w:hAnsi="Wingdings"/>
       </w:rPr>
     </w:lvl>
     <w:lvl w:ilvl="6" w:tplc="040C0001" w:tentative="1">
@@ -5735,7 +5943,7 @@
         <w:ind w:left="5040" w:hanging="360"/>
       </w:pPr>
       <w:rPr>
-        <w:rFonts w:ascii="Symbol" w:hAnsi="Symbol" w:hint="default"/>
+        <w:rFonts w:hint="default" w:ascii="Symbol" w:hAnsi="Symbol"/>
       </w:rPr>
     </w:lvl>
     <w:lvl w:ilvl="7" w:tplc="040C0003" w:tentative="1">
@@ -5747,7 +5955,7 @@
         <w:ind w:left="5760" w:hanging="360"/>
       </w:pPr>
       <w:rPr>
-        <w:rFonts w:ascii="Courier New" w:hAnsi="Courier New" w:cs="Courier New" w:hint="default"/>
+        <w:rFonts w:hint="default" w:ascii="Courier New" w:hAnsi="Courier New" w:cs="Courier New"/>
       </w:rPr>
     </w:lvl>
     <w:lvl w:ilvl="8" w:tplc="040C0005" w:tentative="1">
@@ -5759,7 +5967,7 @@
         <w:ind w:left="6480" w:hanging="360"/>
       </w:pPr>
       <w:rPr>
-        <w:rFonts w:ascii="Wingdings" w:hAnsi="Wingdings" w:hint="default"/>
+        <w:rFonts w:hint="default" w:ascii="Wingdings" w:hAnsi="Wingdings"/>
       </w:rPr>
     </w:lvl>
   </w:abstractNum>
@@ -5779,7 +5987,7 @@
         <w:ind w:left="720" w:hanging="360"/>
       </w:pPr>
       <w:rPr>
-        <w:rFonts w:ascii="Symbol" w:hAnsi="Symbol" w:hint="default"/>
+        <w:rFonts w:hint="default" w:ascii="Symbol" w:hAnsi="Symbol"/>
         <w:sz w:val="20"/>
       </w:rPr>
     </w:lvl>
@@ -5795,7 +6003,7 @@
         <w:ind w:left="1440" w:hanging="360"/>
       </w:pPr>
       <w:rPr>
-        <w:rFonts w:ascii="Courier New" w:hAnsi="Courier New" w:hint="default"/>
+        <w:rFonts w:hint="default" w:ascii="Courier New" w:hAnsi="Courier New"/>
         <w:sz w:val="20"/>
       </w:rPr>
     </w:lvl>
@@ -5811,7 +6019,7 @@
         <w:ind w:left="2160" w:hanging="360"/>
       </w:pPr>
       <w:rPr>
-        <w:rFonts w:ascii="Wingdings" w:hAnsi="Wingdings" w:hint="default"/>
+        <w:rFonts w:hint="default" w:ascii="Wingdings" w:hAnsi="Wingdings"/>
         <w:sz w:val="20"/>
       </w:rPr>
     </w:lvl>
@@ -5827,7 +6035,7 @@
         <w:ind w:left="2880" w:hanging="360"/>
       </w:pPr>
       <w:rPr>
-        <w:rFonts w:ascii="Wingdings" w:hAnsi="Wingdings" w:hint="default"/>
+        <w:rFonts w:hint="default" w:ascii="Wingdings" w:hAnsi="Wingdings"/>
         <w:sz w:val="20"/>
       </w:rPr>
     </w:lvl>
@@ -5843,7 +6051,7 @@
         <w:ind w:left="3600" w:hanging="360"/>
       </w:pPr>
       <w:rPr>
-        <w:rFonts w:ascii="Wingdings" w:hAnsi="Wingdings" w:hint="default"/>
+        <w:rFonts w:hint="default" w:ascii="Wingdings" w:hAnsi="Wingdings"/>
         <w:sz w:val="20"/>
       </w:rPr>
     </w:lvl>
@@ -5859,7 +6067,7 @@
         <w:ind w:left="4320" w:hanging="360"/>
       </w:pPr>
       <w:rPr>
-        <w:rFonts w:ascii="Wingdings" w:hAnsi="Wingdings" w:hint="default"/>
+        <w:rFonts w:hint="default" w:ascii="Wingdings" w:hAnsi="Wingdings"/>
         <w:sz w:val="20"/>
       </w:rPr>
     </w:lvl>
@@ -5875,7 +6083,7 @@
         <w:ind w:left="5040" w:hanging="360"/>
       </w:pPr>
       <w:rPr>
-        <w:rFonts w:ascii="Wingdings" w:hAnsi="Wingdings" w:hint="default"/>
+        <w:rFonts w:hint="default" w:ascii="Wingdings" w:hAnsi="Wingdings"/>
         <w:sz w:val="20"/>
       </w:rPr>
     </w:lvl>
@@ -5891,7 +6099,7 @@
         <w:ind w:left="5760" w:hanging="360"/>
       </w:pPr>
       <w:rPr>
-        <w:rFonts w:ascii="Wingdings" w:hAnsi="Wingdings" w:hint="default"/>
+        <w:rFonts w:hint="default" w:ascii="Wingdings" w:hAnsi="Wingdings"/>
         <w:sz w:val="20"/>
       </w:rPr>
     </w:lvl>
@@ -5907,7 +6115,7 @@
         <w:ind w:left="6480" w:hanging="360"/>
       </w:pPr>
       <w:rPr>
-        <w:rFonts w:ascii="Wingdings" w:hAnsi="Wingdings" w:hint="default"/>
+        <w:rFonts w:hint="default" w:ascii="Wingdings" w:hAnsi="Wingdings"/>
         <w:sz w:val="20"/>
       </w:rPr>
     </w:lvl>
@@ -5928,7 +6136,7 @@
         <w:ind w:left="720" w:hanging="360"/>
       </w:pPr>
       <w:rPr>
-        <w:rFonts w:ascii="Symbol" w:hAnsi="Symbol" w:hint="default"/>
+        <w:rFonts w:hint="default" w:ascii="Symbol" w:hAnsi="Symbol"/>
         <w:sz w:val="20"/>
       </w:rPr>
     </w:lvl>
@@ -5944,7 +6152,7 @@
         <w:ind w:left="1440" w:hanging="360"/>
       </w:pPr>
       <w:rPr>
-        <w:rFonts w:ascii="Courier New" w:hAnsi="Courier New" w:hint="default"/>
+        <w:rFonts w:hint="default" w:ascii="Courier New" w:hAnsi="Courier New"/>
         <w:sz w:val="20"/>
       </w:rPr>
     </w:lvl>
@@ -5960,7 +6168,7 @@
         <w:ind w:left="2160" w:hanging="360"/>
       </w:pPr>
       <w:rPr>
-        <w:rFonts w:ascii="Wingdings" w:hAnsi="Wingdings" w:hint="default"/>
+        <w:rFonts w:hint="default" w:ascii="Wingdings" w:hAnsi="Wingdings"/>
         <w:sz w:val="20"/>
       </w:rPr>
     </w:lvl>
@@ -5976,7 +6184,7 @@
         <w:ind w:left="2880" w:hanging="360"/>
       </w:pPr>
       <w:rPr>
-        <w:rFonts w:ascii="Wingdings" w:hAnsi="Wingdings" w:hint="default"/>
+        <w:rFonts w:hint="default" w:ascii="Wingdings" w:hAnsi="Wingdings"/>
         <w:sz w:val="20"/>
       </w:rPr>
     </w:lvl>
@@ -5992,7 +6200,7 @@
         <w:ind w:left="3600" w:hanging="360"/>
       </w:pPr>
       <w:rPr>
-        <w:rFonts w:ascii="Wingdings" w:hAnsi="Wingdings" w:hint="default"/>
+        <w:rFonts w:hint="default" w:ascii="Wingdings" w:hAnsi="Wingdings"/>
         <w:sz w:val="20"/>
       </w:rPr>
     </w:lvl>
@@ -6008,7 +6216,7 @@
         <w:ind w:left="4320" w:hanging="360"/>
       </w:pPr>
       <w:rPr>
-        <w:rFonts w:ascii="Wingdings" w:hAnsi="Wingdings" w:hint="default"/>
+        <w:rFonts w:hint="default" w:ascii="Wingdings" w:hAnsi="Wingdings"/>
         <w:sz w:val="20"/>
       </w:rPr>
     </w:lvl>
@@ -6024,7 +6232,7 @@
         <w:ind w:left="5040" w:hanging="360"/>
       </w:pPr>
       <w:rPr>
-        <w:rFonts w:ascii="Wingdings" w:hAnsi="Wingdings" w:hint="default"/>
+        <w:rFonts w:hint="default" w:ascii="Wingdings" w:hAnsi="Wingdings"/>
         <w:sz w:val="20"/>
       </w:rPr>
     </w:lvl>
@@ -6040,7 +6248,7 @@
         <w:ind w:left="5760" w:hanging="360"/>
       </w:pPr>
       <w:rPr>
-        <w:rFonts w:ascii="Wingdings" w:hAnsi="Wingdings" w:hint="default"/>
+        <w:rFonts w:hint="default" w:ascii="Wingdings" w:hAnsi="Wingdings"/>
         <w:sz w:val="20"/>
       </w:rPr>
     </w:lvl>
@@ -6056,7 +6264,7 @@
         <w:ind w:left="6480" w:hanging="360"/>
       </w:pPr>
       <w:rPr>
-        <w:rFonts w:ascii="Wingdings" w:hAnsi="Wingdings" w:hint="default"/>
+        <w:rFonts w:hint="default" w:ascii="Wingdings" w:hAnsi="Wingdings"/>
         <w:sz w:val="20"/>
       </w:rPr>
     </w:lvl>
@@ -6074,7 +6282,7 @@
         <w:ind w:left="720" w:hanging="360"/>
       </w:pPr>
       <w:rPr>
-        <w:rFonts w:ascii="Symbol" w:hAnsi="Symbol" w:hint="default"/>
+        <w:rFonts w:hint="default" w:ascii="Symbol" w:hAnsi="Symbol"/>
       </w:rPr>
     </w:lvl>
     <w:lvl w:ilvl="1" w:tplc="040C0003">
@@ -6086,7 +6294,7 @@
         <w:ind w:left="1440" w:hanging="360"/>
       </w:pPr>
       <w:rPr>
-        <w:rFonts w:ascii="Courier New" w:hAnsi="Courier New" w:cs="Courier New" w:hint="default"/>
+        <w:rFonts w:hint="default" w:ascii="Courier New" w:hAnsi="Courier New" w:cs="Courier New"/>
       </w:rPr>
     </w:lvl>
     <w:lvl w:ilvl="2" w:tplc="040C0005" w:tentative="1">
@@ -6098,7 +6306,7 @@
         <w:ind w:left="2160" w:hanging="360"/>
       </w:pPr>
       <w:rPr>
-        <w:rFonts w:ascii="Wingdings" w:hAnsi="Wingdings" w:hint="default"/>
+        <w:rFonts w:hint="default" w:ascii="Wingdings" w:hAnsi="Wingdings"/>
       </w:rPr>
     </w:lvl>
     <w:lvl w:ilvl="3" w:tplc="040C0001" w:tentative="1">
@@ -6110,7 +6318,7 @@
         <w:ind w:left="2880" w:hanging="360"/>
       </w:pPr>
       <w:rPr>
-        <w:rFonts w:ascii="Symbol" w:hAnsi="Symbol" w:hint="default"/>
+        <w:rFonts w:hint="default" w:ascii="Symbol" w:hAnsi="Symbol"/>
       </w:rPr>
     </w:lvl>
     <w:lvl w:ilvl="4" w:tplc="040C0003" w:tentative="1">
@@ -6122,7 +6330,7 @@
         <w:ind w:left="3600" w:hanging="360"/>
       </w:pPr>
       <w:rPr>
-        <w:rFonts w:ascii="Courier New" w:hAnsi="Courier New" w:cs="Courier New" w:hint="default"/>
+        <w:rFonts w:hint="default" w:ascii="Courier New" w:hAnsi="Courier New" w:cs="Courier New"/>
       </w:rPr>
     </w:lvl>
     <w:lvl w:ilvl="5" w:tplc="040C0005" w:tentative="1">
@@ -6134,7 +6342,7 @@
         <w:ind w:left="4320" w:hanging="360"/>
       </w:pPr>
       <w:rPr>
-        <w:rFonts w:ascii="Wingdings" w:hAnsi="Wingdings" w:hint="default"/>
+        <w:rFonts w:hint="default" w:ascii="Wingdings" w:hAnsi="Wingdings"/>
       </w:rPr>
     </w:lvl>
     <w:lvl w:ilvl="6" w:tplc="040C0001" w:tentative="1">
@@ -6146,7 +6354,7 @@
         <w:ind w:left="5040" w:hanging="360"/>
       </w:pPr>
       <w:rPr>
-        <w:rFonts w:ascii="Symbol" w:hAnsi="Symbol" w:hint="default"/>
+        <w:rFonts w:hint="default" w:ascii="Symbol" w:hAnsi="Symbol"/>
       </w:rPr>
     </w:lvl>
     <w:lvl w:ilvl="7" w:tplc="040C0003" w:tentative="1">
@@ -6158,7 +6366,7 @@
         <w:ind w:left="5760" w:hanging="360"/>
       </w:pPr>
       <w:rPr>
-        <w:rFonts w:ascii="Courier New" w:hAnsi="Courier New" w:cs="Courier New" w:hint="default"/>
+        <w:rFonts w:hint="default" w:ascii="Courier New" w:hAnsi="Courier New" w:cs="Courier New"/>
       </w:rPr>
     </w:lvl>
     <w:lvl w:ilvl="8" w:tplc="040C0005" w:tentative="1">
@@ -6170,7 +6378,7 @@
         <w:ind w:left="6480" w:hanging="360"/>
       </w:pPr>
       <w:rPr>
-        <w:rFonts w:ascii="Wingdings" w:hAnsi="Wingdings" w:hint="default"/>
+        <w:rFonts w:hint="default" w:ascii="Wingdings" w:hAnsi="Wingdings"/>
       </w:rPr>
     </w:lvl>
   </w:abstractNum>
@@ -6187,7 +6395,7 @@
         <w:ind w:left="720" w:hanging="360"/>
       </w:pPr>
       <w:rPr>
-        <w:rFonts w:ascii="Symbol" w:hAnsi="Symbol" w:hint="default"/>
+        <w:rFonts w:hint="default" w:ascii="Symbol" w:hAnsi="Symbol"/>
       </w:rPr>
     </w:lvl>
     <w:lvl w:ilvl="1" w:tplc="040C0003" w:tentative="1">
@@ -6199,7 +6407,7 @@
         <w:ind w:left="1440" w:hanging="360"/>
       </w:pPr>
       <w:rPr>
-        <w:rFonts w:ascii="Courier New" w:hAnsi="Courier New" w:cs="Courier New" w:hint="default"/>
+        <w:rFonts w:hint="default" w:ascii="Courier New" w:hAnsi="Courier New" w:cs="Courier New"/>
       </w:rPr>
     </w:lvl>
     <w:lvl w:ilvl="2" w:tplc="040C0005" w:tentative="1">
@@ -6211,7 +6419,7 @@
         <w:ind w:left="2160" w:hanging="360"/>
       </w:pPr>
       <w:rPr>
-        <w:rFonts w:ascii="Wingdings" w:hAnsi="Wingdings" w:hint="default"/>
+        <w:rFonts w:hint="default" w:ascii="Wingdings" w:hAnsi="Wingdings"/>
       </w:rPr>
     </w:lvl>
     <w:lvl w:ilvl="3" w:tplc="040C0001" w:tentative="1">
@@ -6223,7 +6431,7 @@
         <w:ind w:left="2880" w:hanging="360"/>
       </w:pPr>
       <w:rPr>
-        <w:rFonts w:ascii="Symbol" w:hAnsi="Symbol" w:hint="default"/>
+        <w:rFonts w:hint="default" w:ascii="Symbol" w:hAnsi="Symbol"/>
       </w:rPr>
     </w:lvl>
     <w:lvl w:ilvl="4" w:tplc="040C0003" w:tentative="1">
@@ -6235,7 +6443,7 @@
         <w:ind w:left="3600" w:hanging="360"/>
       </w:pPr>
       <w:rPr>
-        <w:rFonts w:ascii="Courier New" w:hAnsi="Courier New" w:cs="Courier New" w:hint="default"/>
+        <w:rFonts w:hint="default" w:ascii="Courier New" w:hAnsi="Courier New" w:cs="Courier New"/>
       </w:rPr>
     </w:lvl>
     <w:lvl w:ilvl="5" w:tplc="040C0005" w:tentative="1">
@@ -6247,7 +6455,7 @@
         <w:ind w:left="4320" w:hanging="360"/>
       </w:pPr>
       <w:rPr>
-        <w:rFonts w:ascii="Wingdings" w:hAnsi="Wingdings" w:hint="default"/>
+        <w:rFonts w:hint="default" w:ascii="Wingdings" w:hAnsi="Wingdings"/>
       </w:rPr>
     </w:lvl>
     <w:lvl w:ilvl="6" w:tplc="040C0001" w:tentative="1">
@@ -6259,7 +6467,7 @@
         <w:ind w:left="5040" w:hanging="360"/>
       </w:pPr>
       <w:rPr>
-        <w:rFonts w:ascii="Symbol" w:hAnsi="Symbol" w:hint="default"/>
+        <w:rFonts w:hint="default" w:ascii="Symbol" w:hAnsi="Symbol"/>
       </w:rPr>
     </w:lvl>
     <w:lvl w:ilvl="7" w:tplc="040C0003" w:tentative="1">
@@ -6271,7 +6479,7 @@
         <w:ind w:left="5760" w:hanging="360"/>
       </w:pPr>
       <w:rPr>
-        <w:rFonts w:ascii="Courier New" w:hAnsi="Courier New" w:cs="Courier New" w:hint="default"/>
+        <w:rFonts w:hint="default" w:ascii="Courier New" w:hAnsi="Courier New" w:cs="Courier New"/>
       </w:rPr>
     </w:lvl>
     <w:lvl w:ilvl="8" w:tplc="040C0005" w:tentative="1">
@@ -6283,7 +6491,7 @@
         <w:ind w:left="6480" w:hanging="360"/>
       </w:pPr>
       <w:rPr>
-        <w:rFonts w:ascii="Wingdings" w:hAnsi="Wingdings" w:hint="default"/>
+        <w:rFonts w:hint="default" w:ascii="Wingdings" w:hAnsi="Wingdings"/>
       </w:rPr>
     </w:lvl>
   </w:abstractNum>
@@ -6300,7 +6508,7 @@
         <w:ind w:left="720" w:hanging="360"/>
       </w:pPr>
       <w:rPr>
-        <w:rFonts w:ascii="Symbol" w:hAnsi="Symbol" w:hint="default"/>
+        <w:rFonts w:hint="default" w:ascii="Symbol" w:hAnsi="Symbol"/>
       </w:rPr>
     </w:lvl>
     <w:lvl w:ilvl="1" w:tplc="040C0003" w:tentative="1">
@@ -6312,7 +6520,7 @@
         <w:ind w:left="1440" w:hanging="360"/>
       </w:pPr>
       <w:rPr>
-        <w:rFonts w:ascii="Courier New" w:hAnsi="Courier New" w:cs="Courier New" w:hint="default"/>
+        <w:rFonts w:hint="default" w:ascii="Courier New" w:hAnsi="Courier New" w:cs="Courier New"/>
       </w:rPr>
     </w:lvl>
     <w:lvl w:ilvl="2" w:tplc="040C0005" w:tentative="1">
@@ -6324,7 +6532,7 @@
         <w:ind w:left="2160" w:hanging="360"/>
       </w:pPr>
       <w:rPr>
-        <w:rFonts w:ascii="Wingdings" w:hAnsi="Wingdings" w:hint="default"/>
+        <w:rFonts w:hint="default" w:ascii="Wingdings" w:hAnsi="Wingdings"/>
       </w:rPr>
     </w:lvl>
     <w:lvl w:ilvl="3" w:tplc="040C0001" w:tentative="1">
@@ -6336,7 +6544,7 @@
         <w:ind w:left="2880" w:hanging="360"/>
       </w:pPr>
       <w:rPr>
-        <w:rFonts w:ascii="Symbol" w:hAnsi="Symbol" w:hint="default"/>
+        <w:rFonts w:hint="default" w:ascii="Symbol" w:hAnsi="Symbol"/>
       </w:rPr>
     </w:lvl>
     <w:lvl w:ilvl="4" w:tplc="040C0003" w:tentative="1">
@@ -6348,7 +6556,7 @@
         <w:ind w:left="3600" w:hanging="360"/>
       </w:pPr>
       <w:rPr>
-        <w:rFonts w:ascii="Courier New" w:hAnsi="Courier New" w:cs="Courier New" w:hint="default"/>
+        <w:rFonts w:hint="default" w:ascii="Courier New" w:hAnsi="Courier New" w:cs="Courier New"/>
       </w:rPr>
     </w:lvl>
     <w:lvl w:ilvl="5" w:tplc="040C0005" w:tentative="1">
@@ -6360,7 +6568,7 @@
         <w:ind w:left="4320" w:hanging="360"/>
       </w:pPr>
       <w:rPr>
-        <w:rFonts w:ascii="Wingdings" w:hAnsi="Wingdings" w:hint="default"/>
+        <w:rFonts w:hint="default" w:ascii="Wingdings" w:hAnsi="Wingdings"/>
       </w:rPr>
     </w:lvl>
     <w:lvl w:ilvl="6" w:tplc="040C0001" w:tentative="1">
@@ -6372,7 +6580,7 @@
         <w:ind w:left="5040" w:hanging="360"/>
       </w:pPr>
       <w:rPr>
-        <w:rFonts w:ascii="Symbol" w:hAnsi="Symbol" w:hint="default"/>
+        <w:rFonts w:hint="default" w:ascii="Symbol" w:hAnsi="Symbol"/>
       </w:rPr>
     </w:lvl>
     <w:lvl w:ilvl="7" w:tplc="040C0003" w:tentative="1">
@@ -6384,7 +6592,7 @@
         <w:ind w:left="5760" w:hanging="360"/>
       </w:pPr>
       <w:rPr>
-        <w:rFonts w:ascii="Courier New" w:hAnsi="Courier New" w:cs="Courier New" w:hint="default"/>
+        <w:rFonts w:hint="default" w:ascii="Courier New" w:hAnsi="Courier New" w:cs="Courier New"/>
       </w:rPr>
     </w:lvl>
     <w:lvl w:ilvl="8" w:tplc="040C0005" w:tentative="1">
@@ -6396,7 +6604,7 @@
         <w:ind w:left="6480" w:hanging="360"/>
       </w:pPr>
       <w:rPr>
-        <w:rFonts w:ascii="Wingdings" w:hAnsi="Wingdings" w:hint="default"/>
+        <w:rFonts w:hint="default" w:ascii="Wingdings" w:hAnsi="Wingdings"/>
       </w:rPr>
     </w:lvl>
   </w:abstractNum>
@@ -6416,7 +6624,7 @@
         <w:ind w:left="720" w:hanging="360"/>
       </w:pPr>
       <w:rPr>
-        <w:rFonts w:ascii="Symbol" w:hAnsi="Symbol" w:hint="default"/>
+        <w:rFonts w:hint="default" w:ascii="Symbol" w:hAnsi="Symbol"/>
         <w:sz w:val="20"/>
       </w:rPr>
     </w:lvl>
@@ -6432,7 +6640,7 @@
         <w:ind w:left="1440" w:hanging="360"/>
       </w:pPr>
       <w:rPr>
-        <w:rFonts w:ascii="Courier New" w:hAnsi="Courier New" w:hint="default"/>
+        <w:rFonts w:hint="default" w:ascii="Courier New" w:hAnsi="Courier New"/>
         <w:sz w:val="20"/>
       </w:rPr>
     </w:lvl>
@@ -6448,7 +6656,7 @@
         <w:ind w:left="2160" w:hanging="360"/>
       </w:pPr>
       <w:rPr>
-        <w:rFonts w:ascii="Wingdings" w:hAnsi="Wingdings" w:hint="default"/>
+        <w:rFonts w:hint="default" w:ascii="Wingdings" w:hAnsi="Wingdings"/>
         <w:sz w:val="20"/>
       </w:rPr>
     </w:lvl>
@@ -6464,7 +6672,7 @@
         <w:ind w:left="2880" w:hanging="360"/>
       </w:pPr>
       <w:rPr>
-        <w:rFonts w:ascii="Wingdings" w:hAnsi="Wingdings" w:hint="default"/>
+        <w:rFonts w:hint="default" w:ascii="Wingdings" w:hAnsi="Wingdings"/>
         <w:sz w:val="20"/>
       </w:rPr>
     </w:lvl>
@@ -6480,7 +6688,7 @@
         <w:ind w:left="3600" w:hanging="360"/>
       </w:pPr>
       <w:rPr>
-        <w:rFonts w:ascii="Wingdings" w:hAnsi="Wingdings" w:hint="default"/>
+        <w:rFonts w:hint="default" w:ascii="Wingdings" w:hAnsi="Wingdings"/>
         <w:sz w:val="20"/>
       </w:rPr>
     </w:lvl>
@@ -6496,7 +6704,7 @@
         <w:ind w:left="4320" w:hanging="360"/>
       </w:pPr>
       <w:rPr>
-        <w:rFonts w:ascii="Wingdings" w:hAnsi="Wingdings" w:hint="default"/>
+        <w:rFonts w:hint="default" w:ascii="Wingdings" w:hAnsi="Wingdings"/>
         <w:sz w:val="20"/>
       </w:rPr>
     </w:lvl>
@@ -6512,7 +6720,7 @@
         <w:ind w:left="5040" w:hanging="360"/>
       </w:pPr>
       <w:rPr>
-        <w:rFonts w:ascii="Wingdings" w:hAnsi="Wingdings" w:hint="default"/>
+        <w:rFonts w:hint="default" w:ascii="Wingdings" w:hAnsi="Wingdings"/>
         <w:sz w:val="20"/>
       </w:rPr>
     </w:lvl>
@@ -6528,7 +6736,7 @@
         <w:ind w:left="5760" w:hanging="360"/>
       </w:pPr>
       <w:rPr>
-        <w:rFonts w:ascii="Wingdings" w:hAnsi="Wingdings" w:hint="default"/>
+        <w:rFonts w:hint="default" w:ascii="Wingdings" w:hAnsi="Wingdings"/>
         <w:sz w:val="20"/>
       </w:rPr>
     </w:lvl>
@@ -6544,7 +6752,7 @@
         <w:ind w:left="6480" w:hanging="360"/>
       </w:pPr>
       <w:rPr>
-        <w:rFonts w:ascii="Wingdings" w:hAnsi="Wingdings" w:hint="default"/>
+        <w:rFonts w:hint="default" w:ascii="Wingdings" w:hAnsi="Wingdings"/>
         <w:sz w:val="20"/>
       </w:rPr>
     </w:lvl>
@@ -6565,7 +6773,7 @@
         <w:ind w:left="720" w:hanging="360"/>
       </w:pPr>
       <w:rPr>
-        <w:rFonts w:ascii="Symbol" w:hAnsi="Symbol" w:hint="default"/>
+        <w:rFonts w:hint="default" w:ascii="Symbol" w:hAnsi="Symbol"/>
         <w:sz w:val="20"/>
       </w:rPr>
     </w:lvl>
@@ -6581,7 +6789,7 @@
         <w:ind w:left="1440" w:hanging="360"/>
       </w:pPr>
       <w:rPr>
-        <w:rFonts w:ascii="Courier New" w:hAnsi="Courier New" w:hint="default"/>
+        <w:rFonts w:hint="default" w:ascii="Courier New" w:hAnsi="Courier New"/>
         <w:sz w:val="20"/>
       </w:rPr>
     </w:lvl>
@@ -6597,7 +6805,7 @@
         <w:ind w:left="2160" w:hanging="360"/>
       </w:pPr>
       <w:rPr>
-        <w:rFonts w:ascii="Wingdings" w:hAnsi="Wingdings" w:hint="default"/>
+        <w:rFonts w:hint="default" w:ascii="Wingdings" w:hAnsi="Wingdings"/>
         <w:sz w:val="20"/>
       </w:rPr>
     </w:lvl>
@@ -6613,7 +6821,7 @@
         <w:ind w:left="2880" w:hanging="360"/>
       </w:pPr>
       <w:rPr>
-        <w:rFonts w:ascii="Wingdings" w:hAnsi="Wingdings" w:hint="default"/>
+        <w:rFonts w:hint="default" w:ascii="Wingdings" w:hAnsi="Wingdings"/>
         <w:sz w:val="20"/>
       </w:rPr>
     </w:lvl>
@@ -6629,7 +6837,7 @@
         <w:ind w:left="3600" w:hanging="360"/>
       </w:pPr>
       <w:rPr>
-        <w:rFonts w:ascii="Wingdings" w:hAnsi="Wingdings" w:hint="default"/>
+        <w:rFonts w:hint="default" w:ascii="Wingdings" w:hAnsi="Wingdings"/>
         <w:sz w:val="20"/>
       </w:rPr>
     </w:lvl>
@@ -6645,7 +6853,7 @@
         <w:ind w:left="4320" w:hanging="360"/>
       </w:pPr>
       <w:rPr>
-        <w:rFonts w:ascii="Wingdings" w:hAnsi="Wingdings" w:hint="default"/>
+        <w:rFonts w:hint="default" w:ascii="Wingdings" w:hAnsi="Wingdings"/>
         <w:sz w:val="20"/>
       </w:rPr>
     </w:lvl>
@@ -6661,7 +6869,7 @@
         <w:ind w:left="5040" w:hanging="360"/>
       </w:pPr>
       <w:rPr>
-        <w:rFonts w:ascii="Wingdings" w:hAnsi="Wingdings" w:hint="default"/>
+        <w:rFonts w:hint="default" w:ascii="Wingdings" w:hAnsi="Wingdings"/>
         <w:sz w:val="20"/>
       </w:rPr>
     </w:lvl>
@@ -6677,7 +6885,7 @@
         <w:ind w:left="5760" w:hanging="360"/>
       </w:pPr>
       <w:rPr>
-        <w:rFonts w:ascii="Wingdings" w:hAnsi="Wingdings" w:hint="default"/>
+        <w:rFonts w:hint="default" w:ascii="Wingdings" w:hAnsi="Wingdings"/>
         <w:sz w:val="20"/>
       </w:rPr>
     </w:lvl>
@@ -6693,7 +6901,7 @@
         <w:ind w:left="6480" w:hanging="360"/>
       </w:pPr>
       <w:rPr>
-        <w:rFonts w:ascii="Wingdings" w:hAnsi="Wingdings" w:hint="default"/>
+        <w:rFonts w:hint="default" w:ascii="Wingdings" w:hAnsi="Wingdings"/>
         <w:sz w:val="20"/>
       </w:rPr>
     </w:lvl>
@@ -6711,7 +6919,7 @@
         <w:ind w:left="720" w:hanging="360"/>
       </w:pPr>
       <w:rPr>
-        <w:rFonts w:ascii="Symbol" w:hAnsi="Symbol" w:hint="default"/>
+        <w:rFonts w:hint="default" w:ascii="Symbol" w:hAnsi="Symbol"/>
       </w:rPr>
     </w:lvl>
     <w:lvl w:ilvl="1" w:tplc="040C0003">
@@ -6723,7 +6931,7 @@
         <w:ind w:left="1440" w:hanging="360"/>
       </w:pPr>
       <w:rPr>
-        <w:rFonts w:ascii="Courier New" w:hAnsi="Courier New" w:cs="Courier New" w:hint="default"/>
+        <w:rFonts w:hint="default" w:ascii="Courier New" w:hAnsi="Courier New" w:cs="Courier New"/>
       </w:rPr>
     </w:lvl>
     <w:lvl w:ilvl="2" w:tplc="040C0005" w:tentative="1">
@@ -6735,7 +6943,7 @@
         <w:ind w:left="2160" w:hanging="360"/>
       </w:pPr>
       <w:rPr>
-        <w:rFonts w:ascii="Wingdings" w:hAnsi="Wingdings" w:hint="default"/>
+        <w:rFonts w:hint="default" w:ascii="Wingdings" w:hAnsi="Wingdings"/>
       </w:rPr>
     </w:lvl>
     <w:lvl w:ilvl="3" w:tplc="040C0001" w:tentative="1">
@@ -6747,7 +6955,7 @@
         <w:ind w:left="2880" w:hanging="360"/>
       </w:pPr>
       <w:rPr>
-        <w:rFonts w:ascii="Symbol" w:hAnsi="Symbol" w:hint="default"/>
+        <w:rFonts w:hint="default" w:ascii="Symbol" w:hAnsi="Symbol"/>
       </w:rPr>
     </w:lvl>
     <w:lvl w:ilvl="4" w:tplc="040C0003" w:tentative="1">
@@ -6759,7 +6967,7 @@
         <w:ind w:left="3600" w:hanging="360"/>
       </w:pPr>
       <w:rPr>
-        <w:rFonts w:ascii="Courier New" w:hAnsi="Courier New" w:cs="Courier New" w:hint="default"/>
+        <w:rFonts w:hint="default" w:ascii="Courier New" w:hAnsi="Courier New" w:cs="Courier New"/>
       </w:rPr>
     </w:lvl>
     <w:lvl w:ilvl="5" w:tplc="040C0005" w:tentative="1">
@@ -6771,7 +6979,7 @@
         <w:ind w:left="4320" w:hanging="360"/>
       </w:pPr>
       <w:rPr>
-        <w:rFonts w:ascii="Wingdings" w:hAnsi="Wingdings" w:hint="default"/>
+        <w:rFonts w:hint="default" w:ascii="Wingdings" w:hAnsi="Wingdings"/>
       </w:rPr>
     </w:lvl>
     <w:lvl w:ilvl="6" w:tplc="040C0001" w:tentative="1">
@@ -6783,7 +6991,7 @@
         <w:ind w:left="5040" w:hanging="360"/>
       </w:pPr>
       <w:rPr>
-        <w:rFonts w:ascii="Symbol" w:hAnsi="Symbol" w:hint="default"/>
+        <w:rFonts w:hint="default" w:ascii="Symbol" w:hAnsi="Symbol"/>
       </w:rPr>
     </w:lvl>
     <w:lvl w:ilvl="7" w:tplc="040C0003" w:tentative="1">
@@ -6795,7 +7003,7 @@
         <w:ind w:left="5760" w:hanging="360"/>
       </w:pPr>
       <w:rPr>
-        <w:rFonts w:ascii="Courier New" w:hAnsi="Courier New" w:cs="Courier New" w:hint="default"/>
+        <w:rFonts w:hint="default" w:ascii="Courier New" w:hAnsi="Courier New" w:cs="Courier New"/>
       </w:rPr>
     </w:lvl>
     <w:lvl w:ilvl="8" w:tplc="040C0005" w:tentative="1">
@@ -6807,7 +7015,7 @@
         <w:ind w:left="6480" w:hanging="360"/>
       </w:pPr>
       <w:rPr>
-        <w:rFonts w:ascii="Wingdings" w:hAnsi="Wingdings" w:hint="default"/>
+        <w:rFonts w:hint="default" w:ascii="Wingdings" w:hAnsi="Wingdings"/>
       </w:rPr>
     </w:lvl>
   </w:abstractNum>
@@ -6827,7 +7035,7 @@
         <w:ind w:left="720" w:hanging="360"/>
       </w:pPr>
       <w:rPr>
-        <w:rFonts w:ascii="Symbol" w:hAnsi="Symbol" w:hint="default"/>
+        <w:rFonts w:hint="default" w:ascii="Symbol" w:hAnsi="Symbol"/>
         <w:sz w:val="20"/>
       </w:rPr>
     </w:lvl>
@@ -6843,7 +7051,7 @@
         <w:ind w:left="1440" w:hanging="360"/>
       </w:pPr>
       <w:rPr>
-        <w:rFonts w:ascii="Courier New" w:hAnsi="Courier New" w:hint="default"/>
+        <w:rFonts w:hint="default" w:ascii="Courier New" w:hAnsi="Courier New"/>
         <w:sz w:val="20"/>
       </w:rPr>
     </w:lvl>
@@ -6859,7 +7067,7 @@
         <w:ind w:left="2160" w:hanging="360"/>
       </w:pPr>
       <w:rPr>
-        <w:rFonts w:ascii="Wingdings" w:hAnsi="Wingdings" w:hint="default"/>
+        <w:rFonts w:hint="default" w:ascii="Wingdings" w:hAnsi="Wingdings"/>
         <w:sz w:val="20"/>
       </w:rPr>
     </w:lvl>
@@ -6875,7 +7083,7 @@
         <w:ind w:left="2880" w:hanging="360"/>
       </w:pPr>
       <w:rPr>
-        <w:rFonts w:ascii="Wingdings" w:hAnsi="Wingdings" w:hint="default"/>
+        <w:rFonts w:hint="default" w:ascii="Wingdings" w:hAnsi="Wingdings"/>
         <w:sz w:val="20"/>
       </w:rPr>
     </w:lvl>
@@ -6891,7 +7099,7 @@
         <w:ind w:left="3600" w:hanging="360"/>
       </w:pPr>
       <w:rPr>
-        <w:rFonts w:ascii="Wingdings" w:hAnsi="Wingdings" w:hint="default"/>
+        <w:rFonts w:hint="default" w:ascii="Wingdings" w:hAnsi="Wingdings"/>
         <w:sz w:val="20"/>
       </w:rPr>
     </w:lvl>
@@ -6907,7 +7115,7 @@
         <w:ind w:left="4320" w:hanging="360"/>
       </w:pPr>
       <w:rPr>
-        <w:rFonts w:ascii="Wingdings" w:hAnsi="Wingdings" w:hint="default"/>
+        <w:rFonts w:hint="default" w:ascii="Wingdings" w:hAnsi="Wingdings"/>
         <w:sz w:val="20"/>
       </w:rPr>
     </w:lvl>
@@ -6923,7 +7131,7 @@
         <w:ind w:left="5040" w:hanging="360"/>
       </w:pPr>
       <w:rPr>
-        <w:rFonts w:ascii="Wingdings" w:hAnsi="Wingdings" w:hint="default"/>
+        <w:rFonts w:hint="default" w:ascii="Wingdings" w:hAnsi="Wingdings"/>
         <w:sz w:val="20"/>
       </w:rPr>
     </w:lvl>
@@ -6939,7 +7147,7 @@
         <w:ind w:left="5760" w:hanging="360"/>
       </w:pPr>
       <w:rPr>
-        <w:rFonts w:ascii="Wingdings" w:hAnsi="Wingdings" w:hint="default"/>
+        <w:rFonts w:hint="default" w:ascii="Wingdings" w:hAnsi="Wingdings"/>
         <w:sz w:val="20"/>
       </w:rPr>
     </w:lvl>
@@ -6955,7 +7163,7 @@
         <w:ind w:left="6480" w:hanging="360"/>
       </w:pPr>
       <w:rPr>
-        <w:rFonts w:ascii="Wingdings" w:hAnsi="Wingdings" w:hint="default"/>
+        <w:rFonts w:hint="default" w:ascii="Wingdings" w:hAnsi="Wingdings"/>
         <w:sz w:val="20"/>
       </w:rPr>
     </w:lvl>
@@ -6976,7 +7184,7 @@
         <w:ind w:left="720" w:hanging="360"/>
       </w:pPr>
       <w:rPr>
-        <w:rFonts w:ascii="Symbol" w:hAnsi="Symbol" w:hint="default"/>
+        <w:rFonts w:hint="default" w:ascii="Symbol" w:hAnsi="Symbol"/>
         <w:sz w:val="20"/>
       </w:rPr>
     </w:lvl>
@@ -6992,7 +7200,7 @@
         <w:ind w:left="1440" w:hanging="360"/>
       </w:pPr>
       <w:rPr>
-        <w:rFonts w:ascii="Courier New" w:hAnsi="Courier New" w:hint="default"/>
+        <w:rFonts w:hint="default" w:ascii="Courier New" w:hAnsi="Courier New"/>
         <w:sz w:val="20"/>
       </w:rPr>
     </w:lvl>
@@ -7008,7 +7216,7 @@
         <w:ind w:left="2160" w:hanging="360"/>
       </w:pPr>
       <w:rPr>
-        <w:rFonts w:ascii="Wingdings" w:hAnsi="Wingdings" w:hint="default"/>
+        <w:rFonts w:hint="default" w:ascii="Wingdings" w:hAnsi="Wingdings"/>
         <w:sz w:val="20"/>
       </w:rPr>
     </w:lvl>
@@ -7024,7 +7232,7 @@
         <w:ind w:left="2880" w:hanging="360"/>
       </w:pPr>
       <w:rPr>
-        <w:rFonts w:ascii="Wingdings" w:hAnsi="Wingdings" w:hint="default"/>
+        <w:rFonts w:hint="default" w:ascii="Wingdings" w:hAnsi="Wingdings"/>
         <w:sz w:val="20"/>
       </w:rPr>
     </w:lvl>
@@ -7040,7 +7248,7 @@
         <w:ind w:left="3600" w:hanging="360"/>
       </w:pPr>
       <w:rPr>
-        <w:rFonts w:ascii="Wingdings" w:hAnsi="Wingdings" w:hint="default"/>
+        <w:rFonts w:hint="default" w:ascii="Wingdings" w:hAnsi="Wingdings"/>
         <w:sz w:val="20"/>
       </w:rPr>
     </w:lvl>
@@ -7056,7 +7264,7 @@
         <w:ind w:left="4320" w:hanging="360"/>
       </w:pPr>
       <w:rPr>
-        <w:rFonts w:ascii="Wingdings" w:hAnsi="Wingdings" w:hint="default"/>
+        <w:rFonts w:hint="default" w:ascii="Wingdings" w:hAnsi="Wingdings"/>
         <w:sz w:val="20"/>
       </w:rPr>
     </w:lvl>
@@ -7072,7 +7280,7 @@
         <w:ind w:left="5040" w:hanging="360"/>
       </w:pPr>
       <w:rPr>
-        <w:rFonts w:ascii="Wingdings" w:hAnsi="Wingdings" w:hint="default"/>
+        <w:rFonts w:hint="default" w:ascii="Wingdings" w:hAnsi="Wingdings"/>
         <w:sz w:val="20"/>
       </w:rPr>
     </w:lvl>
@@ -7088,7 +7296,7 @@
         <w:ind w:left="5760" w:hanging="360"/>
       </w:pPr>
       <w:rPr>
-        <w:rFonts w:ascii="Wingdings" w:hAnsi="Wingdings" w:hint="default"/>
+        <w:rFonts w:hint="default" w:ascii="Wingdings" w:hAnsi="Wingdings"/>
         <w:sz w:val="20"/>
       </w:rPr>
     </w:lvl>
@@ -7104,7 +7312,7 @@
         <w:ind w:left="6480" w:hanging="360"/>
       </w:pPr>
       <w:rPr>
-        <w:rFonts w:ascii="Wingdings" w:hAnsi="Wingdings" w:hint="default"/>
+        <w:rFonts w:hint="default" w:ascii="Wingdings" w:hAnsi="Wingdings"/>
         <w:sz w:val="20"/>
       </w:rPr>
     </w:lvl>
@@ -7122,7 +7330,7 @@
         <w:ind w:left="720" w:hanging="360"/>
       </w:pPr>
       <w:rPr>
-        <w:rFonts w:ascii="Symbol" w:hAnsi="Symbol" w:hint="default"/>
+        <w:rFonts w:hint="default" w:ascii="Symbol" w:hAnsi="Symbol"/>
       </w:rPr>
     </w:lvl>
     <w:lvl w:ilvl="1" w:tplc="040C0003" w:tentative="1">
@@ -7134,7 +7342,7 @@
         <w:ind w:left="1440" w:hanging="360"/>
       </w:pPr>
       <w:rPr>
-        <w:rFonts w:ascii="Courier New" w:hAnsi="Courier New" w:cs="Courier New" w:hint="default"/>
+        <w:rFonts w:hint="default" w:ascii="Courier New" w:hAnsi="Courier New" w:cs="Courier New"/>
       </w:rPr>
     </w:lvl>
     <w:lvl w:ilvl="2" w:tplc="040C0005" w:tentative="1">
@@ -7146,7 +7354,7 @@
         <w:ind w:left="2160" w:hanging="360"/>
       </w:pPr>
       <w:rPr>
-        <w:rFonts w:ascii="Wingdings" w:hAnsi="Wingdings" w:hint="default"/>
+        <w:rFonts w:hint="default" w:ascii="Wingdings" w:hAnsi="Wingdings"/>
       </w:rPr>
     </w:lvl>
     <w:lvl w:ilvl="3" w:tplc="040C0001" w:tentative="1">
@@ -7158,7 +7366,7 @@
         <w:ind w:left="2880" w:hanging="360"/>
       </w:pPr>
       <w:rPr>
-        <w:rFonts w:ascii="Symbol" w:hAnsi="Symbol" w:hint="default"/>
+        <w:rFonts w:hint="default" w:ascii="Symbol" w:hAnsi="Symbol"/>
       </w:rPr>
     </w:lvl>
     <w:lvl w:ilvl="4" w:tplc="040C0003" w:tentative="1">
@@ -7170,7 +7378,7 @@
         <w:ind w:left="3600" w:hanging="360"/>
       </w:pPr>
       <w:rPr>
-        <w:rFonts w:ascii="Courier New" w:hAnsi="Courier New" w:cs="Courier New" w:hint="default"/>
+        <w:rFonts w:hint="default" w:ascii="Courier New" w:hAnsi="Courier New" w:cs="Courier New"/>
       </w:rPr>
     </w:lvl>
     <w:lvl w:ilvl="5" w:tplc="040C0005" w:tentative="1">
@@ -7182,7 +7390,7 @@
         <w:ind w:left="4320" w:hanging="360"/>
       </w:pPr>
       <w:rPr>
-        <w:rFonts w:ascii="Wingdings" w:hAnsi="Wingdings" w:hint="default"/>
+        <w:rFonts w:hint="default" w:ascii="Wingdings" w:hAnsi="Wingdings"/>
       </w:rPr>
     </w:lvl>
     <w:lvl w:ilvl="6" w:tplc="040C0001" w:tentative="1">
@@ -7194,7 +7402,7 @@
         <w:ind w:left="5040" w:hanging="360"/>
       </w:pPr>
       <w:rPr>
-        <w:rFonts w:ascii="Symbol" w:hAnsi="Symbol" w:hint="default"/>
+        <w:rFonts w:hint="default" w:ascii="Symbol" w:hAnsi="Symbol"/>
       </w:rPr>
     </w:lvl>
     <w:lvl w:ilvl="7" w:tplc="040C0003" w:tentative="1">
@@ -7206,7 +7414,7 @@
         <w:ind w:left="5760" w:hanging="360"/>
       </w:pPr>
       <w:rPr>
-        <w:rFonts w:ascii="Courier New" w:hAnsi="Courier New" w:cs="Courier New" w:hint="default"/>
+        <w:rFonts w:hint="default" w:ascii="Courier New" w:hAnsi="Courier New" w:cs="Courier New"/>
       </w:rPr>
     </w:lvl>
     <w:lvl w:ilvl="8" w:tplc="040C0005" w:tentative="1">
@@ -7218,7 +7426,7 @@
         <w:ind w:left="6480" w:hanging="360"/>
       </w:pPr>
       <w:rPr>
-        <w:rFonts w:ascii="Wingdings" w:hAnsi="Wingdings" w:hint="default"/>
+        <w:rFonts w:hint="default" w:ascii="Wingdings" w:hAnsi="Wingdings"/>
       </w:rPr>
     </w:lvl>
   </w:abstractNum>
@@ -7238,7 +7446,7 @@
         <w:ind w:left="720" w:hanging="360"/>
       </w:pPr>
       <w:rPr>
-        <w:rFonts w:ascii="Symbol" w:hAnsi="Symbol" w:hint="default"/>
+        <w:rFonts w:hint="default" w:ascii="Symbol" w:hAnsi="Symbol"/>
         <w:sz w:val="20"/>
       </w:rPr>
     </w:lvl>
@@ -7254,7 +7462,7 @@
         <w:ind w:left="1440" w:hanging="360"/>
       </w:pPr>
       <w:rPr>
-        <w:rFonts w:ascii="Courier New" w:hAnsi="Courier New" w:hint="default"/>
+        <w:rFonts w:hint="default" w:ascii="Courier New" w:hAnsi="Courier New"/>
         <w:sz w:val="20"/>
       </w:rPr>
     </w:lvl>
@@ -7270,7 +7478,7 @@
         <w:ind w:left="2160" w:hanging="360"/>
       </w:pPr>
       <w:rPr>
-        <w:rFonts w:ascii="Wingdings" w:hAnsi="Wingdings" w:hint="default"/>
+        <w:rFonts w:hint="default" w:ascii="Wingdings" w:hAnsi="Wingdings"/>
         <w:sz w:val="20"/>
       </w:rPr>
     </w:lvl>
@@ -7286,7 +7494,7 @@
         <w:ind w:left="2880" w:hanging="360"/>
       </w:pPr>
       <w:rPr>
-        <w:rFonts w:ascii="Wingdings" w:hAnsi="Wingdings" w:hint="default"/>
+        <w:rFonts w:hint="default" w:ascii="Wingdings" w:hAnsi="Wingdings"/>
         <w:sz w:val="20"/>
       </w:rPr>
     </w:lvl>
@@ -7302,7 +7510,7 @@
         <w:ind w:left="3600" w:hanging="360"/>
       </w:pPr>
       <w:rPr>
-        <w:rFonts w:ascii="Wingdings" w:hAnsi="Wingdings" w:hint="default"/>
+        <w:rFonts w:hint="default" w:ascii="Wingdings" w:hAnsi="Wingdings"/>
         <w:sz w:val="20"/>
       </w:rPr>
     </w:lvl>
@@ -7318,7 +7526,7 @@
         <w:ind w:left="4320" w:hanging="360"/>
       </w:pPr>
       <w:rPr>
-        <w:rFonts w:ascii="Wingdings" w:hAnsi="Wingdings" w:hint="default"/>
+        <w:rFonts w:hint="default" w:ascii="Wingdings" w:hAnsi="Wingdings"/>
         <w:sz w:val="20"/>
       </w:rPr>
     </w:lvl>
@@ -7334,7 +7542,7 @@
         <w:ind w:left="5040" w:hanging="360"/>
       </w:pPr>
       <w:rPr>
-        <w:rFonts w:ascii="Wingdings" w:hAnsi="Wingdings" w:hint="default"/>
+        <w:rFonts w:hint="default" w:ascii="Wingdings" w:hAnsi="Wingdings"/>
         <w:sz w:val="20"/>
       </w:rPr>
     </w:lvl>
@@ -7350,7 +7558,7 @@
         <w:ind w:left="5760" w:hanging="360"/>
       </w:pPr>
       <w:rPr>
-        <w:rFonts w:ascii="Wingdings" w:hAnsi="Wingdings" w:hint="default"/>
+        <w:rFonts w:hint="default" w:ascii="Wingdings" w:hAnsi="Wingdings"/>
         <w:sz w:val="20"/>
       </w:rPr>
     </w:lvl>
@@ -7366,7 +7574,7 @@
         <w:ind w:left="6480" w:hanging="360"/>
       </w:pPr>
       <w:rPr>
-        <w:rFonts w:ascii="Wingdings" w:hAnsi="Wingdings" w:hint="default"/>
+        <w:rFonts w:hint="default" w:ascii="Wingdings" w:hAnsi="Wingdings"/>
         <w:sz w:val="20"/>
       </w:rPr>
     </w:lvl>
@@ -7387,7 +7595,7 @@
         <w:ind w:left="720" w:hanging="360"/>
       </w:pPr>
       <w:rPr>
-        <w:rFonts w:ascii="Symbol" w:hAnsi="Symbol" w:hint="default"/>
+        <w:rFonts w:hint="default" w:ascii="Symbol" w:hAnsi="Symbol"/>
         <w:sz w:val="20"/>
       </w:rPr>
     </w:lvl>
@@ -7403,7 +7611,7 @@
         <w:ind w:left="1440" w:hanging="360"/>
       </w:pPr>
       <w:rPr>
-        <w:rFonts w:ascii="Courier New" w:hAnsi="Courier New" w:hint="default"/>
+        <w:rFonts w:hint="default" w:ascii="Courier New" w:hAnsi="Courier New"/>
         <w:sz w:val="20"/>
       </w:rPr>
     </w:lvl>
@@ -7419,7 +7627,7 @@
         <w:ind w:left="2160" w:hanging="360"/>
       </w:pPr>
       <w:rPr>
-        <w:rFonts w:ascii="Wingdings" w:hAnsi="Wingdings" w:hint="default"/>
+        <w:rFonts w:hint="default" w:ascii="Wingdings" w:hAnsi="Wingdings"/>
         <w:sz w:val="20"/>
       </w:rPr>
     </w:lvl>
@@ -7435,7 +7643,7 @@
         <w:ind w:left="2880" w:hanging="360"/>
       </w:pPr>
       <w:rPr>
-        <w:rFonts w:ascii="Wingdings" w:hAnsi="Wingdings" w:hint="default"/>
+        <w:rFonts w:hint="default" w:ascii="Wingdings" w:hAnsi="Wingdings"/>
         <w:sz w:val="20"/>
       </w:rPr>
     </w:lvl>
@@ -7451,7 +7659,7 @@
         <w:ind w:left="3600" w:hanging="360"/>
       </w:pPr>
       <w:rPr>
-        <w:rFonts w:ascii="Wingdings" w:hAnsi="Wingdings" w:hint="default"/>
+        <w:rFonts w:hint="default" w:ascii="Wingdings" w:hAnsi="Wingdings"/>
         <w:sz w:val="20"/>
       </w:rPr>
     </w:lvl>
@@ -7467,7 +7675,7 @@
         <w:ind w:left="4320" w:hanging="360"/>
       </w:pPr>
       <w:rPr>
-        <w:rFonts w:ascii="Wingdings" w:hAnsi="Wingdings" w:hint="default"/>
+        <w:rFonts w:hint="default" w:ascii="Wingdings" w:hAnsi="Wingdings"/>
         <w:sz w:val="20"/>
       </w:rPr>
     </w:lvl>
@@ -7483,7 +7691,7 @@
         <w:ind w:left="5040" w:hanging="360"/>
       </w:pPr>
       <w:rPr>
-        <w:rFonts w:ascii="Wingdings" w:hAnsi="Wingdings" w:hint="default"/>
+        <w:rFonts w:hint="default" w:ascii="Wingdings" w:hAnsi="Wingdings"/>
         <w:sz w:val="20"/>
       </w:rPr>
     </w:lvl>
@@ -7499,7 +7707,7 @@
         <w:ind w:left="5760" w:hanging="360"/>
       </w:pPr>
       <w:rPr>
-        <w:rFonts w:ascii="Wingdings" w:hAnsi="Wingdings" w:hint="default"/>
+        <w:rFonts w:hint="default" w:ascii="Wingdings" w:hAnsi="Wingdings"/>
         <w:sz w:val="20"/>
       </w:rPr>
     </w:lvl>
@@ -7515,7 +7723,7 @@
         <w:ind w:left="6480" w:hanging="360"/>
       </w:pPr>
       <w:rPr>
-        <w:rFonts w:ascii="Wingdings" w:hAnsi="Wingdings" w:hint="default"/>
+        <w:rFonts w:hint="default" w:ascii="Wingdings" w:hAnsi="Wingdings"/>
         <w:sz w:val="20"/>
       </w:rPr>
     </w:lvl>
@@ -7533,7 +7741,7 @@
         <w:ind w:left="720" w:hanging="360"/>
       </w:pPr>
       <w:rPr>
-        <w:rFonts w:ascii="Symbol" w:hAnsi="Symbol" w:hint="default"/>
+        <w:rFonts w:hint="default" w:ascii="Symbol" w:hAnsi="Symbol"/>
       </w:rPr>
     </w:lvl>
     <w:lvl w:ilvl="1" w:tplc="040C0003" w:tentative="1">
@@ -7545,7 +7753,7 @@
         <w:ind w:left="1440" w:hanging="360"/>
       </w:pPr>
       <w:rPr>
-        <w:rFonts w:ascii="Courier New" w:hAnsi="Courier New" w:cs="Courier New" w:hint="default"/>
+        <w:rFonts w:hint="default" w:ascii="Courier New" w:hAnsi="Courier New" w:cs="Courier New"/>
       </w:rPr>
     </w:lvl>
     <w:lvl w:ilvl="2" w:tplc="040C0005" w:tentative="1">
@@ -7557,7 +7765,7 @@
         <w:ind w:left="2160" w:hanging="360"/>
       </w:pPr>
       <w:rPr>
-        <w:rFonts w:ascii="Wingdings" w:hAnsi="Wingdings" w:hint="default"/>
+        <w:rFonts w:hint="default" w:ascii="Wingdings" w:hAnsi="Wingdings"/>
       </w:rPr>
     </w:lvl>
     <w:lvl w:ilvl="3" w:tplc="040C0001" w:tentative="1">
@@ -7569,7 +7777,7 @@
         <w:ind w:left="2880" w:hanging="360"/>
       </w:pPr>
       <w:rPr>
-        <w:rFonts w:ascii="Symbol" w:hAnsi="Symbol" w:hint="default"/>
+        <w:rFonts w:hint="default" w:ascii="Symbol" w:hAnsi="Symbol"/>
       </w:rPr>
     </w:lvl>
     <w:lvl w:ilvl="4" w:tplc="040C0003" w:tentative="1">
@@ -7581,7 +7789,7 @@
         <w:ind w:left="3600" w:hanging="360"/>
       </w:pPr>
       <w:rPr>
-        <w:rFonts w:ascii="Courier New" w:hAnsi="Courier New" w:cs="Courier New" w:hint="default"/>
+        <w:rFonts w:hint="default" w:ascii="Courier New" w:hAnsi="Courier New" w:cs="Courier New"/>
       </w:rPr>
     </w:lvl>
     <w:lvl w:ilvl="5" w:tplc="040C0005" w:tentative="1">
@@ -7593,7 +7801,7 @@
         <w:ind w:left="4320" w:hanging="360"/>
       </w:pPr>
       <w:rPr>
-        <w:rFonts w:ascii="Wingdings" w:hAnsi="Wingdings" w:hint="default"/>
+        <w:rFonts w:hint="default" w:ascii="Wingdings" w:hAnsi="Wingdings"/>
       </w:rPr>
     </w:lvl>
     <w:lvl w:ilvl="6" w:tplc="040C0001" w:tentative="1">
@@ -7605,7 +7813,7 @@
         <w:ind w:left="5040" w:hanging="360"/>
       </w:pPr>
       <w:rPr>
-        <w:rFonts w:ascii="Symbol" w:hAnsi="Symbol" w:hint="default"/>
+        <w:rFonts w:hint="default" w:ascii="Symbol" w:hAnsi="Symbol"/>
       </w:rPr>
     </w:lvl>
     <w:lvl w:ilvl="7" w:tplc="040C0003" w:tentative="1">
@@ -7617,7 +7825,7 @@
         <w:ind w:left="5760" w:hanging="360"/>
       </w:pPr>
       <w:rPr>
-        <w:rFonts w:ascii="Courier New" w:hAnsi="Courier New" w:cs="Courier New" w:hint="default"/>
+        <w:rFonts w:hint="default" w:ascii="Courier New" w:hAnsi="Courier New" w:cs="Courier New"/>
       </w:rPr>
     </w:lvl>
     <w:lvl w:ilvl="8" w:tplc="040C0005" w:tentative="1">
@@ -7629,7 +7837,7 @@
         <w:ind w:left="6480" w:hanging="360"/>
       </w:pPr>
       <w:rPr>
-        <w:rFonts w:ascii="Wingdings" w:hAnsi="Wingdings" w:hint="default"/>
+        <w:rFonts w:hint="default" w:ascii="Wingdings" w:hAnsi="Wingdings"/>
       </w:rPr>
     </w:lvl>
   </w:abstractNum>
@@ -7649,7 +7857,7 @@
         <w:ind w:left="720" w:hanging="360"/>
       </w:pPr>
       <w:rPr>
-        <w:rFonts w:ascii="Symbol" w:hAnsi="Symbol" w:hint="default"/>
+        <w:rFonts w:hint="default" w:ascii="Symbol" w:hAnsi="Symbol"/>
         <w:sz w:val="20"/>
       </w:rPr>
     </w:lvl>
@@ -7665,7 +7873,7 @@
         <w:ind w:left="1440" w:hanging="360"/>
       </w:pPr>
       <w:rPr>
-        <w:rFonts w:ascii="Courier New" w:hAnsi="Courier New" w:hint="default"/>
+        <w:rFonts w:hint="default" w:ascii="Courier New" w:hAnsi="Courier New"/>
         <w:sz w:val="20"/>
       </w:rPr>
     </w:lvl>
@@ -7681,7 +7889,7 @@
         <w:ind w:left="2160" w:hanging="360"/>
       </w:pPr>
       <w:rPr>
-        <w:rFonts w:ascii="Wingdings" w:hAnsi="Wingdings" w:hint="default"/>
+        <w:rFonts w:hint="default" w:ascii="Wingdings" w:hAnsi="Wingdings"/>
         <w:sz w:val="20"/>
       </w:rPr>
     </w:lvl>
@@ -7697,7 +7905,7 @@
         <w:ind w:left="2880" w:hanging="360"/>
       </w:pPr>
       <w:rPr>
-        <w:rFonts w:ascii="Wingdings" w:hAnsi="Wingdings" w:hint="default"/>
+        <w:rFonts w:hint="default" w:ascii="Wingdings" w:hAnsi="Wingdings"/>
         <w:sz w:val="20"/>
       </w:rPr>
     </w:lvl>
@@ -7713,7 +7921,7 @@
         <w:ind w:left="3600" w:hanging="360"/>
       </w:pPr>
       <w:rPr>
-        <w:rFonts w:ascii="Wingdings" w:hAnsi="Wingdings" w:hint="default"/>
+        <w:rFonts w:hint="default" w:ascii="Wingdings" w:hAnsi="Wingdings"/>
         <w:sz w:val="20"/>
       </w:rPr>
     </w:lvl>
@@ -7729,7 +7937,7 @@
         <w:ind w:left="4320" w:hanging="360"/>
       </w:pPr>
       <w:rPr>
-        <w:rFonts w:ascii="Wingdings" w:hAnsi="Wingdings" w:hint="default"/>
+        <w:rFonts w:hint="default" w:ascii="Wingdings" w:hAnsi="Wingdings"/>
         <w:sz w:val="20"/>
       </w:rPr>
     </w:lvl>
@@ -7745,7 +7953,7 @@
         <w:ind w:left="5040" w:hanging="360"/>
       </w:pPr>
       <w:rPr>
-        <w:rFonts w:ascii="Wingdings" w:hAnsi="Wingdings" w:hint="default"/>
+        <w:rFonts w:hint="default" w:ascii="Wingdings" w:hAnsi="Wingdings"/>
         <w:sz w:val="20"/>
       </w:rPr>
     </w:lvl>
@@ -7761,7 +7969,7 @@
         <w:ind w:left="5760" w:hanging="360"/>
       </w:pPr>
       <w:rPr>
-        <w:rFonts w:ascii="Wingdings" w:hAnsi="Wingdings" w:hint="default"/>
+        <w:rFonts w:hint="default" w:ascii="Wingdings" w:hAnsi="Wingdings"/>
         <w:sz w:val="20"/>
       </w:rPr>
     </w:lvl>
@@ -7777,7 +7985,7 @@
         <w:ind w:left="6480" w:hanging="360"/>
       </w:pPr>
       <w:rPr>
-        <w:rFonts w:ascii="Wingdings" w:hAnsi="Wingdings" w:hint="default"/>
+        <w:rFonts w:hint="default" w:ascii="Wingdings" w:hAnsi="Wingdings"/>
         <w:sz w:val="20"/>
       </w:rPr>
     </w:lvl>
@@ -7795,7 +8003,7 @@
         <w:ind w:left="720" w:hanging="360"/>
       </w:pPr>
       <w:rPr>
-        <w:rFonts w:ascii="Symbol" w:hAnsi="Symbol" w:hint="default"/>
+        <w:rFonts w:hint="default" w:ascii="Symbol" w:hAnsi="Symbol"/>
       </w:rPr>
     </w:lvl>
     <w:lvl w:ilvl="1" w:tplc="040C0003" w:tentative="1">
@@ -7807,7 +8015,7 @@
         <w:ind w:left="1440" w:hanging="360"/>
       </w:pPr>
       <w:rPr>
-        <w:rFonts w:ascii="Courier New" w:hAnsi="Courier New" w:cs="Courier New" w:hint="default"/>
+        <w:rFonts w:hint="default" w:ascii="Courier New" w:hAnsi="Courier New" w:cs="Courier New"/>
       </w:rPr>
     </w:lvl>
     <w:lvl w:ilvl="2" w:tplc="040C0005" w:tentative="1">
@@ -7819,7 +8027,7 @@
         <w:ind w:left="2160" w:hanging="360"/>
       </w:pPr>
       <w:rPr>
-        <w:rFonts w:ascii="Wingdings" w:hAnsi="Wingdings" w:hint="default"/>
+        <w:rFonts w:hint="default" w:ascii="Wingdings" w:hAnsi="Wingdings"/>
       </w:rPr>
     </w:lvl>
     <w:lvl w:ilvl="3" w:tplc="040C0001" w:tentative="1">
@@ -7831,7 +8039,7 @@
         <w:ind w:left="2880" w:hanging="360"/>
       </w:pPr>
       <w:rPr>
-        <w:rFonts w:ascii="Symbol" w:hAnsi="Symbol" w:hint="default"/>
+        <w:rFonts w:hint="default" w:ascii="Symbol" w:hAnsi="Symbol"/>
       </w:rPr>
     </w:lvl>
     <w:lvl w:ilvl="4" w:tplc="040C0003" w:tentative="1">
@@ -7843,7 +8051,7 @@
         <w:ind w:left="3600" w:hanging="360"/>
       </w:pPr>
       <w:rPr>
-        <w:rFonts w:ascii="Courier New" w:hAnsi="Courier New" w:cs="Courier New" w:hint="default"/>
+        <w:rFonts w:hint="default" w:ascii="Courier New" w:hAnsi="Courier New" w:cs="Courier New"/>
       </w:rPr>
     </w:lvl>
     <w:lvl w:ilvl="5" w:tplc="040C0005" w:tentative="1">
@@ -7855,7 +8063,7 @@
         <w:ind w:left="4320" w:hanging="360"/>
       </w:pPr>
       <w:rPr>
-        <w:rFonts w:ascii="Wingdings" w:hAnsi="Wingdings" w:hint="default"/>
+        <w:rFonts w:hint="default" w:ascii="Wingdings" w:hAnsi="Wingdings"/>
       </w:rPr>
     </w:lvl>
     <w:lvl w:ilvl="6" w:tplc="040C0001" w:tentative="1">
@@ -7867,7 +8075,7 @@
         <w:ind w:left="5040" w:hanging="360"/>
       </w:pPr>
       <w:rPr>
-        <w:rFonts w:ascii="Symbol" w:hAnsi="Symbol" w:hint="default"/>
+        <w:rFonts w:hint="default" w:ascii="Symbol" w:hAnsi="Symbol"/>
       </w:rPr>
     </w:lvl>
     <w:lvl w:ilvl="7" w:tplc="040C0003" w:tentative="1">
@@ -7879,7 +8087,7 @@
         <w:ind w:left="5760" w:hanging="360"/>
       </w:pPr>
       <w:rPr>
-        <w:rFonts w:ascii="Courier New" w:hAnsi="Courier New" w:cs="Courier New" w:hint="default"/>
+        <w:rFonts w:hint="default" w:ascii="Courier New" w:hAnsi="Courier New" w:cs="Courier New"/>
       </w:rPr>
     </w:lvl>
     <w:lvl w:ilvl="8" w:tplc="040C0005" w:tentative="1">
@@ -7891,7 +8099,7 @@
         <w:ind w:left="6480" w:hanging="360"/>
       </w:pPr>
       <w:rPr>
-        <w:rFonts w:ascii="Wingdings" w:hAnsi="Wingdings" w:hint="default"/>
+        <w:rFonts w:hint="default" w:ascii="Wingdings" w:hAnsi="Wingdings"/>
       </w:rPr>
     </w:lvl>
   </w:abstractNum>
@@ -7911,7 +8119,7 @@
         <w:ind w:left="720" w:hanging="360"/>
       </w:pPr>
       <w:rPr>
-        <w:rFonts w:ascii="Symbol" w:hAnsi="Symbol" w:hint="default"/>
+        <w:rFonts w:hint="default" w:ascii="Symbol" w:hAnsi="Symbol"/>
         <w:sz w:val="20"/>
       </w:rPr>
     </w:lvl>
@@ -7927,7 +8135,7 @@
         <w:ind w:left="1440" w:hanging="360"/>
       </w:pPr>
       <w:rPr>
-        <w:rFonts w:ascii="Courier New" w:hAnsi="Courier New" w:hint="default"/>
+        <w:rFonts w:hint="default" w:ascii="Courier New" w:hAnsi="Courier New"/>
         <w:sz w:val="20"/>
       </w:rPr>
     </w:lvl>
@@ -7943,7 +8151,7 @@
         <w:ind w:left="2160" w:hanging="360"/>
       </w:pPr>
       <w:rPr>
-        <w:rFonts w:ascii="Wingdings" w:hAnsi="Wingdings" w:hint="default"/>
+        <w:rFonts w:hint="default" w:ascii="Wingdings" w:hAnsi="Wingdings"/>
         <w:sz w:val="20"/>
       </w:rPr>
     </w:lvl>
@@ -7959,7 +8167,7 @@
         <w:ind w:left="2880" w:hanging="360"/>
       </w:pPr>
       <w:rPr>
-        <w:rFonts w:ascii="Wingdings" w:hAnsi="Wingdings" w:hint="default"/>
+        <w:rFonts w:hint="default" w:ascii="Wingdings" w:hAnsi="Wingdings"/>
         <w:sz w:val="20"/>
       </w:rPr>
     </w:lvl>
@@ -7975,7 +8183,7 @@
         <w:ind w:left="3600" w:hanging="360"/>
       </w:pPr>
       <w:rPr>
-        <w:rFonts w:ascii="Wingdings" w:hAnsi="Wingdings" w:hint="default"/>
+        <w:rFonts w:hint="default" w:ascii="Wingdings" w:hAnsi="Wingdings"/>
         <w:sz w:val="20"/>
       </w:rPr>
     </w:lvl>
@@ -7991,7 +8199,7 @@
         <w:ind w:left="4320" w:hanging="360"/>
       </w:pPr>
       <w:rPr>
-        <w:rFonts w:ascii="Wingdings" w:hAnsi="Wingdings" w:hint="default"/>
+        <w:rFonts w:hint="default" w:ascii="Wingdings" w:hAnsi="Wingdings"/>
         <w:sz w:val="20"/>
       </w:rPr>
     </w:lvl>
@@ -8007,7 +8215,7 @@
         <w:ind w:left="5040" w:hanging="360"/>
       </w:pPr>
       <w:rPr>
-        <w:rFonts w:ascii="Wingdings" w:hAnsi="Wingdings" w:hint="default"/>
+        <w:rFonts w:hint="default" w:ascii="Wingdings" w:hAnsi="Wingdings"/>
         <w:sz w:val="20"/>
       </w:rPr>
     </w:lvl>
@@ -8023,7 +8231,7 @@
         <w:ind w:left="5760" w:hanging="360"/>
       </w:pPr>
       <w:rPr>
-        <w:rFonts w:ascii="Wingdings" w:hAnsi="Wingdings" w:hint="default"/>
+        <w:rFonts w:hint="default" w:ascii="Wingdings" w:hAnsi="Wingdings"/>
         <w:sz w:val="20"/>
       </w:rPr>
     </w:lvl>
@@ -8039,7 +8247,7 @@
         <w:ind w:left="6480" w:hanging="360"/>
       </w:pPr>
       <w:rPr>
-        <w:rFonts w:ascii="Wingdings" w:hAnsi="Wingdings" w:hint="default"/>
+        <w:rFonts w:hint="default" w:ascii="Wingdings" w:hAnsi="Wingdings"/>
         <w:sz w:val="20"/>
       </w:rPr>
     </w:lvl>
@@ -8170,7 +8378,7 @@
         <w:ind w:left="720" w:hanging="360"/>
       </w:pPr>
       <w:rPr>
-        <w:rFonts w:ascii="Symbol" w:hAnsi="Symbol" w:hint="default"/>
+        <w:rFonts w:hint="default" w:ascii="Symbol" w:hAnsi="Symbol"/>
       </w:rPr>
     </w:lvl>
     <w:lvl w:ilvl="1" w:tplc="040C0003" w:tentative="1">
@@ -8182,7 +8390,7 @@
         <w:ind w:left="1440" w:hanging="360"/>
       </w:pPr>
       <w:rPr>
-        <w:rFonts w:ascii="Courier New" w:hAnsi="Courier New" w:cs="Courier New" w:hint="default"/>
+        <w:rFonts w:hint="default" w:ascii="Courier New" w:hAnsi="Courier New" w:cs="Courier New"/>
       </w:rPr>
     </w:lvl>
     <w:lvl w:ilvl="2" w:tplc="040C0005" w:tentative="1">
@@ -8194,7 +8402,7 @@
         <w:ind w:left="2160" w:hanging="360"/>
       </w:pPr>
       <w:rPr>
-        <w:rFonts w:ascii="Wingdings" w:hAnsi="Wingdings" w:hint="default"/>
+        <w:rFonts w:hint="default" w:ascii="Wingdings" w:hAnsi="Wingdings"/>
       </w:rPr>
     </w:lvl>
     <w:lvl w:ilvl="3" w:tplc="040C0001" w:tentative="1">
@@ -8206,7 +8414,7 @@
         <w:ind w:left="2880" w:hanging="360"/>
       </w:pPr>
       <w:rPr>
-        <w:rFonts w:ascii="Symbol" w:hAnsi="Symbol" w:hint="default"/>
+        <w:rFonts w:hint="default" w:ascii="Symbol" w:hAnsi="Symbol"/>
       </w:rPr>
     </w:lvl>
     <w:lvl w:ilvl="4" w:tplc="040C0003" w:tentative="1">
@@ -8218,7 +8426,7 @@
         <w:ind w:left="3600" w:hanging="360"/>
       </w:pPr>
       <w:rPr>
-        <w:rFonts w:ascii="Courier New" w:hAnsi="Courier New" w:cs="Courier New" w:hint="default"/>
+        <w:rFonts w:hint="default" w:ascii="Courier New" w:hAnsi="Courier New" w:cs="Courier New"/>
       </w:rPr>
     </w:lvl>
     <w:lvl w:ilvl="5" w:tplc="040C0005" w:tentative="1">
@@ -8230,7 +8438,7 @@
         <w:ind w:left="4320" w:hanging="360"/>
       </w:pPr>
       <w:rPr>
-        <w:rFonts w:ascii="Wingdings" w:hAnsi="Wingdings" w:hint="default"/>
+        <w:rFonts w:hint="default" w:ascii="Wingdings" w:hAnsi="Wingdings"/>
       </w:rPr>
     </w:lvl>
     <w:lvl w:ilvl="6" w:tplc="040C0001" w:tentative="1">
@@ -8242,7 +8450,7 @@
         <w:ind w:left="5040" w:hanging="360"/>
       </w:pPr>
       <w:rPr>
-        <w:rFonts w:ascii="Symbol" w:hAnsi="Symbol" w:hint="default"/>
+        <w:rFonts w:hint="default" w:ascii="Symbol" w:hAnsi="Symbol"/>
       </w:rPr>
     </w:lvl>
     <w:lvl w:ilvl="7" w:tplc="040C0003" w:tentative="1">
@@ -8254,7 +8462,7 @@
         <w:ind w:left="5760" w:hanging="360"/>
       </w:pPr>
       <w:rPr>
-        <w:rFonts w:ascii="Courier New" w:hAnsi="Courier New" w:cs="Courier New" w:hint="default"/>
+        <w:rFonts w:hint="default" w:ascii="Courier New" w:hAnsi="Courier New" w:cs="Courier New"/>
       </w:rPr>
     </w:lvl>
     <w:lvl w:ilvl="8" w:tplc="040C0005" w:tentative="1">
@@ -8266,7 +8474,7 @@
         <w:ind w:left="6480" w:hanging="360"/>
       </w:pPr>
       <w:rPr>
-        <w:rFonts w:ascii="Wingdings" w:hAnsi="Wingdings" w:hint="default"/>
+        <w:rFonts w:hint="default" w:ascii="Wingdings" w:hAnsi="Wingdings"/>
       </w:rPr>
     </w:lvl>
   </w:abstractNum>
@@ -8283,7 +8491,7 @@
         <w:ind w:left="720" w:hanging="360"/>
       </w:pPr>
       <w:rPr>
-        <w:rFonts w:ascii="Symbol" w:hAnsi="Symbol" w:hint="default"/>
+        <w:rFonts w:hint="default" w:ascii="Symbol" w:hAnsi="Symbol"/>
       </w:rPr>
     </w:lvl>
     <w:lvl w:ilvl="1" w:tplc="040C0003">
@@ -8295,7 +8503,7 @@
         <w:ind w:left="1440" w:hanging="360"/>
       </w:pPr>
       <w:rPr>
-        <w:rFonts w:ascii="Courier New" w:hAnsi="Courier New" w:cs="Courier New" w:hint="default"/>
+        <w:rFonts w:hint="default" w:ascii="Courier New" w:hAnsi="Courier New" w:cs="Courier New"/>
       </w:rPr>
     </w:lvl>
     <w:lvl w:ilvl="2" w:tplc="040C0005" w:tentative="1">
@@ -8307,7 +8515,7 @@
         <w:ind w:left="2160" w:hanging="360"/>
       </w:pPr>
       <w:rPr>
-        <w:rFonts w:ascii="Wingdings" w:hAnsi="Wingdings" w:hint="default"/>
+        <w:rFonts w:hint="default" w:ascii="Wingdings" w:hAnsi="Wingdings"/>
       </w:rPr>
     </w:lvl>
     <w:lvl w:ilvl="3" w:tplc="040C0001" w:tentative="1">
@@ -8319,7 +8527,7 @@
         <w:ind w:left="2880" w:hanging="360"/>
       </w:pPr>
       <w:rPr>
-        <w:rFonts w:ascii="Symbol" w:hAnsi="Symbol" w:hint="default"/>
+        <w:rFonts w:hint="default" w:ascii="Symbol" w:hAnsi="Symbol"/>
       </w:rPr>
     </w:lvl>
     <w:lvl w:ilvl="4" w:tplc="040C0003" w:tentative="1">
@@ -8331,7 +8539,7 @@
         <w:ind w:left="3600" w:hanging="360"/>
       </w:pPr>
       <w:rPr>
-        <w:rFonts w:ascii="Courier New" w:hAnsi="Courier New" w:cs="Courier New" w:hint="default"/>
+        <w:rFonts w:hint="default" w:ascii="Courier New" w:hAnsi="Courier New" w:cs="Courier New"/>
       </w:rPr>
     </w:lvl>
     <w:lvl w:ilvl="5" w:tplc="040C0005" w:tentative="1">
@@ -8343,7 +8551,7 @@
         <w:ind w:left="4320" w:hanging="360"/>
       </w:pPr>
       <w:rPr>
-        <w:rFonts w:ascii="Wingdings" w:hAnsi="Wingdings" w:hint="default"/>
+        <w:rFonts w:hint="default" w:ascii="Wingdings" w:hAnsi="Wingdings"/>
       </w:rPr>
     </w:lvl>
     <w:lvl w:ilvl="6" w:tplc="040C0001" w:tentative="1">
@@ -8355,7 +8563,7 @@
         <w:ind w:left="5040" w:hanging="360"/>
       </w:pPr>
       <w:rPr>
-        <w:rFonts w:ascii="Symbol" w:hAnsi="Symbol" w:hint="default"/>
+        <w:rFonts w:hint="default" w:ascii="Symbol" w:hAnsi="Symbol"/>
       </w:rPr>
     </w:lvl>
     <w:lvl w:ilvl="7" w:tplc="040C0003" w:tentative="1">
@@ -8367,7 +8575,7 @@
         <w:ind w:left="5760" w:hanging="360"/>
       </w:pPr>
       <w:rPr>
-        <w:rFonts w:ascii="Courier New" w:hAnsi="Courier New" w:cs="Courier New" w:hint="default"/>
+        <w:rFonts w:hint="default" w:ascii="Courier New" w:hAnsi="Courier New" w:cs="Courier New"/>
       </w:rPr>
     </w:lvl>
     <w:lvl w:ilvl="8" w:tplc="040C0005" w:tentative="1">
@@ -8379,7 +8587,7 @@
         <w:ind w:left="6480" w:hanging="360"/>
       </w:pPr>
       <w:rPr>
-        <w:rFonts w:ascii="Wingdings" w:hAnsi="Wingdings" w:hint="default"/>
+        <w:rFonts w:hint="default" w:ascii="Wingdings" w:hAnsi="Wingdings"/>
       </w:rPr>
     </w:lvl>
   </w:abstractNum>
@@ -8396,7 +8604,7 @@
         <w:ind w:left="720" w:hanging="360"/>
       </w:pPr>
       <w:rPr>
-        <w:rFonts w:ascii="Symbol" w:hAnsi="Symbol" w:hint="default"/>
+        <w:rFonts w:hint="default" w:ascii="Symbol" w:hAnsi="Symbol"/>
       </w:rPr>
     </w:lvl>
     <w:lvl w:ilvl="1" w:tplc="040C0003">
@@ -8408,7 +8616,7 @@
         <w:ind w:left="1440" w:hanging="360"/>
       </w:pPr>
       <w:rPr>
-        <w:rFonts w:ascii="Courier New" w:hAnsi="Courier New" w:cs="Courier New" w:hint="default"/>
+        <w:rFonts w:hint="default" w:ascii="Courier New" w:hAnsi="Courier New" w:cs="Courier New"/>
       </w:rPr>
     </w:lvl>
     <w:lvl w:ilvl="2" w:tplc="040C0005" w:tentative="1">
@@ -8420,7 +8628,7 @@
         <w:ind w:left="2160" w:hanging="360"/>
       </w:pPr>
       <w:rPr>
-        <w:rFonts w:ascii="Wingdings" w:hAnsi="Wingdings" w:hint="default"/>
+        <w:rFonts w:hint="default" w:ascii="Wingdings" w:hAnsi="Wingdings"/>
       </w:rPr>
     </w:lvl>
     <w:lvl w:ilvl="3" w:tplc="040C0001" w:tentative="1">
@@ -8432,7 +8640,7 @@
         <w:ind w:left="2880" w:hanging="360"/>
       </w:pPr>
       <w:rPr>
-        <w:rFonts w:ascii="Symbol" w:hAnsi="Symbol" w:hint="default"/>
+        <w:rFonts w:hint="default" w:ascii="Symbol" w:hAnsi="Symbol"/>
       </w:rPr>
     </w:lvl>
     <w:lvl w:ilvl="4" w:tplc="040C0003" w:tentative="1">
@@ -8444,7 +8652,7 @@
         <w:ind w:left="3600" w:hanging="360"/>
       </w:pPr>
       <w:rPr>
-        <w:rFonts w:ascii="Courier New" w:hAnsi="Courier New" w:cs="Courier New" w:hint="default"/>
+        <w:rFonts w:hint="default" w:ascii="Courier New" w:hAnsi="Courier New" w:cs="Courier New"/>
       </w:rPr>
     </w:lvl>
     <w:lvl w:ilvl="5" w:tplc="040C0005" w:tentative="1">
@@ -8456,7 +8664,7 @@
         <w:ind w:left="4320" w:hanging="360"/>
       </w:pPr>
       <w:rPr>
-        <w:rFonts w:ascii="Wingdings" w:hAnsi="Wingdings" w:hint="default"/>
+        <w:rFonts w:hint="default" w:ascii="Wingdings" w:hAnsi="Wingdings"/>
       </w:rPr>
     </w:lvl>
     <w:lvl w:ilvl="6" w:tplc="040C0001" w:tentative="1">
@@ -8468,7 +8676,7 @@
         <w:ind w:left="5040" w:hanging="360"/>
       </w:pPr>
       <w:rPr>
-        <w:rFonts w:ascii="Symbol" w:hAnsi="Symbol" w:hint="default"/>
+        <w:rFonts w:hint="default" w:ascii="Symbol" w:hAnsi="Symbol"/>
       </w:rPr>
     </w:lvl>
     <w:lvl w:ilvl="7" w:tplc="040C0003" w:tentative="1">
@@ -8480,7 +8688,7 @@
         <w:ind w:left="5760" w:hanging="360"/>
       </w:pPr>
       <w:rPr>
-        <w:rFonts w:ascii="Courier New" w:hAnsi="Courier New" w:cs="Courier New" w:hint="default"/>
+        <w:rFonts w:hint="default" w:ascii="Courier New" w:hAnsi="Courier New" w:cs="Courier New"/>
       </w:rPr>
     </w:lvl>
     <w:lvl w:ilvl="8" w:tplc="040C0005" w:tentative="1">
@@ -8492,7 +8700,7 @@
         <w:ind w:left="6480" w:hanging="360"/>
       </w:pPr>
       <w:rPr>
-        <w:rFonts w:ascii="Wingdings" w:hAnsi="Wingdings" w:hint="default"/>
+        <w:rFonts w:hint="default" w:ascii="Wingdings" w:hAnsi="Wingdings"/>
       </w:rPr>
     </w:lvl>
   </w:abstractNum>
@@ -8512,7 +8720,7 @@
         <w:ind w:left="720" w:hanging="360"/>
       </w:pPr>
       <w:rPr>
-        <w:rFonts w:ascii="Symbol" w:hAnsi="Symbol" w:hint="default"/>
+        <w:rFonts w:hint="default" w:ascii="Symbol" w:hAnsi="Symbol"/>
         <w:sz w:val="20"/>
       </w:rPr>
     </w:lvl>
@@ -8528,7 +8736,7 @@
         <w:ind w:left="1440" w:hanging="360"/>
       </w:pPr>
       <w:rPr>
-        <w:rFonts w:ascii="Courier New" w:hAnsi="Courier New" w:hint="default"/>
+        <w:rFonts w:hint="default" w:ascii="Courier New" w:hAnsi="Courier New"/>
         <w:sz w:val="20"/>
       </w:rPr>
     </w:lvl>
@@ -8544,7 +8752,7 @@
         <w:ind w:left="2160" w:hanging="360"/>
       </w:pPr>
       <w:rPr>
-        <w:rFonts w:ascii="Wingdings" w:hAnsi="Wingdings" w:hint="default"/>
+        <w:rFonts w:hint="default" w:ascii="Wingdings" w:hAnsi="Wingdings"/>
         <w:sz w:val="20"/>
       </w:rPr>
     </w:lvl>
@@ -8560,7 +8768,7 @@
         <w:ind w:left="2880" w:hanging="360"/>
       </w:pPr>
       <w:rPr>
-        <w:rFonts w:ascii="Wingdings" w:hAnsi="Wingdings" w:hint="default"/>
+        <w:rFonts w:hint="default" w:ascii="Wingdings" w:hAnsi="Wingdings"/>
         <w:sz w:val="20"/>
       </w:rPr>
     </w:lvl>
@@ -8576,7 +8784,7 @@
         <w:ind w:left="3600" w:hanging="360"/>
       </w:pPr>
       <w:rPr>
-        <w:rFonts w:ascii="Wingdings" w:hAnsi="Wingdings" w:hint="default"/>
+        <w:rFonts w:hint="default" w:ascii="Wingdings" w:hAnsi="Wingdings"/>
         <w:sz w:val="20"/>
       </w:rPr>
     </w:lvl>
@@ -8592,7 +8800,7 @@
         <w:ind w:left="4320" w:hanging="360"/>
       </w:pPr>
       <w:rPr>
-        <w:rFonts w:ascii="Wingdings" w:hAnsi="Wingdings" w:hint="default"/>
+        <w:rFonts w:hint="default" w:ascii="Wingdings" w:hAnsi="Wingdings"/>
         <w:sz w:val="20"/>
       </w:rPr>
     </w:lvl>
@@ -8608,7 +8816,7 @@
         <w:ind w:left="5040" w:hanging="360"/>
       </w:pPr>
       <w:rPr>
-        <w:rFonts w:ascii="Wingdings" w:hAnsi="Wingdings" w:hint="default"/>
+        <w:rFonts w:hint="default" w:ascii="Wingdings" w:hAnsi="Wingdings"/>
         <w:sz w:val="20"/>
       </w:rPr>
     </w:lvl>
@@ -8624,7 +8832,7 @@
         <w:ind w:left="5760" w:hanging="360"/>
       </w:pPr>
       <w:rPr>
-        <w:rFonts w:ascii="Wingdings" w:hAnsi="Wingdings" w:hint="default"/>
+        <w:rFonts w:hint="default" w:ascii="Wingdings" w:hAnsi="Wingdings"/>
         <w:sz w:val="20"/>
       </w:rPr>
     </w:lvl>
@@ -8640,7 +8848,7 @@
         <w:ind w:left="6480" w:hanging="360"/>
       </w:pPr>
       <w:rPr>
-        <w:rFonts w:ascii="Wingdings" w:hAnsi="Wingdings" w:hint="default"/>
+        <w:rFonts w:hint="default" w:ascii="Wingdings" w:hAnsi="Wingdings"/>
         <w:sz w:val="20"/>
       </w:rPr>
     </w:lvl>
@@ -8661,7 +8869,7 @@
         <w:ind w:left="720" w:hanging="360"/>
       </w:pPr>
       <w:rPr>
-        <w:rFonts w:ascii="Symbol" w:hAnsi="Symbol" w:hint="default"/>
+        <w:rFonts w:hint="default" w:ascii="Symbol" w:hAnsi="Symbol"/>
         <w:sz w:val="20"/>
       </w:rPr>
     </w:lvl>
@@ -8677,7 +8885,7 @@
         <w:ind w:left="1440" w:hanging="360"/>
       </w:pPr>
       <w:rPr>
-        <w:rFonts w:ascii="Courier New" w:hAnsi="Courier New" w:hint="default"/>
+        <w:rFonts w:hint="default" w:ascii="Courier New" w:hAnsi="Courier New"/>
         <w:sz w:val="20"/>
       </w:rPr>
     </w:lvl>
@@ -8693,7 +8901,7 @@
         <w:ind w:left="2160" w:hanging="360"/>
       </w:pPr>
       <w:rPr>
-        <w:rFonts w:ascii="Wingdings" w:hAnsi="Wingdings" w:hint="default"/>
+        <w:rFonts w:hint="default" w:ascii="Wingdings" w:hAnsi="Wingdings"/>
         <w:sz w:val="20"/>
       </w:rPr>
     </w:lvl>
@@ -8709,7 +8917,7 @@
         <w:ind w:left="2880" w:hanging="360"/>
       </w:pPr>
       <w:rPr>
-        <w:rFonts w:ascii="Wingdings" w:hAnsi="Wingdings" w:hint="default"/>
+        <w:rFonts w:hint="default" w:ascii="Wingdings" w:hAnsi="Wingdings"/>
         <w:sz w:val="20"/>
       </w:rPr>
     </w:lvl>
@@ -8725,7 +8933,7 @@
         <w:ind w:left="3600" w:hanging="360"/>
       </w:pPr>
       <w:rPr>
-        <w:rFonts w:ascii="Wingdings" w:hAnsi="Wingdings" w:hint="default"/>
+        <w:rFonts w:hint="default" w:ascii="Wingdings" w:hAnsi="Wingdings"/>
         <w:sz w:val="20"/>
       </w:rPr>
     </w:lvl>
@@ -8741,7 +8949,7 @@
         <w:ind w:left="4320" w:hanging="360"/>
       </w:pPr>
       <w:rPr>
-        <w:rFonts w:ascii="Wingdings" w:hAnsi="Wingdings" w:hint="default"/>
+        <w:rFonts w:hint="default" w:ascii="Wingdings" w:hAnsi="Wingdings"/>
         <w:sz w:val="20"/>
       </w:rPr>
     </w:lvl>
@@ -8757,7 +8965,7 @@
         <w:ind w:left="5040" w:hanging="360"/>
       </w:pPr>
       <w:rPr>
-        <w:rFonts w:ascii="Wingdings" w:hAnsi="Wingdings" w:hint="default"/>
+        <w:rFonts w:hint="default" w:ascii="Wingdings" w:hAnsi="Wingdings"/>
         <w:sz w:val="20"/>
       </w:rPr>
     </w:lvl>
@@ -8773,7 +8981,7 @@
         <w:ind w:left="5760" w:hanging="360"/>
       </w:pPr>
       <w:rPr>
-        <w:rFonts w:ascii="Wingdings" w:hAnsi="Wingdings" w:hint="default"/>
+        <w:rFonts w:hint="default" w:ascii="Wingdings" w:hAnsi="Wingdings"/>
         <w:sz w:val="20"/>
       </w:rPr>
     </w:lvl>
@@ -8789,7 +8997,7 @@
         <w:ind w:left="6480" w:hanging="360"/>
       </w:pPr>
       <w:rPr>
-        <w:rFonts w:ascii="Wingdings" w:hAnsi="Wingdings" w:hint="default"/>
+        <w:rFonts w:hint="default" w:ascii="Wingdings" w:hAnsi="Wingdings"/>
         <w:sz w:val="20"/>
       </w:rPr>
     </w:lvl>
@@ -8893,7 +9101,7 @@
         <w:ind w:left="720" w:hanging="360"/>
       </w:pPr>
       <w:rPr>
-        <w:rFonts w:ascii="Symbol" w:hAnsi="Symbol" w:hint="default"/>
+        <w:rFonts w:hint="default" w:ascii="Symbol" w:hAnsi="Symbol"/>
       </w:rPr>
     </w:lvl>
     <w:lvl w:ilvl="1" w:tplc="040C0003" w:tentative="1">
@@ -8905,7 +9113,7 @@
         <w:ind w:left="1440" w:hanging="360"/>
       </w:pPr>
       <w:rPr>
-        <w:rFonts w:ascii="Courier New" w:hAnsi="Courier New" w:cs="Courier New" w:hint="default"/>
+        <w:rFonts w:hint="default" w:ascii="Courier New" w:hAnsi="Courier New" w:cs="Courier New"/>
       </w:rPr>
     </w:lvl>
     <w:lvl w:ilvl="2" w:tplc="040C0005" w:tentative="1">
@@ -8917,7 +9125,7 @@
         <w:ind w:left="2160" w:hanging="360"/>
       </w:pPr>
       <w:rPr>
-        <w:rFonts w:ascii="Wingdings" w:hAnsi="Wingdings" w:hint="default"/>
+        <w:rFonts w:hint="default" w:ascii="Wingdings" w:hAnsi="Wingdings"/>
       </w:rPr>
     </w:lvl>
     <w:lvl w:ilvl="3" w:tplc="040C0001" w:tentative="1">
@@ -8929,7 +9137,7 @@
         <w:ind w:left="2880" w:hanging="360"/>
       </w:pPr>
       <w:rPr>
-        <w:rFonts w:ascii="Symbol" w:hAnsi="Symbol" w:hint="default"/>
+        <w:rFonts w:hint="default" w:ascii="Symbol" w:hAnsi="Symbol"/>
       </w:rPr>
     </w:lvl>
     <w:lvl w:ilvl="4" w:tplc="040C0003" w:tentative="1">
@@ -8941,7 +9149,7 @@
         <w:ind w:left="3600" w:hanging="360"/>
       </w:pPr>
       <w:rPr>
-        <w:rFonts w:ascii="Courier New" w:hAnsi="Courier New" w:cs="Courier New" w:hint="default"/>
+        <w:rFonts w:hint="default" w:ascii="Courier New" w:hAnsi="Courier New" w:cs="Courier New"/>
       </w:rPr>
     </w:lvl>
     <w:lvl w:ilvl="5" w:tplc="040C0005" w:tentative="1">
@@ -8953,7 +9161,7 @@
         <w:ind w:left="4320" w:hanging="360"/>
       </w:pPr>
       <w:rPr>
-        <w:rFonts w:ascii="Wingdings" w:hAnsi="Wingdings" w:hint="default"/>
+        <w:rFonts w:hint="default" w:ascii="Wingdings" w:hAnsi="Wingdings"/>
       </w:rPr>
     </w:lvl>
     <w:lvl w:ilvl="6" w:tplc="040C0001" w:tentative="1">
@@ -8965,7 +9173,7 @@
         <w:ind w:left="5040" w:hanging="360"/>
       </w:pPr>
       <w:rPr>
-        <w:rFonts w:ascii="Symbol" w:hAnsi="Symbol" w:hint="default"/>
+        <w:rFonts w:hint="default" w:ascii="Symbol" w:hAnsi="Symbol"/>
       </w:rPr>
     </w:lvl>
     <w:lvl w:ilvl="7" w:tplc="040C0003" w:tentative="1">
@@ -8977,7 +9185,7 @@
         <w:ind w:left="5760" w:hanging="360"/>
       </w:pPr>
       <w:rPr>
-        <w:rFonts w:ascii="Courier New" w:hAnsi="Courier New" w:cs="Courier New" w:hint="default"/>
+        <w:rFonts w:hint="default" w:ascii="Courier New" w:hAnsi="Courier New" w:cs="Courier New"/>
       </w:rPr>
     </w:lvl>
     <w:lvl w:ilvl="8" w:tplc="040C0005" w:tentative="1">
@@ -8989,7 +9197,7 @@
         <w:ind w:left="6480" w:hanging="360"/>
       </w:pPr>
       <w:rPr>
-        <w:rFonts w:ascii="Wingdings" w:hAnsi="Wingdings" w:hint="default"/>
+        <w:rFonts w:hint="default" w:ascii="Wingdings" w:hAnsi="Wingdings"/>
       </w:rPr>
     </w:lvl>
   </w:abstractNum>
@@ -9006,7 +9214,7 @@
         <w:ind w:left="360" w:hanging="360"/>
       </w:pPr>
       <w:rPr>
-        <w:rFonts w:ascii="Symbol" w:hAnsi="Symbol" w:hint="default"/>
+        <w:rFonts w:hint="default" w:ascii="Symbol" w:hAnsi="Symbol"/>
       </w:rPr>
     </w:lvl>
     <w:lvl w:ilvl="1" w:tplc="040C0003">
@@ -9018,7 +9226,7 @@
         <w:ind w:left="1080" w:hanging="360"/>
       </w:pPr>
       <w:rPr>
-        <w:rFonts w:ascii="Courier New" w:hAnsi="Courier New" w:cs="Courier New" w:hint="default"/>
+        <w:rFonts w:hint="default" w:ascii="Courier New" w:hAnsi="Courier New" w:cs="Courier New"/>
       </w:rPr>
     </w:lvl>
     <w:lvl w:ilvl="2" w:tplc="040C0005" w:tentative="1">
@@ -9030,7 +9238,7 @@
         <w:ind w:left="1800" w:hanging="360"/>
       </w:pPr>
       <w:rPr>
-        <w:rFonts w:ascii="Wingdings" w:hAnsi="Wingdings" w:hint="default"/>
+        <w:rFonts w:hint="default" w:ascii="Wingdings" w:hAnsi="Wingdings"/>
       </w:rPr>
     </w:lvl>
     <w:lvl w:ilvl="3" w:tplc="040C0001" w:tentative="1">
@@ -9042,7 +9250,7 @@
         <w:ind w:left="2520" w:hanging="360"/>
       </w:pPr>
       <w:rPr>
-        <w:rFonts w:ascii="Symbol" w:hAnsi="Symbol" w:hint="default"/>
+        <w:rFonts w:hint="default" w:ascii="Symbol" w:hAnsi="Symbol"/>
       </w:rPr>
     </w:lvl>
     <w:lvl w:ilvl="4" w:tplc="040C0003" w:tentative="1">
@@ -9054,7 +9262,7 @@
         <w:ind w:left="3240" w:hanging="360"/>
       </w:pPr>
       <w:rPr>
-        <w:rFonts w:ascii="Courier New" w:hAnsi="Courier New" w:cs="Courier New" w:hint="default"/>
+        <w:rFonts w:hint="default" w:ascii="Courier New" w:hAnsi="Courier New" w:cs="Courier New"/>
       </w:rPr>
     </w:lvl>
     <w:lvl w:ilvl="5" w:tplc="040C0005" w:tentative="1">
@@ -9066,7 +9274,7 @@
         <w:ind w:left="3960" w:hanging="360"/>
       </w:pPr>
       <w:rPr>
-        <w:rFonts w:ascii="Wingdings" w:hAnsi="Wingdings" w:hint="default"/>
+        <w:rFonts w:hint="default" w:ascii="Wingdings" w:hAnsi="Wingdings"/>
       </w:rPr>
     </w:lvl>
     <w:lvl w:ilvl="6" w:tplc="040C0001" w:tentative="1">
@@ -9078,7 +9286,7 @@
         <w:ind w:left="4680" w:hanging="360"/>
       </w:pPr>
       <w:rPr>
-        <w:rFonts w:ascii="Symbol" w:hAnsi="Symbol" w:hint="default"/>
+        <w:rFonts w:hint="default" w:ascii="Symbol" w:hAnsi="Symbol"/>
       </w:rPr>
     </w:lvl>
     <w:lvl w:ilvl="7" w:tplc="040C0003" w:tentative="1">
@@ -9090,7 +9298,7 @@
         <w:ind w:left="5400" w:hanging="360"/>
       </w:pPr>
       <w:rPr>
-        <w:rFonts w:ascii="Courier New" w:hAnsi="Courier New" w:cs="Courier New" w:hint="default"/>
+        <w:rFonts w:hint="default" w:ascii="Courier New" w:hAnsi="Courier New" w:cs="Courier New"/>
       </w:rPr>
     </w:lvl>
     <w:lvl w:ilvl="8" w:tplc="040C0005" w:tentative="1">
@@ -9102,7 +9310,7 @@
         <w:ind w:left="6120" w:hanging="360"/>
       </w:pPr>
       <w:rPr>
-        <w:rFonts w:ascii="Wingdings" w:hAnsi="Wingdings" w:hint="default"/>
+        <w:rFonts w:hint="default" w:ascii="Wingdings" w:hAnsi="Wingdings"/>
       </w:rPr>
     </w:lvl>
   </w:abstractNum>
@@ -9195,7 +9403,7 @@
   <w:docDefaults>
     <w:rPrDefault>
       <w:rPr>
-        <w:rFonts w:asciiTheme="minorHAnsi" w:eastAsiaTheme="minorHAnsi" w:hAnsiTheme="minorHAnsi" w:cstheme="minorBidi"/>
+        <w:rFonts w:asciiTheme="minorHAnsi" w:hAnsiTheme="minorHAnsi" w:eastAsiaTheme="minorHAnsi" w:cstheme="minorBidi"/>
         <w:kern w:val="2"/>
         <w:sz w:val="24"/>
         <w:szCs w:val="24"/>
@@ -9212,14 +9420,14 @@
   <w:latentStyles w:defLockedState="0" w:defUIPriority="99" w:defSemiHidden="0" w:defUnhideWhenUsed="0" w:defQFormat="0" w:count="376">
     <w:lsdException w:name="Normal" w:uiPriority="0" w:qFormat="1"/>
     <w:lsdException w:name="heading 1" w:uiPriority="9" w:qFormat="1"/>
-    <w:lsdException w:name="heading 2" w:semiHidden="1" w:uiPriority="9" w:unhideWhenUsed="1" w:qFormat="1"/>
-    <w:lsdException w:name="heading 3" w:semiHidden="1" w:uiPriority="9" w:unhideWhenUsed="1" w:qFormat="1"/>
-    <w:lsdException w:name="heading 4" w:semiHidden="1" w:uiPriority="9" w:unhideWhenUsed="1" w:qFormat="1"/>
-    <w:lsdException w:name="heading 5" w:semiHidden="1" w:uiPriority="9" w:unhideWhenUsed="1" w:qFormat="1"/>
-    <w:lsdException w:name="heading 6" w:semiHidden="1" w:uiPriority="9" w:unhideWhenUsed="1" w:qFormat="1"/>
-    <w:lsdException w:name="heading 7" w:semiHidden="1" w:uiPriority="9" w:unhideWhenUsed="1" w:qFormat="1"/>
-    <w:lsdException w:name="heading 8" w:semiHidden="1" w:uiPriority="9" w:unhideWhenUsed="1" w:qFormat="1"/>
-    <w:lsdException w:name="heading 9" w:semiHidden="1" w:uiPriority="9" w:unhideWhenUsed="1" w:qFormat="1"/>
+    <w:lsdException w:name="heading 2" w:uiPriority="9" w:semiHidden="1" w:unhideWhenUsed="1" w:qFormat="1"/>
+    <w:lsdException w:name="heading 3" w:uiPriority="9" w:semiHidden="1" w:unhideWhenUsed="1" w:qFormat="1"/>
+    <w:lsdException w:name="heading 4" w:uiPriority="9" w:semiHidden="1" w:unhideWhenUsed="1" w:qFormat="1"/>
+    <w:lsdException w:name="heading 5" w:uiPriority="9" w:semiHidden="1" w:unhideWhenUsed="1" w:qFormat="1"/>
+    <w:lsdException w:name="heading 6" w:uiPriority="9" w:semiHidden="1" w:unhideWhenUsed="1" w:qFormat="1"/>
+    <w:lsdException w:name="heading 7" w:uiPriority="9" w:semiHidden="1" w:unhideWhenUsed="1" w:qFormat="1"/>
+    <w:lsdException w:name="heading 8" w:uiPriority="9" w:semiHidden="1" w:unhideWhenUsed="1" w:qFormat="1"/>
+    <w:lsdException w:name="heading 9" w:uiPriority="9" w:semiHidden="1" w:unhideWhenUsed="1" w:qFormat="1"/>
     <w:lsdException w:name="index 1" w:semiHidden="1" w:unhideWhenUsed="1"/>
     <w:lsdException w:name="index 2" w:semiHidden="1" w:unhideWhenUsed="1"/>
     <w:lsdException w:name="index 3" w:semiHidden="1" w:unhideWhenUsed="1"/>
@@ -9229,22 +9437,22 @@
     <w:lsdException w:name="index 7" w:semiHidden="1" w:unhideWhenUsed="1"/>
     <w:lsdException w:name="index 8" w:semiHidden="1" w:unhideWhenUsed="1"/>
     <w:lsdException w:name="index 9" w:semiHidden="1" w:unhideWhenUsed="1"/>
-    <w:lsdException w:name="toc 1" w:semiHidden="1" w:uiPriority="39" w:unhideWhenUsed="1"/>
-    <w:lsdException w:name="toc 2" w:semiHidden="1" w:uiPriority="39" w:unhideWhenUsed="1"/>
-    <w:lsdException w:name="toc 3" w:semiHidden="1" w:uiPriority="39" w:unhideWhenUsed="1"/>
-    <w:lsdException w:name="toc 4" w:semiHidden="1" w:uiPriority="39" w:unhideWhenUsed="1"/>
-    <w:lsdException w:name="toc 5" w:semiHidden="1" w:uiPriority="39" w:unhideWhenUsed="1"/>
-    <w:lsdException w:name="toc 6" w:semiHidden="1" w:uiPriority="39" w:unhideWhenUsed="1"/>
-    <w:lsdException w:name="toc 7" w:semiHidden="1" w:uiPriority="39" w:unhideWhenUsed="1"/>
-    <w:lsdException w:name="toc 8" w:semiHidden="1" w:uiPriority="39" w:unhideWhenUsed="1"/>
-    <w:lsdException w:name="toc 9" w:semiHidden="1" w:uiPriority="39" w:unhideWhenUsed="1"/>
+    <w:lsdException w:name="toc 1" w:uiPriority="39" w:semiHidden="1" w:unhideWhenUsed="1"/>
+    <w:lsdException w:name="toc 2" w:uiPriority="39" w:semiHidden="1" w:unhideWhenUsed="1"/>
+    <w:lsdException w:name="toc 3" w:uiPriority="39" w:semiHidden="1" w:unhideWhenUsed="1"/>
+    <w:lsdException w:name="toc 4" w:uiPriority="39" w:semiHidden="1" w:unhideWhenUsed="1"/>
+    <w:lsdException w:name="toc 5" w:uiPriority="39" w:semiHidden="1" w:unhideWhenUsed="1"/>
+    <w:lsdException w:name="toc 6" w:uiPriority="39" w:semiHidden="1" w:unhideWhenUsed="1"/>
+    <w:lsdException w:name="toc 7" w:uiPriority="39" w:semiHidden="1" w:unhideWhenUsed="1"/>
+    <w:lsdException w:name="toc 8" w:uiPriority="39" w:semiHidden="1" w:unhideWhenUsed="1"/>
+    <w:lsdException w:name="toc 9" w:uiPriority="39" w:semiHidden="1" w:unhideWhenUsed="1"/>
     <w:lsdException w:name="Normal Indent" w:semiHidden="1" w:unhideWhenUsed="1"/>
     <w:lsdException w:name="footnote text" w:semiHidden="1" w:unhideWhenUsed="1"/>
     <w:lsdException w:name="annotation text" w:semiHidden="1" w:unhideWhenUsed="1"/>
     <w:lsdException w:name="header" w:semiHidden="1" w:unhideWhenUsed="1"/>
     <w:lsdException w:name="footer" w:semiHidden="1" w:unhideWhenUsed="1"/>
     <w:lsdException w:name="index heading" w:semiHidden="1" w:unhideWhenUsed="1"/>
-    <w:lsdException w:name="caption" w:semiHidden="1" w:uiPriority="35" w:unhideWhenUsed="1" w:qFormat="1"/>
+    <w:lsdException w:name="caption" w:uiPriority="35" w:semiHidden="1" w:unhideWhenUsed="1" w:qFormat="1"/>
     <w:lsdException w:name="table of figures" w:semiHidden="1" w:unhideWhenUsed="1"/>
     <w:lsdException w:name="envelope address" w:semiHidden="1" w:unhideWhenUsed="1"/>
     <w:lsdException w:name="envelope return" w:semiHidden="1" w:unhideWhenUsed="1"/>
@@ -9275,8 +9483,8 @@
     <w:lsdException w:name="Title" w:uiPriority="10" w:qFormat="1"/>
     <w:lsdException w:name="Closing" w:semiHidden="1" w:unhideWhenUsed="1"/>
     <w:lsdException w:name="Signature" w:semiHidden="1" w:unhideWhenUsed="1"/>
-    <w:lsdException w:name="Default Paragraph Font" w:semiHidden="1" w:uiPriority="1" w:unhideWhenUsed="1"/>
-    <w:lsdException w:name="Body Text" w:semiHidden="1" w:uiPriority="1" w:unhideWhenUsed="1" w:qFormat="1"/>
+    <w:lsdException w:name="Default Paragraph Font" w:uiPriority="1" w:semiHidden="1" w:unhideWhenUsed="1"/>
+    <w:lsdException w:name="Body Text" w:uiPriority="1" w:semiHidden="1" w:unhideWhenUsed="1" w:qFormat="1"/>
     <w:lsdException w:name="Body Text Indent" w:semiHidden="1" w:unhideWhenUsed="1"/>
     <w:lsdException w:name="List Continue" w:semiHidden="1" w:unhideWhenUsed="1"/>
     <w:lsdException w:name="List Continue 2" w:semiHidden="1" w:unhideWhenUsed="1"/>
@@ -9475,8 +9683,8 @@
     <w:lsdException w:name="Subtle Reference" w:uiPriority="31" w:qFormat="1"/>
     <w:lsdException w:name="Intense Reference" w:uiPriority="32" w:qFormat="1"/>
     <w:lsdException w:name="Book Title" w:uiPriority="33" w:qFormat="1"/>
-    <w:lsdException w:name="Bibliography" w:semiHidden="1" w:uiPriority="37" w:unhideWhenUsed="1"/>
-    <w:lsdException w:name="TOC Heading" w:semiHidden="1" w:uiPriority="39" w:unhideWhenUsed="1" w:qFormat="1"/>
+    <w:lsdException w:name="Bibliography" w:uiPriority="37" w:semiHidden="1" w:unhideWhenUsed="1"/>
+    <w:lsdException w:name="TOC Heading" w:uiPriority="39" w:semiHidden="1" w:unhideWhenUsed="1" w:qFormat="1"/>
     <w:lsdException w:name="Plain Table 1" w:uiPriority="41"/>
     <w:lsdException w:name="Plain Table 2" w:uiPriority="42"/>
     <w:lsdException w:name="Plain Table 3" w:uiPriority="43"/>
@@ -9587,7 +9795,7 @@
     <w:lsdException w:name="Unresolved Mention" w:semiHidden="1" w:unhideWhenUsed="1"/>
     <w:lsdException w:name="Smart Link" w:semiHidden="1" w:unhideWhenUsed="1"/>
   </w:latentStyles>
-  <w:style w:type="paragraph" w:default="1" w:styleId="Normal">
+  <w:style w:type="paragraph" w:styleId="Normal" w:default="1">
     <w:name w:val="Normal"/>
     <w:qFormat/>
     <w:rsid w:val="00663C97"/>
@@ -9704,7 +9912,7 @@
       <w:outlineLvl w:val="4"/>
     </w:pPr>
     <w:rPr>
-      <w:rFonts w:asciiTheme="minorHAnsi" w:eastAsiaTheme="majorEastAsia" w:hAnsiTheme="minorHAnsi" w:cstheme="majorBidi"/>
+      <w:rFonts w:asciiTheme="minorHAnsi" w:hAnsiTheme="minorHAnsi" w:eastAsiaTheme="majorEastAsia" w:cstheme="majorBidi"/>
       <w:color w:val="0F4761" w:themeColor="accent1" w:themeShade="BF"/>
     </w:rPr>
   </w:style>
@@ -9725,7 +9933,7 @@
       <w:outlineLvl w:val="5"/>
     </w:pPr>
     <w:rPr>
-      <w:rFonts w:asciiTheme="minorHAnsi" w:eastAsiaTheme="majorEastAsia" w:hAnsiTheme="minorHAnsi" w:cstheme="majorBidi"/>
+      <w:rFonts w:asciiTheme="minorHAnsi" w:hAnsiTheme="minorHAnsi" w:eastAsiaTheme="majorEastAsia" w:cstheme="majorBidi"/>
       <w:i/>
       <w:iCs/>
       <w:color w:val="595959" w:themeColor="text1" w:themeTint="A6"/>
@@ -9748,7 +9956,7 @@
       <w:outlineLvl w:val="6"/>
     </w:pPr>
     <w:rPr>
-      <w:rFonts w:asciiTheme="minorHAnsi" w:eastAsiaTheme="majorEastAsia" w:hAnsiTheme="minorHAnsi" w:cstheme="majorBidi"/>
+      <w:rFonts w:asciiTheme="minorHAnsi" w:hAnsiTheme="minorHAnsi" w:eastAsiaTheme="majorEastAsia" w:cstheme="majorBidi"/>
       <w:color w:val="595959" w:themeColor="text1" w:themeTint="A6"/>
     </w:rPr>
   </w:style>
@@ -9769,7 +9977,7 @@
       <w:outlineLvl w:val="7"/>
     </w:pPr>
     <w:rPr>
-      <w:rFonts w:asciiTheme="minorHAnsi" w:eastAsiaTheme="majorEastAsia" w:hAnsiTheme="minorHAnsi" w:cstheme="majorBidi"/>
+      <w:rFonts w:asciiTheme="minorHAnsi" w:hAnsiTheme="minorHAnsi" w:eastAsiaTheme="majorEastAsia" w:cstheme="majorBidi"/>
       <w:i/>
       <w:iCs/>
       <w:color w:val="272727" w:themeColor="text1" w:themeTint="D8"/>
@@ -9792,17 +10000,17 @@
       <w:outlineLvl w:val="8"/>
     </w:pPr>
     <w:rPr>
-      <w:rFonts w:asciiTheme="minorHAnsi" w:eastAsiaTheme="majorEastAsia" w:hAnsiTheme="minorHAnsi" w:cstheme="majorBidi"/>
+      <w:rFonts w:asciiTheme="minorHAnsi" w:hAnsiTheme="minorHAnsi" w:eastAsiaTheme="majorEastAsia" w:cstheme="majorBidi"/>
       <w:color w:val="272727" w:themeColor="text1" w:themeTint="D8"/>
     </w:rPr>
   </w:style>
-  <w:style w:type="character" w:default="1" w:styleId="Policepardfaut">
+  <w:style w:type="character" w:styleId="Policepardfaut" w:default="1">
     <w:name w:val="Default Paragraph Font"/>
     <w:uiPriority w:val="1"/>
     <w:semiHidden/>
     <w:unhideWhenUsed/>
   </w:style>
-  <w:style w:type="table" w:default="1" w:styleId="TableauNormal">
+  <w:style w:type="table" w:styleId="TableauNormal" w:default="1">
     <w:name w:val="Normal Table"/>
     <w:uiPriority w:val="99"/>
     <w:semiHidden/>
@@ -9817,38 +10025,38 @@
       </w:tblCellMar>
     </w:tblPr>
   </w:style>
-  <w:style w:type="numbering" w:default="1" w:styleId="Aucuneliste">
+  <w:style w:type="numbering" w:styleId="Aucuneliste" w:default="1">
     <w:name w:val="No List"/>
     <w:uiPriority w:val="99"/>
     <w:semiHidden/>
     <w:unhideWhenUsed/>
   </w:style>
-  <w:style w:type="character" w:customStyle="1" w:styleId="Titre2Car">
+  <w:style w:type="character" w:styleId="Titre2Car" w:customStyle="1">
     <w:name w:val="Titre 2 Car"/>
     <w:basedOn w:val="Policepardfaut"/>
     <w:link w:val="Titre2"/>
     <w:uiPriority w:val="9"/>
     <w:rsid w:val="00907BB2"/>
     <w:rPr>
-      <w:rFonts w:ascii="Century Gothic" w:eastAsiaTheme="majorEastAsia" w:hAnsi="Century Gothic" w:cstheme="majorBidi"/>
+      <w:rFonts w:ascii="Century Gothic" w:hAnsi="Century Gothic" w:eastAsiaTheme="majorEastAsia" w:cstheme="majorBidi"/>
       <w:color w:val="0F4761" w:themeColor="accent1" w:themeShade="BF"/>
       <w:szCs w:val="32"/>
     </w:rPr>
   </w:style>
-  <w:style w:type="character" w:customStyle="1" w:styleId="Titre3Car">
+  <w:style w:type="character" w:styleId="Titre3Car" w:customStyle="1">
     <w:name w:val="Titre 3 Car"/>
     <w:basedOn w:val="Policepardfaut"/>
     <w:link w:val="Titre3"/>
     <w:uiPriority w:val="9"/>
     <w:rsid w:val="00D80510"/>
     <w:rPr>
-      <w:rFonts w:ascii="Century Gothic" w:eastAsiaTheme="majorEastAsia" w:hAnsi="Century Gothic" w:cstheme="majorBidi"/>
+      <w:rFonts w:ascii="Century Gothic" w:hAnsi="Century Gothic" w:eastAsiaTheme="majorEastAsia" w:cstheme="majorBidi"/>
       <w:color w:val="0F4761" w:themeColor="accent1" w:themeShade="BF"/>
       <w:sz w:val="28"/>
       <w:szCs w:val="28"/>
     </w:rPr>
   </w:style>
-  <w:style w:type="character" w:customStyle="1" w:styleId="Titre4Car">
+  <w:style w:type="character" w:styleId="Titre4Car" w:customStyle="1">
     <w:name w:val="Titre 4 Car"/>
     <w:basedOn w:val="Policepardfaut"/>
     <w:link w:val="Titre4"/>
@@ -9862,14 +10070,14 @@
       <w:color w:val="0F4761" w:themeColor="accent1" w:themeShade="BF"/>
     </w:rPr>
   </w:style>
-  <w:style w:type="character" w:customStyle="1" w:styleId="Titre1Car">
+  <w:style w:type="character" w:styleId="Titre1Car" w:customStyle="1">
     <w:name w:val="Titre 1 Car"/>
     <w:basedOn w:val="Policepardfaut"/>
     <w:link w:val="Titre1"/>
     <w:uiPriority w:val="9"/>
     <w:rsid w:val="00907BB2"/>
     <w:rPr>
-      <w:rFonts w:ascii="Century Gothic" w:eastAsiaTheme="majorEastAsia" w:hAnsi="Century Gothic" w:cstheme="majorBidi"/>
+      <w:rFonts w:ascii="Century Gothic" w:hAnsi="Century Gothic" w:eastAsiaTheme="majorEastAsia" w:cstheme="majorBidi"/>
       <w:color w:val="0F4761" w:themeColor="accent1" w:themeShade="BF"/>
       <w:sz w:val="28"/>
       <w:szCs w:val="40"/>
@@ -9887,7 +10095,7 @@
       <w:contextualSpacing/>
     </w:pPr>
   </w:style>
-  <w:style w:type="character" w:customStyle="1" w:styleId="Titre5Car">
+  <w:style w:type="character" w:styleId="Titre5Car" w:customStyle="1">
     <w:name w:val="Titre 5 Car"/>
     <w:basedOn w:val="Policepardfaut"/>
     <w:link w:val="Titre5"/>
@@ -9900,7 +10108,7 @@
       <w:sz w:val="20"/>
     </w:rPr>
   </w:style>
-  <w:style w:type="character" w:customStyle="1" w:styleId="Titre6Car">
+  <w:style w:type="character" w:styleId="Titre6Car" w:customStyle="1">
     <w:name w:val="Titre 6 Car"/>
     <w:basedOn w:val="Policepardfaut"/>
     <w:link w:val="Titre6"/>
@@ -9915,7 +10123,7 @@
       <w:sz w:val="20"/>
     </w:rPr>
   </w:style>
-  <w:style w:type="character" w:customStyle="1" w:styleId="Titre7Car">
+  <w:style w:type="character" w:styleId="Titre7Car" w:customStyle="1">
     <w:name w:val="Titre 7 Car"/>
     <w:basedOn w:val="Policepardfaut"/>
     <w:link w:val="Titre7"/>
@@ -9928,7 +10136,7 @@
       <w:sz w:val="20"/>
     </w:rPr>
   </w:style>
-  <w:style w:type="character" w:customStyle="1" w:styleId="Titre8Car">
+  <w:style w:type="character" w:styleId="Titre8Car" w:customStyle="1">
     <w:name w:val="Titre 8 Car"/>
     <w:basedOn w:val="Policepardfaut"/>
     <w:link w:val="Titre8"/>
@@ -9943,7 +10151,7 @@
       <w:sz w:val="20"/>
     </w:rPr>
   </w:style>
-  <w:style w:type="character" w:customStyle="1" w:styleId="Titre9Car">
+  <w:style w:type="character" w:styleId="Titre9Car" w:customStyle="1">
     <w:name w:val="Titre 9 Car"/>
     <w:basedOn w:val="Policepardfaut"/>
     <w:link w:val="Titre9"/>
@@ -9969,21 +10177,21 @@
       <w:contextualSpacing/>
     </w:pPr>
     <w:rPr>
-      <w:rFonts w:asciiTheme="majorHAnsi" w:eastAsiaTheme="majorEastAsia" w:hAnsiTheme="majorHAnsi" w:cstheme="majorBidi"/>
+      <w:rFonts w:asciiTheme="majorHAnsi" w:hAnsiTheme="majorHAnsi" w:eastAsiaTheme="majorEastAsia" w:cstheme="majorBidi"/>
       <w:spacing w:val="-10"/>
       <w:kern w:val="28"/>
       <w:sz w:val="56"/>
       <w:szCs w:val="56"/>
     </w:rPr>
   </w:style>
-  <w:style w:type="character" w:customStyle="1" w:styleId="TitreCar">
+  <w:style w:type="character" w:styleId="TitreCar" w:customStyle="1">
     <w:name w:val="Titre Car"/>
     <w:basedOn w:val="Policepardfaut"/>
     <w:link w:val="Titre"/>
     <w:uiPriority w:val="10"/>
     <w:rsid w:val="00871775"/>
     <w:rPr>
-      <w:rFonts w:asciiTheme="majorHAnsi" w:eastAsiaTheme="majorEastAsia" w:hAnsiTheme="majorHAnsi" w:cstheme="majorBidi"/>
+      <w:rFonts w:asciiTheme="majorHAnsi" w:hAnsiTheme="majorHAnsi" w:eastAsiaTheme="majorEastAsia" w:cstheme="majorBidi"/>
       <w:spacing w:val="-10"/>
       <w:kern w:val="28"/>
       <w:sz w:val="56"/>
@@ -10004,14 +10212,14 @@
       </w:numPr>
     </w:pPr>
     <w:rPr>
-      <w:rFonts w:asciiTheme="minorHAnsi" w:eastAsiaTheme="majorEastAsia" w:hAnsiTheme="minorHAnsi" w:cstheme="majorBidi"/>
+      <w:rFonts w:asciiTheme="minorHAnsi" w:hAnsiTheme="minorHAnsi" w:eastAsiaTheme="majorEastAsia" w:cstheme="majorBidi"/>
       <w:color w:val="595959" w:themeColor="text1" w:themeTint="A6"/>
       <w:spacing w:val="15"/>
       <w:sz w:val="28"/>
       <w:szCs w:val="28"/>
     </w:rPr>
   </w:style>
-  <w:style w:type="character" w:customStyle="1" w:styleId="Sous-titreCar">
+  <w:style w:type="character" w:styleId="Sous-titreCar" w:customStyle="1">
     <w:name w:val="Sous-titre Car"/>
     <w:basedOn w:val="Policepardfaut"/>
     <w:link w:val="Sous-titre"/>
@@ -10043,7 +10251,7 @@
       <w:color w:val="404040" w:themeColor="text1" w:themeTint="BF"/>
     </w:rPr>
   </w:style>
-  <w:style w:type="character" w:customStyle="1" w:styleId="CitationCar">
+  <w:style w:type="character" w:styleId="CitationCar" w:customStyle="1">
     <w:name w:val="Citation Car"/>
     <w:basedOn w:val="Policepardfaut"/>
     <w:link w:val="Citation"/>
@@ -10079,8 +10287,8 @@
     <w:rsid w:val="00871775"/>
     <w:pPr>
       <w:pBdr>
-        <w:top w:val="single" w:sz="4" w:space="10" w:color="0F4761" w:themeColor="accent1" w:themeShade="BF"/>
-        <w:bottom w:val="single" w:sz="4" w:space="10" w:color="0F4761" w:themeColor="accent1" w:themeShade="BF"/>
+        <w:top w:val="single" w:color="0F4761" w:themeColor="accent1" w:themeShade="BF" w:sz="4" w:space="10"/>
+        <w:bottom w:val="single" w:color="0F4761" w:themeColor="accent1" w:themeShade="BF" w:sz="4" w:space="10"/>
       </w:pBdr>
       <w:spacing w:before="360" w:after="360"/>
       <w:ind w:left="864" w:right="864"/>
@@ -10092,7 +10300,7 @@
       <w:color w:val="0F4761" w:themeColor="accent1" w:themeShade="BF"/>
     </w:rPr>
   </w:style>
-  <w:style w:type="character" w:customStyle="1" w:styleId="CitationintenseCar">
+  <w:style w:type="character" w:styleId="CitationintenseCar" w:customStyle="1">
     <w:name w:val="Citation intense Car"/>
     <w:basedOn w:val="Policepardfaut"/>
     <w:link w:val="Citationintense"/>
@@ -10132,12 +10340,12 @@
       <w:tblStyleRowBandSize w:val="1"/>
       <w:tblStyleColBandSize w:val="1"/>
       <w:tblBorders>
-        <w:top w:val="single" w:sz="4" w:space="0" w:color="999999" w:themeColor="text1" w:themeTint="66"/>
-        <w:left w:val="single" w:sz="4" w:space="0" w:color="999999" w:themeColor="text1" w:themeTint="66"/>
-        <w:bottom w:val="single" w:sz="4" w:space="0" w:color="999999" w:themeColor="text1" w:themeTint="66"/>
-        <w:right w:val="single" w:sz="4" w:space="0" w:color="999999" w:themeColor="text1" w:themeTint="66"/>
-        <w:insideH w:val="single" w:sz="4" w:space="0" w:color="999999" w:themeColor="text1" w:themeTint="66"/>
-        <w:insideV w:val="single" w:sz="4" w:space="0" w:color="999999" w:themeColor="text1" w:themeTint="66"/>
+        <w:top w:val="single" w:color="999999" w:themeColor="text1" w:themeTint="66" w:sz="4" w:space="0"/>
+        <w:left w:val="single" w:color="999999" w:themeColor="text1" w:themeTint="66" w:sz="4" w:space="0"/>
+        <w:bottom w:val="single" w:color="999999" w:themeColor="text1" w:themeTint="66" w:sz="4" w:space="0"/>
+        <w:right w:val="single" w:color="999999" w:themeColor="text1" w:themeTint="66" w:sz="4" w:space="0"/>
+        <w:insideH w:val="single" w:color="999999" w:themeColor="text1" w:themeTint="66" w:sz="4" w:space="0"/>
+        <w:insideV w:val="single" w:color="999999" w:themeColor="text1" w:themeTint="66" w:sz="4" w:space="0"/>
       </w:tblBorders>
     </w:tblPr>
     <w:tblStylePr w:type="firstRow">
@@ -10148,7 +10356,7 @@
       <w:tblPr/>
       <w:tcPr>
         <w:tcBorders>
-          <w:bottom w:val="single" w:sz="12" w:space="0" w:color="666666" w:themeColor="text1" w:themeTint="99"/>
+          <w:bottom w:val="single" w:color="666666" w:themeColor="text1" w:themeTint="99" w:sz="12" w:space="0"/>
         </w:tcBorders>
       </w:tcPr>
     </w:tblStylePr>
@@ -10160,7 +10368,7 @@
       <w:tblPr/>
       <w:tcPr>
         <w:tcBorders>
-          <w:top w:val="double" w:sz="2" w:space="0" w:color="666666" w:themeColor="text1" w:themeTint="99"/>
+          <w:top w:val="double" w:color="666666" w:themeColor="text1" w:themeTint="99" w:sz="2" w:space="0"/>
         </w:tcBorders>
       </w:tcPr>
     </w:tblStylePr>
@@ -10192,7 +10400,7 @@
       <w:spacing w:after="0" w:line="240" w:lineRule="auto"/>
     </w:pPr>
   </w:style>
-  <w:style w:type="character" w:customStyle="1" w:styleId="En-tteCar">
+  <w:style w:type="character" w:styleId="En-tteCar" w:customStyle="1">
     <w:name w:val="En-tête Car"/>
     <w:basedOn w:val="Policepardfaut"/>
     <w:link w:val="En-tte"/>
@@ -10218,7 +10426,7 @@
       <w:spacing w:after="0" w:line="240" w:lineRule="auto"/>
     </w:pPr>
   </w:style>
-  <w:style w:type="character" w:customStyle="1" w:styleId="PieddepageCar">
+  <w:style w:type="character" w:styleId="PieddepageCar" w:customStyle="1">
     <w:name w:val="Pied de page Car"/>
     <w:basedOn w:val="Policepardfaut"/>
     <w:link w:val="Pieddepage"/>
@@ -10243,28 +10451,28 @@
       <w:spacing w:after="0" w:line="240" w:lineRule="auto"/>
     </w:pPr>
     <w:rPr>
-      <w:rFonts w:ascii="Arial Narrow" w:eastAsia="Arial Narrow" w:hAnsi="Arial Narrow" w:cs="Arial Narrow"/>
+      <w:rFonts w:ascii="Arial Narrow" w:hAnsi="Arial Narrow" w:eastAsia="Arial Narrow" w:cs="Arial Narrow"/>
       <w:kern w:val="0"/>
       <w:sz w:val="22"/>
       <w:szCs w:val="22"/>
       <w14:ligatures w14:val="none"/>
     </w:rPr>
   </w:style>
-  <w:style w:type="character" w:customStyle="1" w:styleId="CorpsdetexteCar">
+  <w:style w:type="character" w:styleId="CorpsdetexteCar" w:customStyle="1">
     <w:name w:val="Corps de texte Car"/>
     <w:basedOn w:val="Policepardfaut"/>
     <w:link w:val="Corpsdetexte"/>
     <w:uiPriority w:val="1"/>
     <w:rsid w:val="00562015"/>
     <w:rPr>
-      <w:rFonts w:ascii="Arial Narrow" w:eastAsia="Arial Narrow" w:hAnsi="Arial Narrow" w:cs="Arial Narrow"/>
+      <w:rFonts w:ascii="Arial Narrow" w:hAnsi="Arial Narrow" w:eastAsia="Arial Narrow" w:cs="Arial Narrow"/>
       <w:kern w:val="0"/>
       <w:sz w:val="22"/>
       <w:szCs w:val="22"/>
       <w14:ligatures w14:val="none"/>
     </w:rPr>
   </w:style>
-  <w:style w:type="paragraph" w:customStyle="1" w:styleId="TableParagraph">
+  <w:style w:type="paragraph" w:styleId="TableParagraph" w:customStyle="1">
     <w:name w:val="Table Paragraph"/>
     <w:basedOn w:val="Normal"/>
     <w:uiPriority w:val="1"/>
@@ -10277,14 +10485,14 @@
       <w:spacing w:after="0" w:line="240" w:lineRule="auto"/>
     </w:pPr>
     <w:rPr>
-      <w:rFonts w:ascii="Arial Narrow" w:eastAsia="Arial Narrow" w:hAnsi="Arial Narrow" w:cs="Arial Narrow"/>
+      <w:rFonts w:ascii="Arial Narrow" w:hAnsi="Arial Narrow" w:eastAsia="Arial Narrow" w:cs="Arial Narrow"/>
       <w:kern w:val="0"/>
       <w:sz w:val="22"/>
       <w:szCs w:val="22"/>
       <w14:ligatures w14:val="none"/>
     </w:rPr>
   </w:style>
-  <w:style w:type="table" w:customStyle="1" w:styleId="TableNormal1">
+  <w:style w:type="table" w:styleId="TableNormal1" w:customStyle="1">
     <w:name w:val="Table Normal1"/>
     <w:uiPriority w:val="2"/>
     <w:semiHidden/>
@@ -10314,7 +10522,7 @@
       </w:tblCellMar>
     </w:tblPr>
   </w:style>
-  <w:style w:type="paragraph" w:customStyle="1" w:styleId="Style1">
+  <w:style w:type="paragraph" w:styleId="Style1" w:customStyle="1">
     <w:name w:val="Style1"/>
     <w:basedOn w:val="Normal"/>
     <w:link w:val="Style1Car"/>
@@ -10333,7 +10541,7 @@
       <w14:ligatures w14:val="none"/>
     </w:rPr>
   </w:style>
-  <w:style w:type="character" w:customStyle="1" w:styleId="Style1Car">
+  <w:style w:type="character" w:styleId="Style1Car" w:customStyle="1">
     <w:name w:val="Style1 Car"/>
     <w:basedOn w:val="Policepardfaut"/>
     <w:link w:val="Style1"/>
@@ -10408,7 +10616,7 @@
 </file>
 
 <file path=word/theme/theme1.xml><?xml version="1.0" encoding="utf-8"?>
-<a:theme xmlns:a="http://schemas.openxmlformats.org/drawingml/2006/main" name="Thème Office">
+<a:theme xmlns:a="http://schemas.openxmlformats.org/drawingml/2006/main" xmlns:thm15="http://schemas.microsoft.com/office/thememl/2012/main" name="Thème Office">
   <a:themeElements>
     <a:clrScheme name="Office">
       <a:dk1>
